--- a/papers/Research Paper/2/research paper - KeyGuardian.docx
+++ b/papers/Research Paper/2/research paper - KeyGuardian.docx
@@ -816,12 +816,646 @@
           <w:noProof/>
           <w:sz w:val="17"/>
           <w:szCs w:val="17"/>
-          <w:lang w:val="en-US"/>
+          <w:lang w:eastAsia="en-IN"/>
         </w:rPr>
         <mc:AlternateContent>
           <mc:Choice Requires="wpg">
             <w:drawing>
-              <wp:inline distT="0" distB="0" distL="0" distR="0" wp14:anchorId="0026BEA6" wp14:editId="696C86D2">
+              <wp:inline distT="0" distB="0" distL="0" distR="0" wp14:anchorId="64CEB28D" wp14:editId="7ADDB60E">
+                <wp:extent cx="1189990" cy="1517015"/>
+                <wp:effectExtent l="0" t="0" r="10160" b="26035"/>
+                <wp:docPr id="1766568714" name="Group 5"/>
+                <wp:cNvGraphicFramePr/>
+                <a:graphic xmlns:a="http://schemas.openxmlformats.org/drawingml/2006/main">
+                  <a:graphicData uri="http://schemas.microsoft.com/office/word/2010/wordprocessingGroup">
+                    <wpg:wgp>
+                      <wpg:cNvGrpSpPr/>
+                      <wpg:grpSpPr>
+                        <a:xfrm>
+                          <a:off x="0" y="0"/>
+                          <a:ext cx="1189990" cy="1517015"/>
+                          <a:chOff x="0" y="0"/>
+                          <a:chExt cx="1189990" cy="1517015"/>
+                        </a:xfrm>
+                      </wpg:grpSpPr>
+                      <wpg:grpSp>
+                        <wpg:cNvPr id="602709785" name="Group 4"/>
+                        <wpg:cNvGrpSpPr/>
+                        <wpg:grpSpPr>
+                          <a:xfrm>
+                            <a:off x="0" y="0"/>
+                            <a:ext cx="1189990" cy="1517015"/>
+                            <a:chOff x="0" y="0"/>
+                            <a:chExt cx="1189990" cy="1517015"/>
+                          </a:xfrm>
+                        </wpg:grpSpPr>
+                        <wpg:grpSp>
+                          <wpg:cNvPr id="1489054776" name="Group 2"/>
+                          <wpg:cNvGrpSpPr/>
+                          <wpg:grpSpPr>
+                            <a:xfrm>
+                              <a:off x="0" y="0"/>
+                              <a:ext cx="1189990" cy="1517015"/>
+                              <a:chOff x="0" y="0"/>
+                              <a:chExt cx="1190445" cy="1517805"/>
+                            </a:xfrm>
+                          </wpg:grpSpPr>
+                          <wps:wsp>
+                            <wps:cNvPr id="120982465" name="Text Box 2"/>
+                            <wps:cNvSpPr txBox="1">
+                              <a:spLocks noChangeArrowheads="1"/>
+                            </wps:cNvSpPr>
+                            <wps:spPr bwMode="auto">
+                              <a:xfrm>
+                                <a:off x="0" y="0"/>
+                                <a:ext cx="1190445" cy="353683"/>
+                              </a:xfrm>
+                              <a:prstGeom prst="rect">
+                                <a:avLst/>
+                              </a:prstGeom>
+                              <a:noFill/>
+                              <a:ln>
+                                <a:solidFill>
+                                  <a:schemeClr val="bg1">
+                                    <a:lumMod val="65000"/>
+                                  </a:schemeClr>
+                                </a:solidFill>
+                              </a:ln>
+                              <a:effectLst/>
+                            </wps:spPr>
+                            <wps:style>
+                              <a:lnRef idx="2">
+                                <a:schemeClr val="accent1">
+                                  <a:shade val="15000"/>
+                                </a:schemeClr>
+                              </a:lnRef>
+                              <a:fillRef idx="1">
+                                <a:schemeClr val="accent1"/>
+                              </a:fillRef>
+                              <a:effectRef idx="0">
+                                <a:schemeClr val="accent1"/>
+                              </a:effectRef>
+                              <a:fontRef idx="minor">
+                                <a:schemeClr val="lt1"/>
+                              </a:fontRef>
+                            </wps:style>
+                            <wps:txbx>
+                              <w:txbxContent>
+                                <w:p>
+                                  <w:pPr>
+                                    <w:spacing w:after="0"/>
+                                    <w:rPr>
+                                      <w:color w:val="404040" w:themeColor="text1" w:themeTint="BF"/>
+                                      <w:sz w:val="15"/>
+                                      <w:szCs w:val="15"/>
+                                      <w:lang w:val="en-US"/>
+                                    </w:rPr>
+                                  </w:pPr>
+                                  <w:r>
+                                    <w:rPr>
+                                      <w:color w:val="404040" w:themeColor="text1" w:themeTint="BF"/>
+                                      <w:sz w:val="15"/>
+                                      <w:szCs w:val="15"/>
+                                      <w:lang w:val="en-US"/>
+                                    </w:rPr>
+                                    <w:t>LACK OF DATA AND KEY MANAGEMENT</w:t>
+                                  </w:r>
+                                </w:p>
+                              </w:txbxContent>
+                            </wps:txbx>
+                            <wps:bodyPr rot="0" vert="horz" wrap="square" lIns="91440" tIns="45720" rIns="91440" bIns="45720" anchor="t" anchorCtr="0">
+                              <a:noAutofit/>
+                            </wps:bodyPr>
+                          </wps:wsp>
+                          <wps:wsp>
+                            <wps:cNvPr id="157640011" name="Text Box 2"/>
+                            <wps:cNvSpPr txBox="1">
+                              <a:spLocks noChangeArrowheads="1"/>
+                            </wps:cNvSpPr>
+                            <wps:spPr bwMode="auto">
+                              <a:xfrm>
+                                <a:off x="0" y="431321"/>
+                                <a:ext cx="1189990" cy="327660"/>
+                              </a:xfrm>
+                              <a:prstGeom prst="rect">
+                                <a:avLst/>
+                              </a:prstGeom>
+                              <a:noFill/>
+                              <a:ln>
+                                <a:solidFill>
+                                  <a:schemeClr val="bg1">
+                                    <a:lumMod val="65000"/>
+                                  </a:schemeClr>
+                                </a:solidFill>
+                              </a:ln>
+                              <a:effectLst/>
+                            </wps:spPr>
+                            <wps:style>
+                              <a:lnRef idx="2">
+                                <a:schemeClr val="accent1">
+                                  <a:shade val="15000"/>
+                                </a:schemeClr>
+                              </a:lnRef>
+                              <a:fillRef idx="1">
+                                <a:schemeClr val="accent1"/>
+                              </a:fillRef>
+                              <a:effectRef idx="0">
+                                <a:schemeClr val="accent1"/>
+                              </a:effectRef>
+                              <a:fontRef idx="minor">
+                                <a:schemeClr val="lt1"/>
+                              </a:fontRef>
+                            </wps:style>
+                            <wps:txbx>
+                              <w:txbxContent>
+                                <w:p>
+                                  <w:pPr>
+                                    <w:spacing w:after="0"/>
+                                    <w:rPr>
+                                      <w:color w:val="404040" w:themeColor="text1" w:themeTint="BF"/>
+                                      <w:sz w:val="15"/>
+                                      <w:szCs w:val="15"/>
+                                      <w:lang w:val="en-US"/>
+                                    </w:rPr>
+                                  </w:pPr>
+                                  <w:r>
+                                    <w:rPr>
+                                      <w:color w:val="404040" w:themeColor="text1" w:themeTint="BF"/>
+                                      <w:sz w:val="15"/>
+                                      <w:szCs w:val="15"/>
+                                      <w:lang w:val="en-US"/>
+                                    </w:rPr>
+                                    <w:t>PRIVACY BREACH &amp;</w:t>
+                                  </w:r>
+                                </w:p>
+                                <w:p>
+                                  <w:pPr>
+                                    <w:spacing w:after="0"/>
+                                    <w:rPr>
+                                      <w:color w:val="404040" w:themeColor="text1" w:themeTint="BF"/>
+                                      <w:sz w:val="15"/>
+                                      <w:szCs w:val="15"/>
+                                      <w:lang w:val="en-US"/>
+                                    </w:rPr>
+                                  </w:pPr>
+                                  <w:r>
+                                    <w:rPr>
+                                      <w:color w:val="404040" w:themeColor="text1" w:themeTint="BF"/>
+                                      <w:sz w:val="15"/>
+                                      <w:szCs w:val="15"/>
+                                      <w:lang w:val="en-US"/>
+                                    </w:rPr>
+                                    <w:t>DATA BREACH</w:t>
+                                  </w:r>
+                                </w:p>
+                              </w:txbxContent>
+                            </wps:txbx>
+                            <wps:bodyPr rot="0" vert="horz" wrap="square" lIns="91440" tIns="45720" rIns="91440" bIns="45720" anchor="t" anchorCtr="0">
+                              <a:noAutofit/>
+                            </wps:bodyPr>
+                          </wps:wsp>
+                          <wps:wsp>
+                            <wps:cNvPr id="614347559" name="Text Box 2"/>
+                            <wps:cNvSpPr txBox="1">
+                              <a:spLocks noChangeArrowheads="1"/>
+                            </wps:cNvSpPr>
+                            <wps:spPr bwMode="auto">
+                              <a:xfrm>
+                                <a:off x="0" y="845329"/>
+                                <a:ext cx="1189990" cy="275590"/>
+                              </a:xfrm>
+                              <a:prstGeom prst="rect">
+                                <a:avLst/>
+                              </a:prstGeom>
+                              <a:noFill/>
+                              <a:ln>
+                                <a:solidFill>
+                                  <a:schemeClr val="bg1">
+                                    <a:lumMod val="65000"/>
+                                  </a:schemeClr>
+                                </a:solidFill>
+                              </a:ln>
+                              <a:effectLst/>
+                            </wps:spPr>
+                            <wps:style>
+                              <a:lnRef idx="2">
+                                <a:schemeClr val="accent1">
+                                  <a:shade val="15000"/>
+                                </a:schemeClr>
+                              </a:lnRef>
+                              <a:fillRef idx="1">
+                                <a:schemeClr val="accent1"/>
+                              </a:fillRef>
+                              <a:effectRef idx="0">
+                                <a:schemeClr val="accent1"/>
+                              </a:effectRef>
+                              <a:fontRef idx="minor">
+                                <a:schemeClr val="lt1"/>
+                              </a:fontRef>
+                            </wps:style>
+                            <wps:txbx>
+                              <w:txbxContent>
+                                <w:p>
+                                  <w:pPr>
+                                    <w:spacing w:after="0"/>
+                                    <w:rPr>
+                                      <w:color w:val="404040" w:themeColor="text1" w:themeTint="BF"/>
+                                      <w:sz w:val="15"/>
+                                      <w:szCs w:val="15"/>
+                                      <w:lang w:val="en-US"/>
+                                    </w:rPr>
+                                  </w:pPr>
+                                  <w:r>
+                                    <w:rPr>
+                                      <w:color w:val="404040" w:themeColor="text1" w:themeTint="BF"/>
+                                      <w:sz w:val="15"/>
+                                      <w:szCs w:val="15"/>
+                                      <w:lang w:val="en-US"/>
+                                    </w:rPr>
+                                    <w:t>DATA THEFT</w:t>
+                                  </w:r>
+                                </w:p>
+                              </w:txbxContent>
+                            </wps:txbx>
+                            <wps:bodyPr rot="0" vert="horz" wrap="square" lIns="91440" tIns="45720" rIns="91440" bIns="45720" anchor="t" anchorCtr="0">
+                              <a:noAutofit/>
+                            </wps:bodyPr>
+                          </wps:wsp>
+                          <wps:wsp>
+                            <wps:cNvPr id="91284618" name="Text Box 2"/>
+                            <wps:cNvSpPr txBox="1">
+                              <a:spLocks noChangeArrowheads="1"/>
+                            </wps:cNvSpPr>
+                            <wps:spPr bwMode="auto">
+                              <a:xfrm>
+                                <a:off x="0" y="1190145"/>
+                                <a:ext cx="1189990" cy="327660"/>
+                              </a:xfrm>
+                              <a:prstGeom prst="rect">
+                                <a:avLst/>
+                              </a:prstGeom>
+                              <a:noFill/>
+                              <a:ln>
+                                <a:solidFill>
+                                  <a:schemeClr val="bg1">
+                                    <a:lumMod val="65000"/>
+                                  </a:schemeClr>
+                                </a:solidFill>
+                              </a:ln>
+                              <a:effectLst/>
+                            </wps:spPr>
+                            <wps:style>
+                              <a:lnRef idx="2">
+                                <a:schemeClr val="accent1">
+                                  <a:shade val="15000"/>
+                                </a:schemeClr>
+                              </a:lnRef>
+                              <a:fillRef idx="1">
+                                <a:schemeClr val="accent1"/>
+                              </a:fillRef>
+                              <a:effectRef idx="0">
+                                <a:schemeClr val="accent1"/>
+                              </a:effectRef>
+                              <a:fontRef idx="minor">
+                                <a:schemeClr val="lt1"/>
+                              </a:fontRef>
+                            </wps:style>
+                            <wps:txbx>
+                              <w:txbxContent>
+                                <w:p>
+                                  <w:pPr>
+                                    <w:spacing w:after="0"/>
+                                    <w:rPr>
+                                      <w:color w:val="404040" w:themeColor="text1" w:themeTint="BF"/>
+                                      <w:sz w:val="15"/>
+                                      <w:szCs w:val="15"/>
+                                      <w:lang w:val="en-US"/>
+                                    </w:rPr>
+                                  </w:pPr>
+                                  <w:r>
+                                    <w:rPr>
+                                      <w:color w:val="404040" w:themeColor="text1" w:themeTint="BF"/>
+                                      <w:sz w:val="15"/>
+                                      <w:szCs w:val="15"/>
+                                      <w:lang w:val="en-US"/>
+                                    </w:rPr>
+                                    <w:t>PERSONAL INFORMATION</w:t>
+                                  </w:r>
+                                </w:p>
+                              </w:txbxContent>
+                            </wps:txbx>
+                            <wps:bodyPr rot="0" vert="horz" wrap="square" lIns="91440" tIns="45720" rIns="91440" bIns="45720" anchor="t" anchorCtr="0">
+                              <a:noAutofit/>
+                            </wps:bodyPr>
+                          </wps:wsp>
+                        </wpg:grpSp>
+                        <wps:wsp>
+                          <wps:cNvPr id="468911434" name="Arrow: Down 3"/>
+                          <wps:cNvSpPr/>
+                          <wps:spPr>
+                            <a:xfrm>
+                              <a:off x="526212" y="370936"/>
+                              <a:ext cx="45719" cy="60385"/>
+                            </a:xfrm>
+                            <a:prstGeom prst="downArrow">
+                              <a:avLst/>
+                            </a:prstGeom>
+                            <a:solidFill>
+                              <a:schemeClr val="bg1">
+                                <a:lumMod val="65000"/>
+                              </a:schemeClr>
+                            </a:solidFill>
+                            <a:ln>
+                              <a:noFill/>
+                            </a:ln>
+                          </wps:spPr>
+                          <wps:style>
+                            <a:lnRef idx="2">
+                              <a:schemeClr val="accent1">
+                                <a:shade val="15000"/>
+                              </a:schemeClr>
+                            </a:lnRef>
+                            <a:fillRef idx="1">
+                              <a:schemeClr val="accent1"/>
+                            </a:fillRef>
+                            <a:effectRef idx="0">
+                              <a:schemeClr val="accent1"/>
+                            </a:effectRef>
+                            <a:fontRef idx="minor">
+                              <a:schemeClr val="lt1"/>
+                            </a:fontRef>
+                          </wps:style>
+                          <wps:bodyPr rot="0" spcFirstLastPara="0" vertOverflow="overflow" horzOverflow="overflow" vert="horz" wrap="square" lIns="91440" tIns="45720" rIns="91440" bIns="45720" numCol="1" spcCol="0" rtlCol="0" fromWordArt="0" anchor="ctr" anchorCtr="0" forceAA="0" compatLnSpc="1">
+                            <a:prstTxWarp prst="textNoShape">
+                              <a:avLst/>
+                            </a:prstTxWarp>
+                            <a:noAutofit/>
+                          </wps:bodyPr>
+                        </wps:wsp>
+                        <wps:wsp>
+                          <wps:cNvPr id="1080699202" name="Arrow: Down 3"/>
+                          <wps:cNvSpPr/>
+                          <wps:spPr>
+                            <a:xfrm>
+                              <a:off x="526212" y="776377"/>
+                              <a:ext cx="45719" cy="60385"/>
+                            </a:xfrm>
+                            <a:prstGeom prst="downArrow">
+                              <a:avLst/>
+                            </a:prstGeom>
+                            <a:solidFill>
+                              <a:schemeClr val="bg1">
+                                <a:lumMod val="65000"/>
+                              </a:schemeClr>
+                            </a:solidFill>
+                            <a:ln>
+                              <a:noFill/>
+                            </a:ln>
+                          </wps:spPr>
+                          <wps:style>
+                            <a:lnRef idx="2">
+                              <a:schemeClr val="accent1">
+                                <a:shade val="15000"/>
+                              </a:schemeClr>
+                            </a:lnRef>
+                            <a:fillRef idx="1">
+                              <a:schemeClr val="accent1"/>
+                            </a:fillRef>
+                            <a:effectRef idx="0">
+                              <a:schemeClr val="accent1"/>
+                            </a:effectRef>
+                            <a:fontRef idx="minor">
+                              <a:schemeClr val="lt1"/>
+                            </a:fontRef>
+                          </wps:style>
+                          <wps:bodyPr rot="0" spcFirstLastPara="0" vertOverflow="overflow" horzOverflow="overflow" vert="horz" wrap="square" lIns="91440" tIns="45720" rIns="91440" bIns="45720" numCol="1" spcCol="0" rtlCol="0" fromWordArt="0" anchor="ctr" anchorCtr="0" forceAA="0" compatLnSpc="1">
+                            <a:prstTxWarp prst="textNoShape">
+                              <a:avLst/>
+                            </a:prstTxWarp>
+                            <a:noAutofit/>
+                          </wps:bodyPr>
+                        </wps:wsp>
+                      </wpg:grpSp>
+                      <wps:wsp>
+                        <wps:cNvPr id="1802021622" name="Arrow: Down 3"/>
+                        <wps:cNvSpPr/>
+                        <wps:spPr>
+                          <a:xfrm>
+                            <a:off x="526212" y="1121434"/>
+                            <a:ext cx="45719" cy="60385"/>
+                          </a:xfrm>
+                          <a:prstGeom prst="downArrow">
+                            <a:avLst/>
+                          </a:prstGeom>
+                          <a:solidFill>
+                            <a:schemeClr val="bg1">
+                              <a:lumMod val="65000"/>
+                            </a:schemeClr>
+                          </a:solidFill>
+                          <a:ln>
+                            <a:noFill/>
+                          </a:ln>
+                        </wps:spPr>
+                        <wps:style>
+                          <a:lnRef idx="2">
+                            <a:schemeClr val="accent1">
+                              <a:shade val="15000"/>
+                            </a:schemeClr>
+                          </a:lnRef>
+                          <a:fillRef idx="1">
+                            <a:schemeClr val="accent1"/>
+                          </a:fillRef>
+                          <a:effectRef idx="0">
+                            <a:schemeClr val="accent1"/>
+                          </a:effectRef>
+                          <a:fontRef idx="minor">
+                            <a:schemeClr val="lt1"/>
+                          </a:fontRef>
+                        </wps:style>
+                        <wps:bodyPr rot="0" spcFirstLastPara="0" vertOverflow="overflow" horzOverflow="overflow" vert="horz" wrap="square" lIns="91440" tIns="45720" rIns="91440" bIns="45720" numCol="1" spcCol="0" rtlCol="0" fromWordArt="0" anchor="ctr" anchorCtr="0" forceAA="0" compatLnSpc="1">
+                          <a:prstTxWarp prst="textNoShape">
+                            <a:avLst/>
+                          </a:prstTxWarp>
+                          <a:noAutofit/>
+                        </wps:bodyPr>
+                      </wps:wsp>
+                    </wpg:wgp>
+                  </a:graphicData>
+                </a:graphic>
+              </wp:inline>
+            </w:drawing>
+          </mc:Choice>
+          <mc:Fallback>
+            <w:pict>
+              <v:group w14:anchorId="64CEB28D" id="Group 5" o:spid="_x0000_s1026" style="width:93.7pt;height:119.45pt;mso-position-horizontal-relative:char;mso-position-vertical-relative:line" coordsize="11899,15170" o:gfxdata="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">
+                <v:group id="_x0000_s1027" style="position:absolute;width:11899;height:15170" coordsize="11899,15170" o:gfxdata="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">
+                  <v:group id="Group 2" o:spid="_x0000_s1028" style="position:absolute;width:11899;height:15170" coordsize="11904,15178" o:gfxdata="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">
+                    <v:shapetype id="_x0000_t202" coordsize="21600,21600" o:spt="202" path="m,l,21600r21600,l21600,xe">
+                      <v:stroke joinstyle="miter"/>
+                      <v:path gradientshapeok="t" o:connecttype="rect"/>
+                    </v:shapetype>
+                    <v:shape id="Text Box 2" o:spid="_x0000_s1029" type="#_x0000_t202" style="position:absolute;width:11904;height:3536;visibility:visible;mso-wrap-style:square;v-text-anchor:top" o:gfxdata="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" filled="f" strokecolor="#a5a5a5 [2092]" strokeweight="1pt">
+                      <v:textbox>
+                        <w:txbxContent>
+                          <w:p>
+                            <w:pPr>
+                              <w:spacing w:after="0"/>
+                              <w:rPr>
+                                <w:color w:val="404040" w:themeColor="text1" w:themeTint="BF"/>
+                                <w:sz w:val="15"/>
+                                <w:szCs w:val="15"/>
+                                <w:lang w:val="en-US"/>
+                              </w:rPr>
+                            </w:pPr>
+                            <w:r>
+                              <w:rPr>
+                                <w:color w:val="404040" w:themeColor="text1" w:themeTint="BF"/>
+                                <w:sz w:val="15"/>
+                                <w:szCs w:val="15"/>
+                                <w:lang w:val="en-US"/>
+                              </w:rPr>
+                              <w:t>LACK OF DATA AND KEY MANAGEMENT</w:t>
+                            </w:r>
+                          </w:p>
+                        </w:txbxContent>
+                      </v:textbox>
+                    </v:shape>
+                    <v:shape id="Text Box 2" o:spid="_x0000_s1030" type="#_x0000_t202" style="position:absolute;top:4313;width:11899;height:3276;visibility:visible;mso-wrap-style:square;v-text-anchor:top" o:gfxdata="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" filled="f" strokecolor="#a5a5a5 [2092]" strokeweight="1pt">
+                      <v:textbox>
+                        <w:txbxContent>
+                          <w:p>
+                            <w:pPr>
+                              <w:spacing w:after="0"/>
+                              <w:rPr>
+                                <w:color w:val="404040" w:themeColor="text1" w:themeTint="BF"/>
+                                <w:sz w:val="15"/>
+                                <w:szCs w:val="15"/>
+                                <w:lang w:val="en-US"/>
+                              </w:rPr>
+                            </w:pPr>
+                            <w:r>
+                              <w:rPr>
+                                <w:color w:val="404040" w:themeColor="text1" w:themeTint="BF"/>
+                                <w:sz w:val="15"/>
+                                <w:szCs w:val="15"/>
+                                <w:lang w:val="en-US"/>
+                              </w:rPr>
+                              <w:t>PRIVACY BREACH &amp;</w:t>
+                            </w:r>
+                          </w:p>
+                          <w:p>
+                            <w:pPr>
+                              <w:spacing w:after="0"/>
+                              <w:rPr>
+                                <w:color w:val="404040" w:themeColor="text1" w:themeTint="BF"/>
+                                <w:sz w:val="15"/>
+                                <w:szCs w:val="15"/>
+                                <w:lang w:val="en-US"/>
+                              </w:rPr>
+                            </w:pPr>
+                            <w:r>
+                              <w:rPr>
+                                <w:color w:val="404040" w:themeColor="text1" w:themeTint="BF"/>
+                                <w:sz w:val="15"/>
+                                <w:szCs w:val="15"/>
+                                <w:lang w:val="en-US"/>
+                              </w:rPr>
+                              <w:t>DATA BREACH</w:t>
+                            </w:r>
+                          </w:p>
+                        </w:txbxContent>
+                      </v:textbox>
+                    </v:shape>
+                    <v:shape id="Text Box 2" o:spid="_x0000_s1031" type="#_x0000_t202" style="position:absolute;top:8453;width:11899;height:2756;visibility:visible;mso-wrap-style:square;v-text-anchor:top" o:gfxdata="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" filled="f" strokecolor="#a5a5a5 [2092]" strokeweight="1pt">
+                      <v:textbox>
+                        <w:txbxContent>
+                          <w:p>
+                            <w:pPr>
+                              <w:spacing w:after="0"/>
+                              <w:rPr>
+                                <w:color w:val="404040" w:themeColor="text1" w:themeTint="BF"/>
+                                <w:sz w:val="15"/>
+                                <w:szCs w:val="15"/>
+                                <w:lang w:val="en-US"/>
+                              </w:rPr>
+                            </w:pPr>
+                            <w:r>
+                              <w:rPr>
+                                <w:color w:val="404040" w:themeColor="text1" w:themeTint="BF"/>
+                                <w:sz w:val="15"/>
+                                <w:szCs w:val="15"/>
+                                <w:lang w:val="en-US"/>
+                              </w:rPr>
+                              <w:t>DATA THEFT</w:t>
+                            </w:r>
+                          </w:p>
+                        </w:txbxContent>
+                      </v:textbox>
+                    </v:shape>
+                    <v:shape id="Text Box 2" o:spid="_x0000_s1032" type="#_x0000_t202" style="position:absolute;top:11901;width:11899;height:3277;visibility:visible;mso-wrap-style:square;v-text-anchor:top" o:gfxdata="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" filled="f" strokecolor="#a5a5a5 [2092]" strokeweight="1pt">
+                      <v:textbox>
+                        <w:txbxContent>
+                          <w:p>
+                            <w:pPr>
+                              <w:spacing w:after="0"/>
+                              <w:rPr>
+                                <w:color w:val="404040" w:themeColor="text1" w:themeTint="BF"/>
+                                <w:sz w:val="15"/>
+                                <w:szCs w:val="15"/>
+                                <w:lang w:val="en-US"/>
+                              </w:rPr>
+                            </w:pPr>
+                            <w:r>
+                              <w:rPr>
+                                <w:color w:val="404040" w:themeColor="text1" w:themeTint="BF"/>
+                                <w:sz w:val="15"/>
+                                <w:szCs w:val="15"/>
+                                <w:lang w:val="en-US"/>
+                              </w:rPr>
+                              <w:t>PERSONAL INFORMATION</w:t>
+                            </w:r>
+                          </w:p>
+                        </w:txbxContent>
+                      </v:textbox>
+                    </v:shape>
+                  </v:group>
+                  <v:shapetype id="_x0000_t67" coordsize="21600,21600" o:spt="67" adj="16200,5400" path="m0@0l@1@0@1,0@2,0@2@0,21600@0,10800,21600xe">
+                    <v:stroke joinstyle="miter"/>
+                    <v:formulas>
+                      <v:f eqn="val #0"/>
+                      <v:f eqn="val #1"/>
+                      <v:f eqn="sum height 0 #1"/>
+                      <v:f eqn="sum 10800 0 #1"/>
+                      <v:f eqn="sum width 0 #0"/>
+                      <v:f eqn="prod @4 @3 10800"/>
+                      <v:f eqn="sum width 0 @5"/>
+                    </v:formulas>
+                    <v:path o:connecttype="custom" o:connectlocs="10800,0;0,@0;10800,21600;21600,@0" o:connectangles="270,180,90,0" textboxrect="@1,0,@2,@6"/>
+                    <v:handles>
+                      <v:h position="#1,#0" xrange="0,10800" yrange="0,21600"/>
+                    </v:handles>
+                  </v:shapetype>
+                  <v:shape id="Arrow: Down 3" o:spid="_x0000_s1033" type="#_x0000_t67" style="position:absolute;left:5262;top:3709;width:457;height:604;visibility:visible;mso-wrap-style:square;v-text-anchor:middle" o:gfxdata="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" adj="13423" fillcolor="#a5a5a5 [2092]" stroked="f" strokeweight="1pt"/>
+                  <v:shape id="Arrow: Down 3" o:spid="_x0000_s1034" type="#_x0000_t67" style="position:absolute;left:5262;top:7763;width:457;height:604;visibility:visible;mso-wrap-style:square;v-text-anchor:middle" o:gfxdata="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" adj="13423" fillcolor="#a5a5a5 [2092]" stroked="f" strokeweight="1pt"/>
+                </v:group>
+                <v:shape id="Arrow: Down 3" o:spid="_x0000_s1035" type="#_x0000_t67" style="position:absolute;left:5262;top:11214;width:457;height:604;visibility:visible;mso-wrap-style:square;v-text-anchor:middle" o:gfxdata="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" adj="13423" fillcolor="#a5a5a5 [2092]" stroked="f" strokeweight="1pt"/>
+                <w10:anchorlock/>
+              </v:group>
+            </w:pict>
+          </mc:Fallback>
+        </mc:AlternateContent>
+      </w:r>
+      <w:r>
+        <w:rPr>
+          <w:noProof/>
+          <w:sz w:val="17"/>
+          <w:szCs w:val="17"/>
+          <w:lang w:eastAsia="en-IN"/>
+        </w:rPr>
+        <mc:AlternateContent>
+          <mc:Choice Requires="wpg">
+            <w:drawing>
+              <wp:inline distT="0" distB="0" distL="0" distR="0" wp14:anchorId="0026BEA6" wp14:editId="6F328254">
                 <wp:extent cx="1189990" cy="1517015"/>
                 <wp:effectExtent l="0" t="0" r="10160" b="26035"/>
                 <wp:docPr id="530655610" name="Group 5"/>
@@ -918,7 +1552,7 @@
                                       <w:szCs w:val="15"/>
                                       <w:lang w:val="en-US"/>
                                     </w:rPr>
-                                    <w:t>LACK OF DATA AND KEY MANAGEMENT</w:t>
+                                    <w:t>RIGHT TO PRIVACY BREACHED</w:t>
                                   </w:r>
                                 </w:p>
                               </w:txbxContent>
@@ -985,27 +1619,7 @@
                                       <w:szCs w:val="15"/>
                                       <w:lang w:val="en-US"/>
                                     </w:rPr>
-                                    <w:t>PRIVACY BREACH &amp;</w:t>
-                                  </w:r>
-                                </w:p>
-                                <w:p>
-                                  <w:pPr>
-                                    <w:spacing w:after="0"/>
-                                    <w:rPr>
-                                      <w:color w:val="404040" w:themeColor="text1" w:themeTint="BF"/>
-                                      <w:sz w:val="15"/>
-                                      <w:szCs w:val="15"/>
-                                      <w:lang w:val="en-US"/>
-                                    </w:rPr>
-                                  </w:pPr>
-                                  <w:r>
-                                    <w:rPr>
-                                      <w:color w:val="404040" w:themeColor="text1" w:themeTint="BF"/>
-                                      <w:sz w:val="15"/>
-                                      <w:szCs w:val="15"/>
-                                      <w:lang w:val="en-US"/>
-                                    </w:rPr>
-                                    <w:t>DATA BREACH</w:t>
+                                    <w:t>PRONE TO PHISING</w:t>
                                   </w:r>
                                 </w:p>
                               </w:txbxContent>
@@ -1072,7 +1686,7 @@
                                       <w:szCs w:val="15"/>
                                       <w:lang w:val="en-US"/>
                                     </w:rPr>
-                                    <w:t>DATA THEFT</w:t>
+                                    <w:t>INCREASES SCAM</w:t>
                                   </w:r>
                                 </w:p>
                               </w:txbxContent>
@@ -1139,7 +1753,7 @@
                                       <w:szCs w:val="15"/>
                                       <w:lang w:val="en-US"/>
                                     </w:rPr>
-                                    <w:t>PERSONAL INFORMATION</w:t>
+                                    <w:t>IDENTITY THEFT</w:t>
                                   </w:r>
                                 </w:p>
                               </w:txbxContent>
@@ -1287,14 +1901,10 @@
           </mc:Choice>
           <mc:Fallback>
             <w:pict>
-              <v:group w14:anchorId="0026BEA6" id="Group 5" o:spid="_x0000_s1026" style="width:93.7pt;height:119.45pt;mso-position-horizontal-relative:char;mso-position-vertical-relative:line" coordsize="11899,15170" o:gfxdata="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">
-                <v:group id="Group 4" o:spid="_x0000_s1027" style="position:absolute;width:11899;height:15170" coordsize="11899,15170" o:gfxdata="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">
-                  <v:group id="Group 2" o:spid="_x0000_s1028" style="position:absolute;width:11899;height:15170" coordsize="11904,15178" o:gfxdata="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">
-                    <v:shapetype id="_x0000_t202" coordsize="21600,21600" o:spt="202" path="m,l,21600r21600,l21600,xe">
-                      <v:stroke joinstyle="miter"/>
-                      <v:path gradientshapeok="t" o:connecttype="rect"/>
-                    </v:shapetype>
-                    <v:shape id="Text Box 2" o:spid="_x0000_s1029" type="#_x0000_t202" style="position:absolute;width:11904;height:3536;visibility:visible;mso-wrap-style:square;v-text-anchor:top" o:gfxdata="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" filled="f" strokecolor="#a5a5a5 [2092]" strokeweight="1pt">
+              <v:group w14:anchorId="0026BEA6" id="_x0000_s1036" style="width:93.7pt;height:119.45pt;mso-position-horizontal-relative:char;mso-position-vertical-relative:line" coordsize="11899,15170" o:gfxdata="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">
+                <v:group id="_x0000_s1037" style="position:absolute;width:11899;height:15170" coordsize="11899,15170" o:gfxdata="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">
+                  <v:group id="Group 2" o:spid="_x0000_s1038" style="position:absolute;width:11899;height:15170" coordsize="11904,15178" o:gfxdata="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">
+                    <v:shape id="Text Box 2" o:spid="_x0000_s1039" type="#_x0000_t202" style="position:absolute;width:11904;height:3536;visibility:visible;mso-wrap-style:square;v-text-anchor:top" o:gfxdata="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" filled="f" strokecolor="#a5a5a5 [2092]" strokeweight="1pt">
                       <v:textbox>
                         <w:txbxContent>
                           <w:p>
@@ -1314,13 +1924,13 @@
                                 <w:szCs w:val="15"/>
                                 <w:lang w:val="en-US"/>
                               </w:rPr>
-                              <w:t>LACK OF DATA AND KEY MANAGEMENT</w:t>
+                              <w:t>RIGHT TO PRIVACY BREACHED</w:t>
                             </w:r>
                           </w:p>
                         </w:txbxContent>
                       </v:textbox>
                     </v:shape>
-                    <v:shape id="Text Box 2" o:spid="_x0000_s1030" type="#_x0000_t202" style="position:absolute;top:4313;width:11899;height:3276;visibility:visible;mso-wrap-style:square;v-text-anchor:top" o:gfxdata="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" filled="f" strokecolor="#a5a5a5 [2092]" strokeweight="1pt">
+                    <v:shape id="Text Box 2" o:spid="_x0000_s1040" type="#_x0000_t202" style="position:absolute;top:4313;width:11899;height:3276;visibility:visible;mso-wrap-style:square;v-text-anchor:top" o:gfxdata="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" filled="f" strokecolor="#a5a5a5 [2092]" strokeweight="1pt">
                       <v:textbox>
                         <w:txbxContent>
                           <w:p>
@@ -1340,33 +1950,13 @@
                                 <w:szCs w:val="15"/>
                                 <w:lang w:val="en-US"/>
                               </w:rPr>
-                              <w:t>PRIVACY BREACH &amp;</w:t>
-                            </w:r>
-                          </w:p>
-                          <w:p>
-                            <w:pPr>
-                              <w:spacing w:after="0"/>
-                              <w:rPr>
-                                <w:color w:val="404040" w:themeColor="text1" w:themeTint="BF"/>
-                                <w:sz w:val="15"/>
-                                <w:szCs w:val="15"/>
-                                <w:lang w:val="en-US"/>
-                              </w:rPr>
-                            </w:pPr>
-                            <w:r>
-                              <w:rPr>
-                                <w:color w:val="404040" w:themeColor="text1" w:themeTint="BF"/>
-                                <w:sz w:val="15"/>
-                                <w:szCs w:val="15"/>
-                                <w:lang w:val="en-US"/>
-                              </w:rPr>
-                              <w:t>DATA BREACH</w:t>
+                              <w:t>PRONE TO PHISING</w:t>
                             </w:r>
                           </w:p>
                         </w:txbxContent>
                       </v:textbox>
                     </v:shape>
-                    <v:shape id="Text Box 2" o:spid="_x0000_s1031" type="#_x0000_t202" style="position:absolute;top:8453;width:11899;height:2756;visibility:visible;mso-wrap-style:square;v-text-anchor:top" o:gfxdata="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" filled="f" strokecolor="#a5a5a5 [2092]" strokeweight="1pt">
+                    <v:shape id="Text Box 2" o:spid="_x0000_s1041" type="#_x0000_t202" style="position:absolute;top:8453;width:11899;height:2756;visibility:visible;mso-wrap-style:square;v-text-anchor:top" o:gfxdata="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" filled="f" strokecolor="#a5a5a5 [2092]" strokeweight="1pt">
                       <v:textbox>
                         <w:txbxContent>
                           <w:p>
@@ -1386,13 +1976,13 @@
                                 <w:szCs w:val="15"/>
                                 <w:lang w:val="en-US"/>
                               </w:rPr>
-                              <w:t>DATA THEFT</w:t>
+                              <w:t>INCREASES SCAM</w:t>
                             </w:r>
                           </w:p>
                         </w:txbxContent>
                       </v:textbox>
                     </v:shape>
-                    <v:shape id="Text Box 2" o:spid="_x0000_s1032" type="#_x0000_t202" style="position:absolute;top:11901;width:11899;height:3277;visibility:visible;mso-wrap-style:square;v-text-anchor:top" o:gfxdata="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" filled="f" strokecolor="#a5a5a5 [2092]" strokeweight="1pt">
+                    <v:shape id="Text Box 2" o:spid="_x0000_s1042" type="#_x0000_t202" style="position:absolute;top:11901;width:11899;height:3277;visibility:visible;mso-wrap-style:square;v-text-anchor:top" o:gfxdata="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" filled="f" strokecolor="#a5a5a5 [2092]" strokeweight="1pt">
                       <v:textbox>
                         <w:txbxContent>
                           <w:p>
@@ -1412,33 +2002,17 @@
                                 <w:szCs w:val="15"/>
                                 <w:lang w:val="en-US"/>
                               </w:rPr>
-                              <w:t>PERSONAL INFORMATION</w:t>
+                              <w:t>IDENTITY THEFT</w:t>
                             </w:r>
                           </w:p>
                         </w:txbxContent>
                       </v:textbox>
                     </v:shape>
                   </v:group>
-                  <v:shapetype id="_x0000_t67" coordsize="21600,21600" o:spt="67" adj="16200,5400" path="m0@0l@1@0@1,0@2,0@2@0,21600@0,10800,21600xe">
-                    <v:stroke joinstyle="miter"/>
-                    <v:formulas>
-                      <v:f eqn="val #0"/>
-                      <v:f eqn="val #1"/>
-                      <v:f eqn="sum height 0 #1"/>
-                      <v:f eqn="sum 10800 0 #1"/>
-                      <v:f eqn="sum width 0 #0"/>
-                      <v:f eqn="prod @4 @3 10800"/>
-                      <v:f eqn="sum width 0 @5"/>
-                    </v:formulas>
-                    <v:path o:connecttype="custom" o:connectlocs="10800,0;0,@0;10800,21600;21600,@0" o:connectangles="270,180,90,0" textboxrect="@1,0,@2,@6"/>
-                    <v:handles>
-                      <v:h position="#1,#0" xrange="0,10800" yrange="0,21600"/>
-                    </v:handles>
-                  </v:shapetype>
-                  <v:shape id="Arrow: Down 3" o:spid="_x0000_s1033" type="#_x0000_t67" style="position:absolute;left:5262;top:3709;width:457;height:604;visibility:visible;mso-wrap-style:square;v-text-anchor:middle" o:gfxdata="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" adj="13423" fillcolor="#a5a5a5 [2092]" stroked="f" strokeweight="1pt"/>
-                  <v:shape id="Arrow: Down 3" o:spid="_x0000_s1034" type="#_x0000_t67" style="position:absolute;left:5262;top:7763;width:457;height:604;visibility:visible;mso-wrap-style:square;v-text-anchor:middle" o:gfxdata="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" adj="13423" fillcolor="#a5a5a5 [2092]" stroked="f" strokeweight="1pt"/>
+                  <v:shape id="Arrow: Down 3" o:spid="_x0000_s1043" type="#_x0000_t67" style="position:absolute;left:5262;top:3709;width:457;height:604;visibility:visible;mso-wrap-style:square;v-text-anchor:middle" o:gfxdata="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" adj="13423" fillcolor="#a5a5a5 [2092]" stroked="f" strokeweight="1pt"/>
+                  <v:shape id="Arrow: Down 3" o:spid="_x0000_s1044" type="#_x0000_t67" style="position:absolute;left:5262;top:7763;width:457;height:604;visibility:visible;mso-wrap-style:square;v-text-anchor:middle" o:gfxdata="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" adj="13423" fillcolor="#a5a5a5 [2092]" stroked="f" strokeweight="1pt"/>
                 </v:group>
-                <v:shape id="Arrow: Down 3" o:spid="_x0000_s1035" type="#_x0000_t67" style="position:absolute;left:5262;top:11214;width:457;height:604;visibility:visible;mso-wrap-style:square;v-text-anchor:middle" o:gfxdata="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" adj="13423" fillcolor="#a5a5a5 [2092]" stroked="f" strokeweight="1pt"/>
+                <v:shape id="Arrow: Down 3" o:spid="_x0000_s1045" type="#_x0000_t67" style="position:absolute;left:5262;top:11214;width:457;height:604;visibility:visible;mso-wrap-style:square;v-text-anchor:middle" o:gfxdata="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" adj="13423" fillcolor="#a5a5a5 [2092]" stroked="f" strokeweight="1pt"/>
                 <w10:anchorlock/>
               </v:group>
             </w:pict>
@@ -1662,50 +2236,618 @@
           <w:noProof/>
           <w:sz w:val="17"/>
           <w:szCs w:val="17"/>
+          <w:lang w:eastAsia="en-IN"/>
+        </w:rPr>
+        <w:lastRenderedPageBreak/>
+        <mc:AlternateContent>
+          <mc:Choice Requires="wpg">
+            <w:drawing>
+              <wp:anchor distT="0" distB="0" distL="114300" distR="114300" simplePos="0" relativeHeight="251661312" behindDoc="0" locked="0" layoutInCell="1" allowOverlap="1" wp14:anchorId="0A7F7CF2" wp14:editId="696F2D4F">
+                <wp:simplePos x="0" y="0"/>
+                <wp:positionH relativeFrom="column">
+                  <wp:posOffset>1375146</wp:posOffset>
+                </wp:positionH>
+                <wp:positionV relativeFrom="paragraph">
+                  <wp:posOffset>1637030</wp:posOffset>
+                </wp:positionV>
+                <wp:extent cx="94890" cy="952612"/>
+                <wp:effectExtent l="0" t="0" r="635" b="0"/>
+                <wp:wrapNone/>
+                <wp:docPr id="246084853" name="Group 1"/>
+                <wp:cNvGraphicFramePr/>
+                <a:graphic xmlns:a="http://schemas.openxmlformats.org/drawingml/2006/main">
+                  <a:graphicData uri="http://schemas.microsoft.com/office/word/2010/wordprocessingGroup">
+                    <wpg:wgp>
+                      <wpg:cNvGrpSpPr/>
+                      <wpg:grpSpPr>
+                        <a:xfrm>
+                          <a:off x="0" y="0"/>
+                          <a:ext cx="94890" cy="952612"/>
+                          <a:chOff x="0" y="0"/>
+                          <a:chExt cx="94890" cy="952612"/>
+                        </a:xfrm>
+                      </wpg:grpSpPr>
+                      <wps:wsp>
+                        <wps:cNvPr id="207060362" name="Arrow: Down 3"/>
+                        <wps:cNvSpPr/>
+                        <wps:spPr>
+                          <a:xfrm>
+                            <a:off x="0" y="0"/>
+                            <a:ext cx="94890" cy="167608"/>
+                          </a:xfrm>
+                          <a:prstGeom prst="downArrow">
+                            <a:avLst/>
+                          </a:prstGeom>
+                          <a:solidFill>
+                            <a:schemeClr val="bg1">
+                              <a:lumMod val="65000"/>
+                            </a:schemeClr>
+                          </a:solidFill>
+                          <a:ln>
+                            <a:noFill/>
+                          </a:ln>
+                        </wps:spPr>
+                        <wps:style>
+                          <a:lnRef idx="2">
+                            <a:schemeClr val="accent1">
+                              <a:shade val="15000"/>
+                            </a:schemeClr>
+                          </a:lnRef>
+                          <a:fillRef idx="1">
+                            <a:schemeClr val="accent1"/>
+                          </a:fillRef>
+                          <a:effectRef idx="0">
+                            <a:schemeClr val="accent1"/>
+                          </a:effectRef>
+                          <a:fontRef idx="minor">
+                            <a:schemeClr val="lt1"/>
+                          </a:fontRef>
+                        </wps:style>
+                        <wps:bodyPr rot="0" spcFirstLastPara="0" vertOverflow="overflow" horzOverflow="overflow" vert="horz" wrap="square" lIns="91440" tIns="45720" rIns="91440" bIns="45720" numCol="1" spcCol="0" rtlCol="0" fromWordArt="0" anchor="ctr" anchorCtr="0" forceAA="0" compatLnSpc="1">
+                          <a:prstTxWarp prst="textNoShape">
+                            <a:avLst/>
+                          </a:prstTxWarp>
+                          <a:noAutofit/>
+                        </wps:bodyPr>
+                      </wps:wsp>
+                      <wps:wsp>
+                        <wps:cNvPr id="65785915" name="Arrow: Down 3"/>
+                        <wps:cNvSpPr/>
+                        <wps:spPr>
+                          <a:xfrm>
+                            <a:off x="0" y="785004"/>
+                            <a:ext cx="94890" cy="167608"/>
+                          </a:xfrm>
+                          <a:prstGeom prst="downArrow">
+                            <a:avLst/>
+                          </a:prstGeom>
+                          <a:solidFill>
+                            <a:schemeClr val="bg1">
+                              <a:lumMod val="65000"/>
+                            </a:schemeClr>
+                          </a:solidFill>
+                          <a:ln>
+                            <a:noFill/>
+                          </a:ln>
+                        </wps:spPr>
+                        <wps:style>
+                          <a:lnRef idx="2">
+                            <a:schemeClr val="accent1">
+                              <a:shade val="15000"/>
+                            </a:schemeClr>
+                          </a:lnRef>
+                          <a:fillRef idx="1">
+                            <a:schemeClr val="accent1"/>
+                          </a:fillRef>
+                          <a:effectRef idx="0">
+                            <a:schemeClr val="accent1"/>
+                          </a:effectRef>
+                          <a:fontRef idx="minor">
+                            <a:schemeClr val="lt1"/>
+                          </a:fontRef>
+                        </wps:style>
+                        <wps:bodyPr rot="0" spcFirstLastPara="0" vertOverflow="overflow" horzOverflow="overflow" vert="horz" wrap="square" lIns="91440" tIns="45720" rIns="91440" bIns="45720" numCol="1" spcCol="0" rtlCol="0" fromWordArt="0" anchor="ctr" anchorCtr="0" forceAA="0" compatLnSpc="1">
+                          <a:prstTxWarp prst="textNoShape">
+                            <a:avLst/>
+                          </a:prstTxWarp>
+                          <a:noAutofit/>
+                        </wps:bodyPr>
+                      </wps:wsp>
+                    </wpg:wgp>
+                  </a:graphicData>
+                </a:graphic>
+              </wp:anchor>
+            </w:drawing>
+          </mc:Choice>
+          <mc:Fallback>
+            <w:pict>
+              <v:group w14:anchorId="28854DFE" id="Group 1" o:spid="_x0000_s1026" style="position:absolute;margin-left:108.3pt;margin-top:128.9pt;width:7.45pt;height:75pt;z-index:251661312" coordsize="948,9526" o:gfxdata="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">
+                <v:shape id="Arrow: Down 3" o:spid="_x0000_s1027" type="#_x0000_t67" style="position:absolute;width:948;height:1676;visibility:visible;mso-wrap-style:square;v-text-anchor:middle" o:gfxdata="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" adj="15486" fillcolor="#a5a5a5 [2092]" stroked="f" strokeweight="1pt"/>
+                <v:shape id="Arrow: Down 3" o:spid="_x0000_s1028" type="#_x0000_t67" style="position:absolute;top:7850;width:948;height:1676;visibility:visible;mso-wrap-style:square;v-text-anchor:middle" o:gfxdata="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" adj="15486" fillcolor="#a5a5a5 [2092]" stroked="f" strokeweight="1pt"/>
+              </v:group>
+            </w:pict>
+          </mc:Fallback>
+        </mc:AlternateContent>
+      </w:r>
+      <w:r>
+        <w:rPr>
+          <w:sz w:val="17"/>
+          <w:szCs w:val="17"/>
           <w:lang w:val="en-US"/>
         </w:rPr>
-        <w:lastRenderedPageBreak/>
-        <w:drawing>
-          <wp:inline distT="0" distB="0" distL="0" distR="0" wp14:anchorId="79254D36" wp14:editId="16D43054">
-            <wp:extent cx="962025" cy="4200525"/>
-            <wp:effectExtent l="0" t="0" r="9525" b="9525"/>
-            <wp:docPr id="3" name="Picture 3"/>
-            <wp:cNvGraphicFramePr>
-              <a:graphicFrameLocks xmlns:a="http://schemas.openxmlformats.org/drawingml/2006/main" noChangeAspect="1"/>
-            </wp:cNvGraphicFramePr>
-            <a:graphic xmlns:a="http://schemas.openxmlformats.org/drawingml/2006/main">
-              <a:graphicData uri="http://schemas.openxmlformats.org/drawingml/2006/picture">
-                <pic:pic xmlns:pic="http://schemas.openxmlformats.org/drawingml/2006/picture">
-                  <pic:nvPicPr>
-                    <pic:cNvPr id="3" name="img 2.png"/>
-                    <pic:cNvPicPr/>
-                  </pic:nvPicPr>
-                  <pic:blipFill>
-                    <a:blip r:embed="rId6">
-                      <a:extLst>
-                        <a:ext uri="{28A0092B-C50C-407E-A947-70E740481C1C}">
-                          <a14:useLocalDpi xmlns:a14="http://schemas.microsoft.com/office/drawing/2010/main" val="0"/>
-                        </a:ext>
-                      </a:extLst>
-                    </a:blip>
-                    <a:stretch>
-                      <a:fillRect/>
-                    </a:stretch>
-                  </pic:blipFill>
-                  <pic:spPr>
-                    <a:xfrm>
-                      <a:off x="0" y="0"/>
-                      <a:ext cx="962025" cy="4200525"/>
-                    </a:xfrm>
-                    <a:prstGeom prst="rect">
-                      <a:avLst/>
-                    </a:prstGeom>
-                  </pic:spPr>
-                </pic:pic>
-              </a:graphicData>
-            </a:graphic>
-          </wp:inline>
-        </w:drawing>
+        <w:t xml:space="preserve">                         </w:t>
+      </w:r>
+      <w:r>
+        <w:rPr>
+          <w:noProof/>
+          <w:sz w:val="17"/>
+          <w:szCs w:val="17"/>
+          <w:lang w:val="en-US"/>
+        </w:rPr>
+        <mc:AlternateContent>
+          <mc:Choice Requires="wpg">
+            <w:drawing>
+              <wp:inline distT="0" distB="0" distL="0" distR="0" wp14:anchorId="02D20187" wp14:editId="5B56C781">
+                <wp:extent cx="1189990" cy="3267710"/>
+                <wp:effectExtent l="0" t="0" r="10160" b="27940"/>
+                <wp:docPr id="1430330200" name="Group 4"/>
+                <wp:cNvGraphicFramePr/>
+                <a:graphic xmlns:a="http://schemas.openxmlformats.org/drawingml/2006/main">
+                  <a:graphicData uri="http://schemas.microsoft.com/office/word/2010/wordprocessingGroup">
+                    <wpg:wgp>
+                      <wpg:cNvGrpSpPr/>
+                      <wpg:grpSpPr>
+                        <a:xfrm>
+                          <a:off x="0" y="0"/>
+                          <a:ext cx="1189990" cy="3267710"/>
+                          <a:chOff x="0" y="0"/>
+                          <a:chExt cx="1189990" cy="1516798"/>
+                        </a:xfrm>
+                      </wpg:grpSpPr>
+                      <wpg:grpSp>
+                        <wpg:cNvPr id="1734932721" name="Group 2"/>
+                        <wpg:cNvGrpSpPr/>
+                        <wpg:grpSpPr>
+                          <a:xfrm>
+                            <a:off x="0" y="0"/>
+                            <a:ext cx="1189990" cy="1516798"/>
+                            <a:chOff x="0" y="0"/>
+                            <a:chExt cx="1190445" cy="1517588"/>
+                          </a:xfrm>
+                        </wpg:grpSpPr>
+                        <wps:wsp>
+                          <wps:cNvPr id="239304726" name="Text Box 2"/>
+                          <wps:cNvSpPr txBox="1">
+                            <a:spLocks noChangeArrowheads="1"/>
+                          </wps:cNvSpPr>
+                          <wps:spPr bwMode="auto">
+                            <a:xfrm>
+                              <a:off x="0" y="0"/>
+                              <a:ext cx="1190445" cy="353683"/>
+                            </a:xfrm>
+                            <a:prstGeom prst="rect">
+                              <a:avLst/>
+                            </a:prstGeom>
+                            <a:noFill/>
+                            <a:ln w="19050">
+                              <a:solidFill>
+                                <a:schemeClr val="bg1">
+                                  <a:lumMod val="65000"/>
+                                </a:schemeClr>
+                              </a:solidFill>
+                            </a:ln>
+                            <a:effectLst/>
+                          </wps:spPr>
+                          <wps:style>
+                            <a:lnRef idx="2">
+                              <a:schemeClr val="accent1">
+                                <a:shade val="15000"/>
+                              </a:schemeClr>
+                            </a:lnRef>
+                            <a:fillRef idx="1">
+                              <a:schemeClr val="accent1"/>
+                            </a:fillRef>
+                            <a:effectRef idx="0">
+                              <a:schemeClr val="accent1"/>
+                            </a:effectRef>
+                            <a:fontRef idx="minor">
+                              <a:schemeClr val="lt1"/>
+                            </a:fontRef>
+                          </wps:style>
+                          <wps:txbx>
+                            <w:txbxContent>
+                              <w:p>
+                                <w:pPr>
+                                  <w:spacing w:after="0"/>
+                                  <w:rPr>
+                                    <w:color w:val="404040" w:themeColor="text1" w:themeTint="BF"/>
+                                    <w:sz w:val="15"/>
+                                    <w:szCs w:val="15"/>
+                                    <w:lang w:val="en-US"/>
+                                  </w:rPr>
+                                </w:pPr>
+                                <w:r>
+                                  <w:rPr>
+                                    <w:color w:val="404040" w:themeColor="text1" w:themeTint="BF"/>
+                                    <w:sz w:val="15"/>
+                                    <w:szCs w:val="15"/>
+                                    <w:lang w:val="en-US"/>
+                                  </w:rPr>
+                                  <w:t>BRUTE FORCE KEY/DATA DECRYPTION</w:t>
+                                </w:r>
+                              </w:p>
+                            </w:txbxContent>
+                          </wps:txbx>
+                          <wps:bodyPr rot="0" vert="horz" wrap="square" lIns="91440" tIns="45720" rIns="91440" bIns="45720" anchor="t" anchorCtr="0">
+                            <a:noAutofit/>
+                          </wps:bodyPr>
+                        </wps:wsp>
+                        <wps:wsp>
+                          <wps:cNvPr id="547543903" name="Text Box 2"/>
+                          <wps:cNvSpPr txBox="1">
+                            <a:spLocks noChangeArrowheads="1"/>
+                          </wps:cNvSpPr>
+                          <wps:spPr bwMode="auto">
+                            <a:xfrm>
+                              <a:off x="0" y="431321"/>
+                              <a:ext cx="1189990" cy="327660"/>
+                            </a:xfrm>
+                            <a:prstGeom prst="rect">
+                              <a:avLst/>
+                            </a:prstGeom>
+                            <a:noFill/>
+                            <a:ln w="19050">
+                              <a:solidFill>
+                                <a:schemeClr val="bg1">
+                                  <a:lumMod val="65000"/>
+                                </a:schemeClr>
+                              </a:solidFill>
+                            </a:ln>
+                            <a:effectLst/>
+                          </wps:spPr>
+                          <wps:style>
+                            <a:lnRef idx="2">
+                              <a:schemeClr val="accent1">
+                                <a:shade val="15000"/>
+                              </a:schemeClr>
+                            </a:lnRef>
+                            <a:fillRef idx="1">
+                              <a:schemeClr val="accent1"/>
+                            </a:fillRef>
+                            <a:effectRef idx="0">
+                              <a:schemeClr val="accent1"/>
+                            </a:effectRef>
+                            <a:fontRef idx="minor">
+                              <a:schemeClr val="lt1"/>
+                            </a:fontRef>
+                          </wps:style>
+                          <wps:txbx>
+                            <w:txbxContent>
+                              <w:p>
+                                <w:pPr>
+                                  <w:spacing w:after="0"/>
+                                  <w:rPr>
+                                    <w:color w:val="404040" w:themeColor="text1" w:themeTint="BF"/>
+                                    <w:sz w:val="15"/>
+                                    <w:szCs w:val="15"/>
+                                    <w:lang w:val="en-US"/>
+                                  </w:rPr>
+                                </w:pPr>
+                                <w:r>
+                                  <w:rPr>
+                                    <w:color w:val="404040" w:themeColor="text1" w:themeTint="BF"/>
+                                    <w:sz w:val="15"/>
+                                    <w:szCs w:val="15"/>
+                                    <w:lang w:val="en-US"/>
+                                  </w:rPr>
+                                  <w:t>ACCOUNT AND PASSWORD MANAGEMENT SYSTEM</w:t>
+                                </w:r>
+                              </w:p>
+                            </w:txbxContent>
+                          </wps:txbx>
+                          <wps:bodyPr rot="0" vert="horz" wrap="square" lIns="91440" tIns="45720" rIns="91440" bIns="45720" anchor="t" anchorCtr="0">
+                            <a:noAutofit/>
+                          </wps:bodyPr>
+                        </wps:wsp>
+                        <wps:wsp>
+                          <wps:cNvPr id="564797353" name="Text Box 2"/>
+                          <wps:cNvSpPr txBox="1">
+                            <a:spLocks noChangeArrowheads="1"/>
+                          </wps:cNvSpPr>
+                          <wps:spPr bwMode="auto">
+                            <a:xfrm>
+                              <a:off x="0" y="845329"/>
+                              <a:ext cx="1189990" cy="275590"/>
+                            </a:xfrm>
+                            <a:prstGeom prst="rect">
+                              <a:avLst/>
+                            </a:prstGeom>
+                            <a:noFill/>
+                            <a:ln w="19050">
+                              <a:solidFill>
+                                <a:schemeClr val="bg1">
+                                  <a:lumMod val="65000"/>
+                                </a:schemeClr>
+                              </a:solidFill>
+                            </a:ln>
+                            <a:effectLst/>
+                          </wps:spPr>
+                          <wps:style>
+                            <a:lnRef idx="2">
+                              <a:schemeClr val="accent1">
+                                <a:shade val="15000"/>
+                              </a:schemeClr>
+                            </a:lnRef>
+                            <a:fillRef idx="1">
+                              <a:schemeClr val="accent1"/>
+                            </a:fillRef>
+                            <a:effectRef idx="0">
+                              <a:schemeClr val="accent1"/>
+                            </a:effectRef>
+                            <a:fontRef idx="minor">
+                              <a:schemeClr val="lt1"/>
+                            </a:fontRef>
+                          </wps:style>
+                          <wps:txbx>
+                            <w:txbxContent>
+                              <w:p>
+                                <w:pPr>
+                                  <w:spacing w:after="0"/>
+                                  <w:rPr>
+                                    <w:color w:val="404040" w:themeColor="text1" w:themeTint="BF"/>
+                                    <w:sz w:val="15"/>
+                                    <w:szCs w:val="15"/>
+                                    <w:lang w:val="en-US"/>
+                                  </w:rPr>
+                                </w:pPr>
+                                <w:r>
+                                  <w:rPr>
+                                    <w:color w:val="404040" w:themeColor="text1" w:themeTint="BF"/>
+                                    <w:sz w:val="15"/>
+                                    <w:szCs w:val="15"/>
+                                    <w:lang w:val="en-US"/>
+                                  </w:rPr>
+                                  <w:t>MULTIFACTOR AUTHENTICATION SUPPORT</w:t>
+                                </w:r>
+                              </w:p>
+                            </w:txbxContent>
+                          </wps:txbx>
+                          <wps:bodyPr rot="0" vert="horz" wrap="square" lIns="91440" tIns="45720" rIns="91440" bIns="45720" anchor="t" anchorCtr="0">
+                            <a:noAutofit/>
+                          </wps:bodyPr>
+                        </wps:wsp>
+                        <wps:wsp>
+                          <wps:cNvPr id="2063401592" name="Text Box 2"/>
+                          <wps:cNvSpPr txBox="1">
+                            <a:spLocks noChangeArrowheads="1"/>
+                          </wps:cNvSpPr>
+                          <wps:spPr bwMode="auto">
+                            <a:xfrm>
+                              <a:off x="0" y="1199317"/>
+                              <a:ext cx="1189990" cy="318271"/>
+                            </a:xfrm>
+                            <a:prstGeom prst="rect">
+                              <a:avLst/>
+                            </a:prstGeom>
+                            <a:noFill/>
+                            <a:ln w="19050">
+                              <a:solidFill>
+                                <a:schemeClr val="bg1">
+                                  <a:lumMod val="65000"/>
+                                </a:schemeClr>
+                              </a:solidFill>
+                            </a:ln>
+                            <a:effectLst/>
+                          </wps:spPr>
+                          <wps:style>
+                            <a:lnRef idx="2">
+                              <a:schemeClr val="accent1">
+                                <a:shade val="15000"/>
+                              </a:schemeClr>
+                            </a:lnRef>
+                            <a:fillRef idx="1">
+                              <a:schemeClr val="accent1"/>
+                            </a:fillRef>
+                            <a:effectRef idx="0">
+                              <a:schemeClr val="accent1"/>
+                            </a:effectRef>
+                            <a:fontRef idx="minor">
+                              <a:schemeClr val="lt1"/>
+                            </a:fontRef>
+                          </wps:style>
+                          <wps:txbx>
+                            <w:txbxContent>
+                              <w:p>
+                                <w:pPr>
+                                  <w:spacing w:after="0"/>
+                                  <w:rPr>
+                                    <w:color w:val="404040" w:themeColor="text1" w:themeTint="BF"/>
+                                    <w:sz w:val="15"/>
+                                    <w:szCs w:val="15"/>
+                                    <w:lang w:val="en-US"/>
+                                  </w:rPr>
+                                </w:pPr>
+                                <w:r>
+                                  <w:rPr>
+                                    <w:color w:val="404040" w:themeColor="text1" w:themeTint="BF"/>
+                                    <w:sz w:val="15"/>
+                                    <w:szCs w:val="15"/>
+                                    <w:lang w:val="en-US"/>
+                                  </w:rPr>
+                                  <w:t>SUPPORT TO STORE CRYPTO FINGERPRINTS AND ADDRESSES</w:t>
+                                </w:r>
+                              </w:p>
+                            </w:txbxContent>
+                          </wps:txbx>
+                          <wps:bodyPr rot="0" vert="horz" wrap="square" lIns="91440" tIns="45720" rIns="91440" bIns="45720" anchor="t" anchorCtr="0">
+                            <a:noAutofit/>
+                          </wps:bodyPr>
+                        </wps:wsp>
+                      </wpg:grpSp>
+                      <wps:wsp>
+                        <wps:cNvPr id="1395480518" name="Arrow: Down 3"/>
+                        <wps:cNvSpPr/>
+                        <wps:spPr>
+                          <a:xfrm>
+                            <a:off x="526212" y="353398"/>
+                            <a:ext cx="94890" cy="77811"/>
+                          </a:xfrm>
+                          <a:prstGeom prst="downArrow">
+                            <a:avLst/>
+                          </a:prstGeom>
+                          <a:solidFill>
+                            <a:schemeClr val="bg1">
+                              <a:lumMod val="65000"/>
+                            </a:schemeClr>
+                          </a:solidFill>
+                          <a:ln>
+                            <a:noFill/>
+                          </a:ln>
+                        </wps:spPr>
+                        <wps:style>
+                          <a:lnRef idx="2">
+                            <a:schemeClr val="accent1">
+                              <a:shade val="15000"/>
+                            </a:schemeClr>
+                          </a:lnRef>
+                          <a:fillRef idx="1">
+                            <a:schemeClr val="accent1"/>
+                          </a:fillRef>
+                          <a:effectRef idx="0">
+                            <a:schemeClr val="accent1"/>
+                          </a:effectRef>
+                          <a:fontRef idx="minor">
+                            <a:schemeClr val="lt1"/>
+                          </a:fontRef>
+                        </wps:style>
+                        <wps:bodyPr rot="0" spcFirstLastPara="0" vertOverflow="overflow" horzOverflow="overflow" vert="horz" wrap="square" lIns="91440" tIns="45720" rIns="91440" bIns="45720" numCol="1" spcCol="0" rtlCol="0" fromWordArt="0" anchor="ctr" anchorCtr="0" forceAA="0" compatLnSpc="1">
+                          <a:prstTxWarp prst="textNoShape">
+                            <a:avLst/>
+                          </a:prstTxWarp>
+                          <a:noAutofit/>
+                        </wps:bodyPr>
+                      </wps:wsp>
+                    </wpg:wgp>
+                  </a:graphicData>
+                </a:graphic>
+              </wp:inline>
+            </w:drawing>
+          </mc:Choice>
+          <mc:Fallback>
+            <w:pict>
+              <v:group w14:anchorId="02D20187" id="Group 4" o:spid="_x0000_s1046" style="width:93.7pt;height:257.3pt;mso-position-horizontal-relative:char;mso-position-vertical-relative:line" coordsize="11899,15167" o:gfxdata="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">
+                <v:group id="Group 2" o:spid="_x0000_s1047" style="position:absolute;width:11899;height:15167" coordsize="11904,15175" o:gfxdata="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">
+                  <v:shape id="Text Box 2" o:spid="_x0000_s1048" type="#_x0000_t202" style="position:absolute;width:11904;height:3536;visibility:visible;mso-wrap-style:square;v-text-anchor:top" o:gfxdata="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" filled="f" strokecolor="#a5a5a5 [2092]" strokeweight="1.5pt">
+                    <v:textbox>
+                      <w:txbxContent>
+                        <w:p>
+                          <w:pPr>
+                            <w:spacing w:after="0"/>
+                            <w:rPr>
+                              <w:color w:val="404040" w:themeColor="text1" w:themeTint="BF"/>
+                              <w:sz w:val="15"/>
+                              <w:szCs w:val="15"/>
+                              <w:lang w:val="en-US"/>
+                            </w:rPr>
+                          </w:pPr>
+                          <w:r>
+                            <w:rPr>
+                              <w:color w:val="404040" w:themeColor="text1" w:themeTint="BF"/>
+                              <w:sz w:val="15"/>
+                              <w:szCs w:val="15"/>
+                              <w:lang w:val="en-US"/>
+                            </w:rPr>
+                            <w:t>BRUTE FORCE KEY/DATA DECRYPTION</w:t>
+                          </w:r>
+                        </w:p>
+                      </w:txbxContent>
+                    </v:textbox>
+                  </v:shape>
+                  <v:shape id="Text Box 2" o:spid="_x0000_s1049" type="#_x0000_t202" style="position:absolute;top:4313;width:11899;height:3276;visibility:visible;mso-wrap-style:square;v-text-anchor:top" o:gfxdata="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" filled="f" strokecolor="#a5a5a5 [2092]" strokeweight="1.5pt">
+                    <v:textbox>
+                      <w:txbxContent>
+                        <w:p>
+                          <w:pPr>
+                            <w:spacing w:after="0"/>
+                            <w:rPr>
+                              <w:color w:val="404040" w:themeColor="text1" w:themeTint="BF"/>
+                              <w:sz w:val="15"/>
+                              <w:szCs w:val="15"/>
+                              <w:lang w:val="en-US"/>
+                            </w:rPr>
+                          </w:pPr>
+                          <w:r>
+                            <w:rPr>
+                              <w:color w:val="404040" w:themeColor="text1" w:themeTint="BF"/>
+                              <w:sz w:val="15"/>
+                              <w:szCs w:val="15"/>
+                              <w:lang w:val="en-US"/>
+                            </w:rPr>
+                            <w:t>ACCOUNT AND PASSWORD MANAGEMENT SYSTEM</w:t>
+                          </w:r>
+                        </w:p>
+                      </w:txbxContent>
+                    </v:textbox>
+                  </v:shape>
+                  <v:shape id="Text Box 2" o:spid="_x0000_s1050" type="#_x0000_t202" style="position:absolute;top:8453;width:11899;height:2756;visibility:visible;mso-wrap-style:square;v-text-anchor:top" o:gfxdata="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" filled="f" strokecolor="#a5a5a5 [2092]" strokeweight="1.5pt">
+                    <v:textbox>
+                      <w:txbxContent>
+                        <w:p>
+                          <w:pPr>
+                            <w:spacing w:after="0"/>
+                            <w:rPr>
+                              <w:color w:val="404040" w:themeColor="text1" w:themeTint="BF"/>
+                              <w:sz w:val="15"/>
+                              <w:szCs w:val="15"/>
+                              <w:lang w:val="en-US"/>
+                            </w:rPr>
+                          </w:pPr>
+                          <w:r>
+                            <w:rPr>
+                              <w:color w:val="404040" w:themeColor="text1" w:themeTint="BF"/>
+                              <w:sz w:val="15"/>
+                              <w:szCs w:val="15"/>
+                              <w:lang w:val="en-US"/>
+                            </w:rPr>
+                            <w:t>MULTIFACTOR AUTHENTICATION SUPPORT</w:t>
+                          </w:r>
+                        </w:p>
+                      </w:txbxContent>
+                    </v:textbox>
+                  </v:shape>
+                  <v:shape id="Text Box 2" o:spid="_x0000_s1051" type="#_x0000_t202" style="position:absolute;top:11993;width:11899;height:3182;visibility:visible;mso-wrap-style:square;v-text-anchor:top" o:gfxdata="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" filled="f" strokecolor="#a5a5a5 [2092]" strokeweight="1.5pt">
+                    <v:textbox>
+                      <w:txbxContent>
+                        <w:p>
+                          <w:pPr>
+                            <w:spacing w:after="0"/>
+                            <w:rPr>
+                              <w:color w:val="404040" w:themeColor="text1" w:themeTint="BF"/>
+                              <w:sz w:val="15"/>
+                              <w:szCs w:val="15"/>
+                              <w:lang w:val="en-US"/>
+                            </w:rPr>
+                          </w:pPr>
+                          <w:r>
+                            <w:rPr>
+                              <w:color w:val="404040" w:themeColor="text1" w:themeTint="BF"/>
+                              <w:sz w:val="15"/>
+                              <w:szCs w:val="15"/>
+                              <w:lang w:val="en-US"/>
+                            </w:rPr>
+                            <w:t>SUPPORT TO STORE CRYPTO FINGERPRINTS AND ADDRESSES</w:t>
+                          </w:r>
+                        </w:p>
+                      </w:txbxContent>
+                    </v:textbox>
+                  </v:shape>
+                </v:group>
+                <v:shape id="Arrow: Down 3" o:spid="_x0000_s1052" type="#_x0000_t67" style="position:absolute;left:5262;top:3533;width:949;height:779;visibility:visible;mso-wrap-style:square;v-text-anchor:middle" o:gfxdata="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" adj="10800" fillcolor="#a5a5a5 [2092]" stroked="f" strokeweight="1pt"/>
+                <w10:anchorlock/>
+              </v:group>
+            </w:pict>
+          </mc:Fallback>
+        </mc:AlternateContent>
       </w:r>
     </w:p>
     <w:p>
@@ -1747,13 +2889,75 @@
       <w:pPr>
         <w:pStyle w:val="ListParagraph"/>
         <w:ind w:left="360"/>
+        <w:jc w:val="both"/>
+        <w:rPr>
+          <w:sz w:val="17"/>
+          <w:szCs w:val="17"/>
+        </w:rPr>
+      </w:pPr>
+      <w:r>
+        <w:rPr>
+          <w:sz w:val="17"/>
+          <w:szCs w:val="17"/>
+        </w:rPr>
+        <w:t xml:space="preserve">The implementation and deployment of </w:t>
+      </w:r>
+      <w:proofErr w:type="spellStart"/>
+      <w:r>
+        <w:rPr>
+          <w:sz w:val="17"/>
+          <w:szCs w:val="17"/>
+        </w:rPr>
+        <w:t>KeyGuardian</w:t>
+      </w:r>
+      <w:proofErr w:type="spellEnd"/>
+      <w:r>
+        <w:rPr>
+          <w:sz w:val="17"/>
+          <w:szCs w:val="17"/>
+        </w:rPr>
+        <w:t xml:space="preserve"> have yielded significant results in bolstering digital security measures and enhancing the protection of sensitive data. This section presents an overview of the outcomes achieved through the utilization of </w:t>
+      </w:r>
+      <w:proofErr w:type="spellStart"/>
+      <w:r>
+        <w:rPr>
+          <w:sz w:val="17"/>
+          <w:szCs w:val="17"/>
+        </w:rPr>
+        <w:t>KeyGuardian</w:t>
+      </w:r>
+      <w:proofErr w:type="spellEnd"/>
+      <w:r>
+        <w:rPr>
+          <w:sz w:val="17"/>
+          <w:szCs w:val="17"/>
+        </w:rPr>
+        <w:t>, followed by a comprehensive discussion of the implications and potential future directions of the project.</w:t>
+      </w:r>
+    </w:p>
+    <w:p>
+      <w:pPr>
+        <w:pStyle w:val="ListParagraph"/>
+        <w:numPr>
+          <w:ilvl w:val="0"/>
+          <w:numId w:val="9"/>
+        </w:numPr>
+        <w:jc w:val="both"/>
+        <w:rPr>
+          <w:sz w:val="17"/>
+          <w:szCs w:val="17"/>
+        </w:rPr>
+      </w:pPr>
+      <w:r>
         <w:rPr>
           <w:b/>
           <w:bCs/>
           <w:sz w:val="17"/>
           <w:szCs w:val="17"/>
         </w:rPr>
-      </w:pPr>
+        <w:t xml:space="preserve">Performance Evaluation of </w:t>
+      </w:r>
+      <w:proofErr w:type="spellStart"/>
       <w:r>
         <w:rPr>
           <w:b/>
@@ -1761,7 +2965,125 @@
           <w:sz w:val="17"/>
           <w:szCs w:val="17"/>
         </w:rPr>
-        <w:t>User Interface and Accessibility</w:t>
+        <w:t>KeyGuardian</w:t>
+      </w:r>
+      <w:proofErr w:type="spellEnd"/>
+      <w:r>
+        <w:rPr>
+          <w:b/>
+          <w:bCs/>
+          <w:sz w:val="17"/>
+          <w:szCs w:val="17"/>
+        </w:rPr>
+        <w:t>:</w:t>
+      </w:r>
+    </w:p>
+    <w:p>
+      <w:pPr>
+        <w:pStyle w:val="ListParagraph"/>
+        <w:numPr>
+          <w:ilvl w:val="1"/>
+          <w:numId w:val="9"/>
+        </w:numPr>
+        <w:jc w:val="both"/>
+        <w:rPr>
+          <w:sz w:val="17"/>
+          <w:szCs w:val="17"/>
+        </w:rPr>
+      </w:pPr>
+      <w:r>
+        <w:rPr>
+          <w:b/>
+          <w:bCs/>
+          <w:sz w:val="17"/>
+          <w:szCs w:val="17"/>
+        </w:rPr>
+        <w:t>Encryption Efficiency:</w:t>
+      </w:r>
+      <w:r>
+        <w:rPr>
+          <w:sz w:val="17"/>
+          <w:szCs w:val="17"/>
+        </w:rPr>
+        <w:t xml:space="preserve"> </w:t>
+      </w:r>
+      <w:proofErr w:type="spellStart"/>
+      <w:r>
+        <w:rPr>
+          <w:sz w:val="17"/>
+          <w:szCs w:val="17"/>
+        </w:rPr>
+        <w:t>KeyGuardian's</w:t>
+      </w:r>
+      <w:proofErr w:type="spellEnd"/>
+      <w:r>
+        <w:rPr>
+          <w:sz w:val="17"/>
+          <w:szCs w:val="17"/>
+        </w:rPr>
+        <w:t xml:space="preserve"> encryption functionalities were evaluated in terms of efficiency and effectiveness. Performance metrics such as encryption speed, resource utilization, and encryption strength were </w:t>
+      </w:r>
+      <w:proofErr w:type="spellStart"/>
+      <w:r>
+        <w:rPr>
+          <w:sz w:val="17"/>
+          <w:szCs w:val="17"/>
+        </w:rPr>
+        <w:t>analyzed</w:t>
+      </w:r>
+      <w:proofErr w:type="spellEnd"/>
+      <w:r>
+        <w:rPr>
+          <w:sz w:val="17"/>
+          <w:szCs w:val="17"/>
+        </w:rPr>
+        <w:t xml:space="preserve"> to assess the tool's capability to secure digital assets efficiently.</w:t>
+      </w:r>
+    </w:p>
+    <w:p>
+      <w:pPr>
+        <w:pStyle w:val="ListParagraph"/>
+        <w:numPr>
+          <w:ilvl w:val="1"/>
+          <w:numId w:val="9"/>
+        </w:numPr>
+        <w:jc w:val="both"/>
+        <w:rPr>
+          <w:sz w:val="17"/>
+          <w:szCs w:val="17"/>
+        </w:rPr>
+      </w:pPr>
+      <w:r>
+        <w:rPr>
+          <w:b/>
+          <w:bCs/>
+          <w:sz w:val="17"/>
+          <w:szCs w:val="17"/>
+        </w:rPr>
+        <w:t>Decryption Accuracy:</w:t>
+      </w:r>
+      <w:r>
+        <w:rPr>
+          <w:sz w:val="17"/>
+          <w:szCs w:val="17"/>
+        </w:rPr>
+        <w:t xml:space="preserve"> The accuracy of </w:t>
+      </w:r>
+      <w:proofErr w:type="spellStart"/>
+      <w:r>
+        <w:rPr>
+          <w:sz w:val="17"/>
+          <w:szCs w:val="17"/>
+        </w:rPr>
+        <w:t>KeyGuardian's</w:t>
+      </w:r>
+      <w:proofErr w:type="spellEnd"/>
+      <w:r>
+        <w:rPr>
+          <w:sz w:val="17"/>
+          <w:szCs w:val="17"/>
+        </w:rPr>
+        <w:t xml:space="preserve"> decryption process was evaluated to ensure reliable access to encrypted data. Factors such as decryption speed, decryption success rate, and error handling mechanisms were considered in assessing the tool's performance in decrypting sensitive information accurately.</w:t>
       </w:r>
     </w:p>
     <w:p>
@@ -1769,7 +3091,7 @@
         <w:pStyle w:val="ListParagraph"/>
         <w:numPr>
           <w:ilvl w:val="0"/>
-          <w:numId w:val="5"/>
+          <w:numId w:val="9"/>
         </w:numPr>
         <w:jc w:val="both"/>
         <w:rPr>
@@ -1784,14 +3106,37 @@
           <w:sz w:val="17"/>
           <w:szCs w:val="17"/>
         </w:rPr>
-        <w:t>Ease of Use</w:t>
-      </w:r>
-      <w:r>
-        <w:rPr>
-          <w:sz w:val="17"/>
-          <w:szCs w:val="17"/>
-        </w:rPr>
-        <w:t xml:space="preserve">: The positive feedback on </w:t>
+        <w:t>User Feedback and Adoption:</w:t>
+      </w:r>
+    </w:p>
+    <w:p>
+      <w:pPr>
+        <w:pStyle w:val="ListParagraph"/>
+        <w:numPr>
+          <w:ilvl w:val="1"/>
+          <w:numId w:val="9"/>
+        </w:numPr>
+        <w:jc w:val="both"/>
+        <w:rPr>
+          <w:sz w:val="17"/>
+          <w:szCs w:val="17"/>
+        </w:rPr>
+      </w:pPr>
+      <w:r>
+        <w:rPr>
+          <w:b/>
+          <w:bCs/>
+          <w:sz w:val="17"/>
+          <w:szCs w:val="17"/>
+        </w:rPr>
+        <w:t>User Experience:</w:t>
+      </w:r>
+      <w:r>
+        <w:rPr>
+          <w:sz w:val="17"/>
+          <w:szCs w:val="17"/>
+        </w:rPr>
+        <w:t xml:space="preserve"> Feedback from users who interacted with </w:t>
       </w:r>
       <w:proofErr w:type="spellStart"/>
       <w:r>
@@ -1799,14 +3144,7 @@
           <w:sz w:val="17"/>
           <w:szCs w:val="17"/>
         </w:rPr>
-        <w:t>MediTrade</w:t>
-      </w:r>
-      <w:r>
-        <w:rPr>
-          <w:sz w:val="17"/>
-          <w:szCs w:val="17"/>
-        </w:rPr>
-        <w:t>'s</w:t>
+        <w:t>KeyGuardian</w:t>
       </w:r>
       <w:proofErr w:type="spellEnd"/>
       <w:r>
@@ -1814,7 +3152,92 @@
           <w:sz w:val="17"/>
           <w:szCs w:val="17"/>
         </w:rPr>
-        <w:t xml:space="preserve"> user interface indicates that efforts to optimize usability and accessibility have been successful. This contributes significantly to overall customer satisfaction and retention.</w:t>
+        <w:t xml:space="preserve"> was collected to evaluate the tool's usability, accessibility, and overall user experience. User-centric design aspects, including the clarity of </w:t>
+      </w:r>
+      <w:r>
+        <w:rPr>
+          <w:sz w:val="17"/>
+          <w:szCs w:val="17"/>
+        </w:rPr>
+        <w:t>command-line instructions, ease of navigation, and intuitiveness of functionalities, were assessed to gauge user satisfaction and adoption.</w:t>
+      </w:r>
+    </w:p>
+    <w:p>
+      <w:pPr>
+        <w:pStyle w:val="ListParagraph"/>
+        <w:numPr>
+          <w:ilvl w:val="1"/>
+          <w:numId w:val="9"/>
+        </w:numPr>
+        <w:jc w:val="both"/>
+        <w:rPr>
+          <w:sz w:val="17"/>
+          <w:szCs w:val="17"/>
+        </w:rPr>
+      </w:pPr>
+      <w:r>
+        <w:rPr>
+          <w:b/>
+          <w:bCs/>
+          <w:sz w:val="17"/>
+          <w:szCs w:val="17"/>
+        </w:rPr>
+        <w:t>Adoption Rate:</w:t>
+      </w:r>
+      <w:r>
+        <w:rPr>
+          <w:sz w:val="17"/>
+          <w:szCs w:val="17"/>
+        </w:rPr>
+        <w:t xml:space="preserve"> The adoption rate of </w:t>
+      </w:r>
+      <w:proofErr w:type="spellStart"/>
+      <w:r>
+        <w:rPr>
+          <w:sz w:val="17"/>
+          <w:szCs w:val="17"/>
+        </w:rPr>
+        <w:t>KeyGuardian</w:t>
+      </w:r>
+      <w:proofErr w:type="spellEnd"/>
+      <w:r>
+        <w:rPr>
+          <w:sz w:val="17"/>
+          <w:szCs w:val="17"/>
+        </w:rPr>
+        <w:t xml:space="preserve"> among individuals and organizations was </w:t>
+      </w:r>
+      <w:proofErr w:type="spellStart"/>
+      <w:r>
+        <w:rPr>
+          <w:sz w:val="17"/>
+          <w:szCs w:val="17"/>
+        </w:rPr>
+        <w:t>analyzed</w:t>
+      </w:r>
+      <w:proofErr w:type="spellEnd"/>
+      <w:r>
+        <w:rPr>
+          <w:sz w:val="17"/>
+          <w:szCs w:val="17"/>
+        </w:rPr>
+        <w:t xml:space="preserve"> to understand the tool's impact on digital security practices. Factors influencing adoption, such as perceived benefits, ease of integration, and compatibility with existing systems, were examined to identify strategies for promoting widespread adoption of </w:t>
+      </w:r>
+      <w:proofErr w:type="spellStart"/>
+      <w:r>
+        <w:rPr>
+          <w:sz w:val="17"/>
+          <w:szCs w:val="17"/>
+        </w:rPr>
+        <w:t>KeyGuardian</w:t>
+      </w:r>
+      <w:proofErr w:type="spellEnd"/>
+      <w:r>
+        <w:rPr>
+          <w:sz w:val="17"/>
+          <w:szCs w:val="17"/>
+        </w:rPr>
+        <w:t>.</w:t>
       </w:r>
     </w:p>
     <w:p>
@@ -1822,7 +3245,7 @@
         <w:pStyle w:val="ListParagraph"/>
         <w:numPr>
           <w:ilvl w:val="0"/>
-          <w:numId w:val="5"/>
+          <w:numId w:val="9"/>
         </w:numPr>
         <w:jc w:val="both"/>
         <w:rPr>
@@ -1837,26 +3260,83 @@
           <w:sz w:val="17"/>
           <w:szCs w:val="17"/>
         </w:rPr>
-        <w:t>Mobile Responsiveness</w:t>
-      </w:r>
-      <w:r>
-        <w:rPr>
-          <w:sz w:val="17"/>
-          <w:szCs w:val="17"/>
-        </w:rPr>
-        <w:t>: As an e-pharmacy platform, ensuring mobile responsiveness is crucial. Further analysis could delve into specific aspects of mobile user experience and its impact on customer engagement.</w:t>
-      </w:r>
-    </w:p>
-    <w:p>
-      <w:pPr>
-        <w:pStyle w:val="ListParagraph"/>
-        <w:ind w:left="360"/>
+        <w:t>Security Implications and Vulnerability Assessment:</w:t>
+      </w:r>
+    </w:p>
+    <w:p>
+      <w:pPr>
+        <w:pStyle w:val="ListParagraph"/>
+        <w:numPr>
+          <w:ilvl w:val="1"/>
+          <w:numId w:val="9"/>
+        </w:numPr>
+        <w:jc w:val="both"/>
+        <w:rPr>
+          <w:sz w:val="17"/>
+          <w:szCs w:val="17"/>
+        </w:rPr>
+      </w:pPr>
+      <w:r>
         <w:rPr>
           <w:b/>
           <w:bCs/>
           <w:sz w:val="17"/>
           <w:szCs w:val="17"/>
         </w:rPr>
+        <w:t>Security Effectiveness:</w:t>
+      </w:r>
+      <w:r>
+        <w:rPr>
+          <w:sz w:val="17"/>
+          <w:szCs w:val="17"/>
+        </w:rPr>
+        <w:t xml:space="preserve"> </w:t>
+      </w:r>
+      <w:proofErr w:type="spellStart"/>
+      <w:r>
+        <w:rPr>
+          <w:sz w:val="17"/>
+          <w:szCs w:val="17"/>
+        </w:rPr>
+        <w:t>KeyGuardian's</w:t>
+      </w:r>
+      <w:proofErr w:type="spellEnd"/>
+      <w:r>
+        <w:rPr>
+          <w:sz w:val="17"/>
+          <w:szCs w:val="17"/>
+        </w:rPr>
+        <w:t xml:space="preserve"> effectiveness in safeguarding cryptographic keys and sensitive data against unauthorized access and misuse was evaluated. Security measures implemented within </w:t>
+      </w:r>
+      <w:proofErr w:type="spellStart"/>
+      <w:r>
+        <w:rPr>
+          <w:sz w:val="17"/>
+          <w:szCs w:val="17"/>
+        </w:rPr>
+        <w:t>KeyGuardian</w:t>
+      </w:r>
+      <w:proofErr w:type="spellEnd"/>
+      <w:r>
+        <w:rPr>
+          <w:sz w:val="17"/>
+          <w:szCs w:val="17"/>
+        </w:rPr>
+        <w:t>, including encryption algorithms, access control mechanisms, and decentralized storage infrastructure, were scrutinized to assess their efficacy in mitigating security risks.</w:t>
+      </w:r>
+    </w:p>
+    <w:p>
+      <w:pPr>
+        <w:pStyle w:val="ListParagraph"/>
+        <w:numPr>
+          <w:ilvl w:val="1"/>
+          <w:numId w:val="9"/>
+        </w:numPr>
+        <w:jc w:val="both"/>
+        <w:rPr>
+          <w:sz w:val="17"/>
+          <w:szCs w:val="17"/>
+        </w:rPr>
       </w:pPr>
       <w:r>
         <w:rPr>
@@ -1865,7 +3345,46 @@
           <w:sz w:val="17"/>
           <w:szCs w:val="17"/>
         </w:rPr>
-        <w:t>Product Range and Availability</w:t>
+        <w:t>Vulnerability Assessment:</w:t>
+      </w:r>
+      <w:r>
+        <w:rPr>
+          <w:sz w:val="17"/>
+          <w:szCs w:val="17"/>
+        </w:rPr>
+        <w:t xml:space="preserve"> Potential vulnerabilities and security loopholes within </w:t>
+      </w:r>
+      <w:proofErr w:type="spellStart"/>
+      <w:r>
+        <w:rPr>
+          <w:sz w:val="17"/>
+          <w:szCs w:val="17"/>
+        </w:rPr>
+        <w:t>KeyGuardian</w:t>
+      </w:r>
+      <w:proofErr w:type="spellEnd"/>
+      <w:r>
+        <w:rPr>
+          <w:sz w:val="17"/>
+          <w:szCs w:val="17"/>
+        </w:rPr>
+        <w:t xml:space="preserve"> were identified and </w:t>
+      </w:r>
+      <w:proofErr w:type="spellStart"/>
+      <w:r>
+        <w:rPr>
+          <w:sz w:val="17"/>
+          <w:szCs w:val="17"/>
+        </w:rPr>
+        <w:t>analyzed</w:t>
+      </w:r>
+      <w:proofErr w:type="spellEnd"/>
+      <w:r>
+        <w:rPr>
+          <w:sz w:val="17"/>
+          <w:szCs w:val="17"/>
+        </w:rPr>
+        <w:t xml:space="preserve"> to ensure robustness against cyber threats. Vulnerability assessment techniques, such as penetration testing and code review, were employed to identify and address security vulnerabilities proactively.</w:t>
       </w:r>
     </w:p>
     <w:p>
@@ -1873,7 +3392,7 @@
         <w:pStyle w:val="ListParagraph"/>
         <w:numPr>
           <w:ilvl w:val="0"/>
-          <w:numId w:val="6"/>
+          <w:numId w:val="9"/>
         </w:numPr>
         <w:jc w:val="both"/>
         <w:rPr>
@@ -1888,45 +3407,15 @@
           <w:sz w:val="17"/>
           <w:szCs w:val="17"/>
         </w:rPr>
-        <w:t>Diverse Offerings</w:t>
-      </w:r>
-      <w:r>
-        <w:rPr>
-          <w:sz w:val="17"/>
-          <w:szCs w:val="17"/>
-        </w:rPr>
-        <w:t xml:space="preserve">: The high satisfaction rate regarding product availability suggests that </w:t>
-      </w:r>
-      <w:proofErr w:type="spellStart"/>
-      <w:r>
-        <w:rPr>
-          <w:sz w:val="17"/>
-          <w:szCs w:val="17"/>
-        </w:rPr>
-        <w:t>MediTrade</w:t>
-      </w:r>
-      <w:r>
-        <w:rPr>
-          <w:sz w:val="17"/>
-          <w:szCs w:val="17"/>
-        </w:rPr>
-        <w:t>'s</w:t>
-      </w:r>
-      <w:proofErr w:type="spellEnd"/>
-      <w:r>
-        <w:rPr>
-          <w:sz w:val="17"/>
-          <w:szCs w:val="17"/>
-        </w:rPr>
-        <w:t xml:space="preserve"> strategy of offering a wide range of pharmaceutical and health products resonates well with customers.</w:t>
+        <w:t>Discussion on Future Developments and Enhancements:</w:t>
       </w:r>
     </w:p>
     <w:p>
       <w:pPr>
         <w:pStyle w:val="ListParagraph"/>
         <w:numPr>
-          <w:ilvl w:val="0"/>
-          <w:numId w:val="6"/>
+          <w:ilvl w:val="1"/>
+          <w:numId w:val="9"/>
         </w:numPr>
         <w:jc w:val="both"/>
         <w:rPr>
@@ -1941,14 +3430,14 @@
           <w:sz w:val="17"/>
           <w:szCs w:val="17"/>
         </w:rPr>
-        <w:t>Stock Availability</w:t>
-      </w:r>
-      <w:r>
-        <w:rPr>
-          <w:sz w:val="17"/>
-          <w:szCs w:val="17"/>
-        </w:rPr>
-        <w:t xml:space="preserve">: Future research could explore how </w:t>
+        <w:t>Scalability:</w:t>
+      </w:r>
+      <w:r>
+        <w:rPr>
+          <w:sz w:val="17"/>
+          <w:szCs w:val="17"/>
+        </w:rPr>
+        <w:t xml:space="preserve"> The scalability of </w:t>
       </w:r>
       <w:proofErr w:type="spellStart"/>
       <w:r>
@@ -1956,7 +3445,7 @@
           <w:sz w:val="17"/>
           <w:szCs w:val="17"/>
         </w:rPr>
-        <w:t>MediTrade</w:t>
+        <w:t>KeyGuardian</w:t>
       </w:r>
       <w:proofErr w:type="spellEnd"/>
       <w:r>
@@ -1964,59 +3453,53 @@
           <w:sz w:val="17"/>
           <w:szCs w:val="17"/>
         </w:rPr>
-        <w:t xml:space="preserve"> manages stock availability and its impact on customer loyalty and repeat purchases.</w:t>
-      </w:r>
-    </w:p>
-    <w:p>
-      <w:pPr>
-        <w:pStyle w:val="ListParagraph"/>
-        <w:ind w:left="360"/>
-        <w:jc w:val="both"/>
+        <w:t xml:space="preserve"> in accommodating growing data volumes and expanding user bases was discussed. Strategies for enhancing </w:t>
+      </w:r>
+      <w:proofErr w:type="spellStart"/>
+      <w:r>
+        <w:rPr>
+          <w:sz w:val="17"/>
+          <w:szCs w:val="17"/>
+        </w:rPr>
+        <w:t>KeyGuardian's</w:t>
+      </w:r>
+      <w:proofErr w:type="spellEnd"/>
+      <w:r>
+        <w:rPr>
+          <w:sz w:val="17"/>
+          <w:szCs w:val="17"/>
+        </w:rPr>
+        <w:t xml:space="preserve"> scalability, such as optimization of encryption algorithms, integration with cloud-based infrastructure, and support for distributed computing environments, were explored to ensure seamless scalability in diverse settings.</w:t>
+      </w:r>
+    </w:p>
+    <w:p>
+      <w:pPr>
+        <w:pStyle w:val="ListParagraph"/>
+        <w:numPr>
+          <w:ilvl w:val="1"/>
+          <w:numId w:val="9"/>
+        </w:numPr>
+        <w:jc w:val="both"/>
+        <w:rPr>
+          <w:sz w:val="17"/>
+          <w:szCs w:val="17"/>
+        </w:rPr>
+      </w:pPr>
+      <w:r>
         <w:rPr>
           <w:b/>
           <w:bCs/>
           <w:sz w:val="17"/>
           <w:szCs w:val="17"/>
         </w:rPr>
-      </w:pPr>
-      <w:r>
-        <w:rPr>
-          <w:b/>
-          <w:bCs/>
-          <w:sz w:val="17"/>
-          <w:szCs w:val="17"/>
-        </w:rPr>
-        <w:t>Delivery Efficiency</w:t>
-      </w:r>
-    </w:p>
-    <w:p>
-      <w:pPr>
-        <w:pStyle w:val="ListParagraph"/>
-        <w:numPr>
-          <w:ilvl w:val="0"/>
-          <w:numId w:val="7"/>
-        </w:numPr>
-        <w:jc w:val="both"/>
-        <w:rPr>
-          <w:sz w:val="17"/>
-          <w:szCs w:val="17"/>
-        </w:rPr>
-      </w:pPr>
-      <w:r>
-        <w:rPr>
-          <w:b/>
-          <w:bCs/>
-          <w:sz w:val="17"/>
-          <w:szCs w:val="17"/>
-        </w:rPr>
-        <w:t>Meeting Expectations</w:t>
-      </w:r>
-      <w:r>
-        <w:rPr>
-          <w:sz w:val="17"/>
-          <w:szCs w:val="17"/>
-        </w:rPr>
-        <w:t xml:space="preserve">: The efficient delivery system, as evidenced by the short average delivery time, is a key factor in meeting customer expectations. Further investigation could focus on logistical strategies employed by </w:t>
+        <w:t>Integration with Emerging Technologies:</w:t>
+      </w:r>
+      <w:r>
+        <w:rPr>
+          <w:sz w:val="17"/>
+          <w:szCs w:val="17"/>
+        </w:rPr>
+        <w:t xml:space="preserve"> The integration of </w:t>
       </w:r>
       <w:proofErr w:type="spellStart"/>
       <w:r>
@@ -2024,7 +3507,7 @@
           <w:sz w:val="17"/>
           <w:szCs w:val="17"/>
         </w:rPr>
-        <w:t>MediTrade</w:t>
+        <w:t>KeyGuardian</w:t>
       </w:r>
       <w:proofErr w:type="spellEnd"/>
       <w:r>
@@ -2032,37 +3515,31 @@
           <w:sz w:val="17"/>
           <w:szCs w:val="17"/>
         </w:rPr>
-        <w:t xml:space="preserve"> to achieve this efficiency.</w:t>
-      </w:r>
-    </w:p>
-    <w:p>
-      <w:pPr>
-        <w:pStyle w:val="ListParagraph"/>
-        <w:numPr>
-          <w:ilvl w:val="0"/>
-          <w:numId w:val="7"/>
-        </w:numPr>
-        <w:jc w:val="both"/>
-        <w:rPr>
-          <w:sz w:val="17"/>
-          <w:szCs w:val="17"/>
-        </w:rPr>
-      </w:pPr>
-      <w:r>
-        <w:rPr>
-          <w:b/>
-          <w:bCs/>
-          <w:sz w:val="17"/>
-          <w:szCs w:val="17"/>
-        </w:rPr>
-        <w:t>Delivery Tracking</w:t>
-      </w:r>
-      <w:r>
-        <w:rPr>
-          <w:sz w:val="17"/>
-          <w:szCs w:val="17"/>
-        </w:rPr>
-        <w:t>: Exploring customer perspectives on delivery tracking features and their influence on perceived service quality could provide additional insights.</w:t>
+        <w:t xml:space="preserve"> with emerging technologies, such as artificial intelligence, blockchain, and Internet of Things (IoT), was explored to enhance its capabilities and address evolving security challenges. Potential applications of </w:t>
+      </w:r>
+      <w:proofErr w:type="spellStart"/>
+      <w:r>
+        <w:rPr>
+          <w:sz w:val="17"/>
+          <w:szCs w:val="17"/>
+        </w:rPr>
+        <w:t>KeyGuardian</w:t>
+      </w:r>
+      <w:proofErr w:type="spellEnd"/>
+      <w:r>
+        <w:rPr>
+          <w:sz w:val="17"/>
+          <w:szCs w:val="17"/>
+        </w:rPr>
+        <w:t xml:space="preserve"> in emerging domains, including secure IoT communication, blockchain-based data </w:t>
+      </w:r>
+      <w:r>
+        <w:rPr>
+          <w:sz w:val="17"/>
+          <w:szCs w:val="17"/>
+        </w:rPr>
+        <w:lastRenderedPageBreak/>
+        <w:t>storage, and AI-driven threat detection, were discussed to outline future research directions.</w:t>
       </w:r>
     </w:p>
     <w:p>
@@ -2071,418 +3548,11 @@
         <w:ind w:left="360"/>
         <w:jc w:val="both"/>
         <w:rPr>
-          <w:b/>
-          <w:bCs/>
-          <w:sz w:val="17"/>
-          <w:szCs w:val="17"/>
-        </w:rPr>
-      </w:pPr>
-      <w:r>
-        <w:rPr>
-          <w:b/>
-          <w:bCs/>
-          <w:sz w:val="17"/>
-          <w:szCs w:val="17"/>
-        </w:rPr>
-        <w:t>Customer Support Effectiveness</w:t>
-      </w:r>
-    </w:p>
-    <w:p>
-      <w:pPr>
-        <w:pStyle w:val="ListParagraph"/>
-        <w:numPr>
-          <w:ilvl w:val="0"/>
-          <w:numId w:val="8"/>
-        </w:numPr>
-        <w:jc w:val="both"/>
-        <w:rPr>
-          <w:sz w:val="17"/>
-          <w:szCs w:val="17"/>
-        </w:rPr>
-      </w:pPr>
-      <w:r>
-        <w:rPr>
-          <w:b/>
-          <w:bCs/>
-          <w:sz w:val="17"/>
-          <w:szCs w:val="17"/>
-        </w:rPr>
-        <w:t>Responsive Support</w:t>
-      </w:r>
-      <w:r>
-        <w:rPr>
-          <w:sz w:val="17"/>
-          <w:szCs w:val="17"/>
-        </w:rPr>
-        <w:t xml:space="preserve">: Positive feedback on customer support indicates that </w:t>
-      </w:r>
-      <w:proofErr w:type="spellStart"/>
-      <w:r>
-        <w:rPr>
-          <w:sz w:val="17"/>
-          <w:szCs w:val="17"/>
-        </w:rPr>
-        <w:t>MediTrade</w:t>
-      </w:r>
-      <w:r>
-        <w:rPr>
-          <w:sz w:val="17"/>
-          <w:szCs w:val="17"/>
-        </w:rPr>
-        <w:t>'s</w:t>
-      </w:r>
-      <w:proofErr w:type="spellEnd"/>
-      <w:r>
-        <w:rPr>
-          <w:sz w:val="17"/>
-          <w:szCs w:val="17"/>
-        </w:rPr>
-        <w:t xml:space="preserve"> support team plays a crucial role in enhancing overall customer experience. Future studies could delve into specific areas of support, such as response times and issue resolution rates.</w:t>
-      </w:r>
-    </w:p>
-    <w:p>
-      <w:pPr>
-        <w:pStyle w:val="ListParagraph"/>
-        <w:numPr>
-          <w:ilvl w:val="0"/>
-          <w:numId w:val="8"/>
-        </w:numPr>
-        <w:jc w:val="both"/>
-        <w:rPr>
-          <w:sz w:val="17"/>
-          <w:szCs w:val="17"/>
-        </w:rPr>
-      </w:pPr>
-      <w:r>
-        <w:rPr>
-          <w:b/>
-          <w:bCs/>
-          <w:sz w:val="17"/>
-          <w:szCs w:val="17"/>
-        </w:rPr>
-        <w:t>Improvement Areas</w:t>
-      </w:r>
-      <w:r>
-        <w:rPr>
-          <w:sz w:val="17"/>
-          <w:szCs w:val="17"/>
-        </w:rPr>
-        <w:t xml:space="preserve">: Identifying any areas for improvement based on customer feedback can guide </w:t>
-      </w:r>
-      <w:proofErr w:type="spellStart"/>
-      <w:r>
-        <w:rPr>
-          <w:sz w:val="17"/>
-          <w:szCs w:val="17"/>
-        </w:rPr>
-        <w:t>MediTrade</w:t>
-      </w:r>
-      <w:proofErr w:type="spellEnd"/>
-      <w:r>
-        <w:rPr>
-          <w:sz w:val="17"/>
-          <w:szCs w:val="17"/>
-        </w:rPr>
-        <w:t xml:space="preserve"> in refining its support processes to better serve customer needs.</w:t>
-      </w:r>
-    </w:p>
-    <w:p>
-      <w:pPr>
-        <w:pStyle w:val="ListParagraph"/>
-        <w:jc w:val="both"/>
-        <w:rPr>
-          <w:sz w:val="17"/>
-          <w:szCs w:val="17"/>
-        </w:rPr>
-      </w:pPr>
-    </w:p>
-    <w:p>
-      <w:pPr>
-        <w:pStyle w:val="ListParagraph"/>
-        <w:spacing w:before="240" w:after="0"/>
-        <w:ind w:left="360"/>
-        <w:jc w:val="both"/>
-        <w:rPr>
           <w:sz w:val="17"/>
           <w:szCs w:val="17"/>
           <w:lang w:val="en-US"/>
         </w:rPr>
       </w:pPr>
-      <w:proofErr w:type="spellStart"/>
-      <w:r>
-        <w:rPr>
-          <w:sz w:val="17"/>
-          <w:szCs w:val="17"/>
-          <w:lang w:val="en-US"/>
-        </w:rPr>
-        <w:t>MediTrade</w:t>
-      </w:r>
-      <w:r>
-        <w:rPr>
-          <w:sz w:val="17"/>
-          <w:szCs w:val="17"/>
-          <w:lang w:val="en-US"/>
-        </w:rPr>
-        <w:t>'s</w:t>
-      </w:r>
-      <w:proofErr w:type="spellEnd"/>
-      <w:r>
-        <w:rPr>
-          <w:sz w:val="17"/>
-          <w:szCs w:val="17"/>
-          <w:lang w:val="en-US"/>
-        </w:rPr>
-        <w:t xml:space="preserve"> operational framework begins with a seamless registration process for users. Upon initial entry into the system, users are prompted to provide essential details such as their name, license number, geolocation, phone number, shop name, shop image, and GST information. This step is pivotal in establishing a unique user account tailored to their pharmacy business needs and for facilitating future communications within the platform.</w:t>
-      </w:r>
-    </w:p>
-    <w:p>
-      <w:pPr>
-        <w:pStyle w:val="ListParagraph"/>
-        <w:ind w:left="360"/>
-        <w:jc w:val="both"/>
-        <w:rPr>
-          <w:sz w:val="17"/>
-          <w:szCs w:val="17"/>
-          <w:lang w:val="en-US"/>
-        </w:rPr>
-      </w:pPr>
-    </w:p>
-    <w:p>
-      <w:pPr>
-        <w:pStyle w:val="ListParagraph"/>
-        <w:ind w:left="360"/>
-        <w:jc w:val="both"/>
-        <w:rPr>
-          <w:sz w:val="17"/>
-          <w:szCs w:val="17"/>
-          <w:lang w:val="en-US"/>
-        </w:rPr>
-      </w:pPr>
-      <w:r>
-        <w:rPr>
-          <w:sz w:val="17"/>
-          <w:szCs w:val="17"/>
-          <w:lang w:val="en-US"/>
-        </w:rPr>
-        <w:t xml:space="preserve">Once the registration process is successfully completed, users receive confirmation of their registration, instilling a sense of accomplishment and confidence as they proceed to the subsequent steps within </w:t>
-      </w:r>
-      <w:proofErr w:type="spellStart"/>
-      <w:r>
-        <w:rPr>
-          <w:sz w:val="17"/>
-          <w:szCs w:val="17"/>
-          <w:lang w:val="en-US"/>
-        </w:rPr>
-        <w:t>MediTrade</w:t>
-      </w:r>
-      <w:r>
-        <w:rPr>
-          <w:sz w:val="17"/>
-          <w:szCs w:val="17"/>
-          <w:lang w:val="en-US"/>
-        </w:rPr>
-        <w:t>'s</w:t>
-      </w:r>
-      <w:proofErr w:type="spellEnd"/>
-      <w:r>
-        <w:rPr>
-          <w:sz w:val="17"/>
-          <w:szCs w:val="17"/>
-          <w:lang w:val="en-US"/>
-        </w:rPr>
-        <w:t xml:space="preserve"> ecosystem.</w:t>
-      </w:r>
-    </w:p>
-    <w:p>
-      <w:pPr>
-        <w:pStyle w:val="ListParagraph"/>
-        <w:ind w:left="360"/>
-        <w:jc w:val="both"/>
-        <w:rPr>
-          <w:sz w:val="17"/>
-          <w:szCs w:val="17"/>
-          <w:lang w:val="en-US"/>
-        </w:rPr>
-      </w:pPr>
-    </w:p>
-    <w:p>
-      <w:pPr>
-        <w:pStyle w:val="ListParagraph"/>
-        <w:ind w:left="360"/>
-        <w:jc w:val="both"/>
-        <w:rPr>
-          <w:sz w:val="17"/>
-          <w:szCs w:val="17"/>
-          <w:lang w:val="en-US"/>
-        </w:rPr>
-      </w:pPr>
-      <w:r>
-        <w:rPr>
-          <w:sz w:val="17"/>
-          <w:szCs w:val="17"/>
-          <w:lang w:val="en-US"/>
-        </w:rPr>
-        <w:t xml:space="preserve">Upon logging into </w:t>
-      </w:r>
-      <w:proofErr w:type="spellStart"/>
-      <w:r>
-        <w:rPr>
-          <w:sz w:val="17"/>
-          <w:szCs w:val="17"/>
-          <w:lang w:val="en-US"/>
-        </w:rPr>
-        <w:t>MediTrade</w:t>
-      </w:r>
-      <w:proofErr w:type="spellEnd"/>
-      <w:r>
-        <w:rPr>
-          <w:sz w:val="17"/>
-          <w:szCs w:val="17"/>
-          <w:lang w:val="en-US"/>
-        </w:rPr>
-        <w:t>, shopkeepers are greeted with a user-friendly interface thoughtfully designed to streamline their daily tasks and optimize pharmacy operations. The dashboard serves as a centralized hub, offering access to key information and tools necessary for managing various aspects of their business seamlessly.</w:t>
-      </w:r>
-    </w:p>
-    <w:p>
-      <w:pPr>
-        <w:pStyle w:val="ListParagraph"/>
-        <w:ind w:left="360"/>
-        <w:jc w:val="both"/>
-        <w:rPr>
-          <w:sz w:val="17"/>
-          <w:szCs w:val="17"/>
-          <w:lang w:val="en-US"/>
-        </w:rPr>
-      </w:pPr>
-    </w:p>
-    <w:p>
-      <w:pPr>
-        <w:pStyle w:val="ListParagraph"/>
-        <w:ind w:left="360"/>
-        <w:jc w:val="both"/>
-        <w:rPr>
-          <w:sz w:val="17"/>
-          <w:szCs w:val="17"/>
-          <w:lang w:val="en-US"/>
-        </w:rPr>
-      </w:pPr>
-      <w:r>
-        <w:rPr>
-          <w:sz w:val="17"/>
-          <w:szCs w:val="17"/>
-          <w:lang w:val="en-US"/>
-        </w:rPr>
-        <w:t>The platform's robust sales management features enable shopkeepers to effortlessly track sales performance, analyze trends, and generate detailed reports for strategic decision-making. Additionally, functionalities such as searching sales transactions and generating GST reports ensure compliance with tax regulations while facilitating effective financial management.</w:t>
-      </w:r>
-    </w:p>
-    <w:p>
-      <w:pPr>
-        <w:pStyle w:val="ListParagraph"/>
-        <w:ind w:left="360"/>
-        <w:jc w:val="both"/>
-        <w:rPr>
-          <w:sz w:val="17"/>
-          <w:szCs w:val="17"/>
-          <w:lang w:val="en-US"/>
-        </w:rPr>
-      </w:pPr>
-    </w:p>
-    <w:p>
-      <w:pPr>
-        <w:pStyle w:val="ListParagraph"/>
-        <w:ind w:left="360"/>
-        <w:jc w:val="both"/>
-        <w:rPr>
-          <w:sz w:val="17"/>
-          <w:szCs w:val="17"/>
-          <w:lang w:val="en-US"/>
-        </w:rPr>
-      </w:pPr>
-      <w:r>
-        <w:rPr>
-          <w:sz w:val="17"/>
-          <w:szCs w:val="17"/>
-          <w:lang w:val="en-US"/>
-        </w:rPr>
-        <w:t xml:space="preserve">In the realm of purchase management, </w:t>
-      </w:r>
-      <w:proofErr w:type="spellStart"/>
-      <w:r>
-        <w:rPr>
-          <w:sz w:val="17"/>
-          <w:szCs w:val="17"/>
-          <w:lang w:val="en-US"/>
-        </w:rPr>
-        <w:t>MediTrade</w:t>
-      </w:r>
-      <w:proofErr w:type="spellEnd"/>
-      <w:r>
-        <w:rPr>
-          <w:sz w:val="17"/>
-          <w:szCs w:val="17"/>
-          <w:lang w:val="en-US"/>
-        </w:rPr>
-        <w:t xml:space="preserve"> empowers shopkeepers to streamline procurement processes. From creating and tracking purchase orders to managing supplier relationships and analyzing purchase patterns, the platform provides valuable insights into procurement activities. Insights into purchase history and expenses further aid shopkeepers in making informed purchasing decisions and negotiating favorable terms with suppliers.</w:t>
-      </w:r>
-    </w:p>
-    <w:p>
-      <w:pPr>
-        <w:pStyle w:val="ListParagraph"/>
-        <w:ind w:left="360"/>
-        <w:jc w:val="both"/>
-        <w:rPr>
-          <w:sz w:val="17"/>
-          <w:szCs w:val="17"/>
-          <w:lang w:val="en-US"/>
-        </w:rPr>
-      </w:pPr>
-    </w:p>
-    <w:p>
-      <w:pPr>
-        <w:pStyle w:val="ListParagraph"/>
-        <w:ind w:left="360"/>
-        <w:jc w:val="both"/>
-        <w:rPr>
-          <w:sz w:val="17"/>
-          <w:szCs w:val="17"/>
-          <w:lang w:val="en-US"/>
-        </w:rPr>
-      </w:pPr>
-      <w:r>
-        <w:rPr>
-          <w:sz w:val="17"/>
-          <w:szCs w:val="17"/>
-          <w:lang w:val="en-US"/>
-        </w:rPr>
-        <w:t xml:space="preserve">The inventory management tools offered by </w:t>
-      </w:r>
-      <w:proofErr w:type="spellStart"/>
-      <w:r>
-        <w:rPr>
-          <w:sz w:val="17"/>
-          <w:szCs w:val="17"/>
-          <w:lang w:val="en-US"/>
-        </w:rPr>
-        <w:t>MediTrade</w:t>
-      </w:r>
-      <w:proofErr w:type="spellEnd"/>
-      <w:r>
-        <w:rPr>
-          <w:sz w:val="17"/>
-          <w:szCs w:val="17"/>
-          <w:lang w:val="en-US"/>
-        </w:rPr>
-        <w:t xml:space="preserve"> provide shopkeepers with real-time visibility into stock </w:t>
-      </w:r>
-      <w:r>
-        <w:rPr>
-          <w:sz w:val="17"/>
-          <w:szCs w:val="17"/>
-          <w:lang w:val="en-US"/>
-        </w:rPr>
-        <w:lastRenderedPageBreak/>
-        <w:t>levels. This capability allows for proactive stock management, minimizing the risk of stockouts and ensuring smooth operations. Additional features such as stock adjustment options and batch tracking enhance inventory control and product traceability, contributing to overall operational efficiency.</w:t>
-      </w:r>
     </w:p>
     <w:p>
       <w:pPr>
@@ -2517,20 +3587,13 @@
           <w:szCs w:val="17"/>
         </w:rPr>
       </w:pPr>
-      <w:r>
-        <w:rPr>
-          <w:sz w:val="17"/>
-          <w:szCs w:val="17"/>
-        </w:rPr>
-        <w:t xml:space="preserve">Customer management is another area where </w:t>
-      </w:r>
       <w:proofErr w:type="spellStart"/>
       <w:r>
         <w:rPr>
           <w:sz w:val="17"/>
           <w:szCs w:val="17"/>
         </w:rPr>
-        <w:t>MediTrade</w:t>
+        <w:t>KeyGuardian</w:t>
       </w:r>
       <w:proofErr w:type="spellEnd"/>
       <w:r>
@@ -2538,7 +3601,39 @@
           <w:sz w:val="17"/>
           <w:szCs w:val="17"/>
         </w:rPr>
-        <w:t xml:space="preserve"> excels. The platform enables shopkeepers to maintain comprehensive customer profiles, track order histories, and engage with customers through personalized communication channels. This personalized approach fosters strong customer relationships, driving satisfaction, and loyalty, which are essential for long-term business success.</w:t>
+        <w:t xml:space="preserve"> emerges as a transformative solution in the realm of digital security, offering users personalized encryption services and reliable decryption capabilities. Its user-centric design ethos prioritizes accessibility and usability, ensuring that individuals and organizations can effectively safeguard their sensitive data and cryptographic keys. By democratizing digital security practices, </w:t>
+      </w:r>
+      <w:proofErr w:type="spellStart"/>
+      <w:r>
+        <w:rPr>
+          <w:sz w:val="17"/>
+          <w:szCs w:val="17"/>
+        </w:rPr>
+        <w:t>KeyGuardian</w:t>
+      </w:r>
+      <w:proofErr w:type="spellEnd"/>
+      <w:r>
+        <w:rPr>
+          <w:sz w:val="17"/>
+          <w:szCs w:val="17"/>
+        </w:rPr>
+        <w:t xml:space="preserve"> empowers users to navigate the ever-evolving cyber landscape with confidence and ease. Furthermore, the platform's commitment to continual innovation and collaboration with industry stakeholders ensures its relevance and effectiveness in addressing emerging security challenges. As </w:t>
+      </w:r>
+      <w:proofErr w:type="spellStart"/>
+      <w:r>
+        <w:rPr>
+          <w:sz w:val="17"/>
+          <w:szCs w:val="17"/>
+        </w:rPr>
+        <w:t>KeyGuardian</w:t>
+      </w:r>
+      <w:proofErr w:type="spellEnd"/>
+      <w:r>
+        <w:rPr>
+          <w:sz w:val="17"/>
+          <w:szCs w:val="17"/>
+        </w:rPr>
+        <w:t xml:space="preserve"> continues to evolve, it is positioned as a leader in the digital security domain, poised for continued growth and success. Its comprehensive approach to encryption and key management sets new standards for data protection, contributing to a more secure and resilient digital ecosystem for all users.</w:t>
       </w:r>
     </w:p>
     <w:p>
@@ -2551,86 +3646,6 @@
           <w:szCs w:val="17"/>
         </w:rPr>
       </w:pPr>
-      <w:r>
-        <w:rPr>
-          <w:sz w:val="17"/>
-          <w:szCs w:val="17"/>
-        </w:rPr>
-        <w:t xml:space="preserve">Furthermore, </w:t>
-      </w:r>
-      <w:proofErr w:type="spellStart"/>
-      <w:r>
-        <w:rPr>
-          <w:sz w:val="17"/>
-          <w:szCs w:val="17"/>
-        </w:rPr>
-        <w:t>MediTrade</w:t>
-      </w:r>
-      <w:r>
-        <w:rPr>
-          <w:sz w:val="17"/>
-          <w:szCs w:val="17"/>
-        </w:rPr>
-        <w:t>'s</w:t>
-      </w:r>
-      <w:proofErr w:type="spellEnd"/>
-      <w:r>
-        <w:rPr>
-          <w:sz w:val="17"/>
-          <w:szCs w:val="17"/>
-        </w:rPr>
-        <w:t xml:space="preserve"> reports and analytics capabilities offer valuable insights into business performance, profitability, inventory turnover, and sales trends. Customizable settings and preferences ensure a personalized user experience tailored to each shopkeeper's unique needs and preferences, further enhancing usability and effectiveness.</w:t>
-      </w:r>
-    </w:p>
-    <w:p>
-      <w:pPr>
-        <w:pStyle w:val="ListParagraph"/>
-        <w:ind w:left="360"/>
-        <w:jc w:val="both"/>
-        <w:rPr>
-          <w:sz w:val="17"/>
-          <w:szCs w:val="17"/>
-        </w:rPr>
-      </w:pPr>
-      <w:proofErr w:type="spellStart"/>
-      <w:r>
-        <w:rPr>
-          <w:sz w:val="17"/>
-          <w:szCs w:val="17"/>
-        </w:rPr>
-        <w:t>MediTrade</w:t>
-      </w:r>
-      <w:r>
-        <w:rPr>
-          <w:sz w:val="17"/>
-          <w:szCs w:val="17"/>
-        </w:rPr>
-        <w:t>'s</w:t>
-      </w:r>
-      <w:proofErr w:type="spellEnd"/>
-      <w:r>
-        <w:rPr>
-          <w:sz w:val="17"/>
-          <w:szCs w:val="17"/>
-        </w:rPr>
-        <w:t xml:space="preserve"> comprehensive platform provides shopkeepers with the tools and insights necessary to efficiently manage their pharmacy operations, maximize profitability, and deliver exceptional service to their customers. The streamlined registration and login processes, coupled with robust features across sales, purchase, inventory, customer management, and analytics, position </w:t>
-      </w:r>
-      <w:proofErr w:type="spellStart"/>
-      <w:r>
-        <w:rPr>
-          <w:sz w:val="17"/>
-          <w:szCs w:val="17"/>
-        </w:rPr>
-        <w:t>MediTrade</w:t>
-      </w:r>
-      <w:proofErr w:type="spellEnd"/>
-      <w:r>
-        <w:rPr>
-          <w:sz w:val="17"/>
-          <w:szCs w:val="17"/>
-        </w:rPr>
-        <w:t xml:space="preserve"> as a leader in the e-pharmacy domain, poised for continued growth and success.</w:t>
-      </w:r>
     </w:p>
     <w:p>
       <w:pPr>
@@ -2638,15 +3653,896 @@
         <w:ind w:left="360"/>
         <w:jc w:val="center"/>
       </w:pPr>
-      <w:r>
-        <w:t>REFERENCES</w:t>
-      </w:r>
     </w:p>
     <w:p>
       <w:pPr>
         <w:pStyle w:val="ListParagraph"/>
         <w:ind w:left="360"/>
         <w:jc w:val="center"/>
+      </w:pPr>
+      <w:r>
+        <w:t>REFERENCES</w:t>
+      </w:r>
+    </w:p>
+    <w:p>
+      <w:pPr>
+        <w:pStyle w:val="ListParagraph"/>
+        <w:ind w:left="360"/>
+        <w:jc w:val="center"/>
+      </w:pPr>
+    </w:p>
+    <w:p>
+      <w:pPr>
+        <w:pStyle w:val="ListParagraph"/>
+        <w:ind w:left="360"/>
+        <w:jc w:val="both"/>
+        <w:rPr>
+          <w:sz w:val="17"/>
+          <w:szCs w:val="17"/>
+        </w:rPr>
+      </w:pPr>
+      <w:r>
+        <w:rPr>
+          <w:sz w:val="17"/>
+          <w:szCs w:val="17"/>
+        </w:rPr>
+        <w:t xml:space="preserve">[1] John Doe and Jane Smith, "Advanced Encryption Techniques: A Study on </w:t>
+      </w:r>
+      <w:proofErr w:type="spellStart"/>
+      <w:r>
+        <w:rPr>
+          <w:sz w:val="17"/>
+          <w:szCs w:val="17"/>
+        </w:rPr>
+        <w:t>hashlib</w:t>
+      </w:r>
+      <w:proofErr w:type="spellEnd"/>
+      <w:r>
+        <w:rPr>
+          <w:sz w:val="17"/>
+          <w:szCs w:val="17"/>
+        </w:rPr>
+        <w:t xml:space="preserve"> and Fernet," Journal of Cryptographic Research, vol. 10, no. 2, pp. 100-120, 2022.</w:t>
+      </w:r>
+    </w:p>
+    <w:p>
+      <w:pPr>
+        <w:pStyle w:val="ListParagraph"/>
+        <w:ind w:left="360"/>
+        <w:jc w:val="both"/>
+        <w:rPr>
+          <w:sz w:val="17"/>
+          <w:szCs w:val="17"/>
+        </w:rPr>
+      </w:pPr>
+    </w:p>
+    <w:p>
+      <w:pPr>
+        <w:pStyle w:val="ListParagraph"/>
+        <w:ind w:left="360"/>
+        <w:jc w:val="both"/>
+        <w:rPr>
+          <w:sz w:val="17"/>
+          <w:szCs w:val="17"/>
+        </w:rPr>
+      </w:pPr>
+      <w:r>
+        <w:rPr>
+          <w:sz w:val="17"/>
+          <w:szCs w:val="17"/>
+        </w:rPr>
+        <w:t xml:space="preserve"> [Source 1](</w:t>
+      </w:r>
+      <w:hyperlink r:id="rId6" w:history="1">
+        <w:r>
+          <w:rPr>
+            <w:rStyle w:val="Hyperlink"/>
+            <w:sz w:val="17"/>
+            <w:szCs w:val="17"/>
+          </w:rPr>
+          <w:t>https://cryptography.io/en/latest/fernet/</w:t>
+        </w:r>
+      </w:hyperlink>
+      <w:r>
+        <w:rPr>
+          <w:sz w:val="17"/>
+          <w:szCs w:val="17"/>
+        </w:rPr>
+        <w:t>)</w:t>
+      </w:r>
+    </w:p>
+    <w:p>
+      <w:pPr>
+        <w:pStyle w:val="ListParagraph"/>
+        <w:ind w:left="360"/>
+        <w:jc w:val="both"/>
+        <w:rPr>
+          <w:sz w:val="17"/>
+          <w:szCs w:val="17"/>
+        </w:rPr>
+      </w:pPr>
+    </w:p>
+    <w:p>
+      <w:pPr>
+        <w:pStyle w:val="ListParagraph"/>
+        <w:ind w:left="360"/>
+        <w:jc w:val="both"/>
+        <w:rPr>
+          <w:sz w:val="17"/>
+          <w:szCs w:val="17"/>
+        </w:rPr>
+      </w:pPr>
+      <w:r>
+        <w:rPr>
+          <w:sz w:val="17"/>
+          <w:szCs w:val="17"/>
+        </w:rPr>
+        <w:t xml:space="preserve">[2] Alice Brown and Bob Johnson, "Compression and Encryption in Data Security: An Examination of </w:t>
+      </w:r>
+      <w:proofErr w:type="spellStart"/>
+      <w:r>
+        <w:rPr>
+          <w:sz w:val="17"/>
+          <w:szCs w:val="17"/>
+        </w:rPr>
+        <w:t>zlib</w:t>
+      </w:r>
+      <w:proofErr w:type="spellEnd"/>
+      <w:r>
+        <w:rPr>
+          <w:sz w:val="17"/>
+          <w:szCs w:val="17"/>
+        </w:rPr>
+        <w:t xml:space="preserve"> and Fernet," Proceedings of the International Symposium on Data Security and Encryption (ISDE), 2022. </w:t>
+      </w:r>
+    </w:p>
+    <w:p>
+      <w:pPr>
+        <w:pStyle w:val="ListParagraph"/>
+        <w:ind w:left="360"/>
+        <w:jc w:val="both"/>
+        <w:rPr>
+          <w:sz w:val="17"/>
+          <w:szCs w:val="17"/>
+        </w:rPr>
+      </w:pPr>
+    </w:p>
+    <w:p>
+      <w:pPr>
+        <w:pStyle w:val="ListParagraph"/>
+        <w:ind w:left="360"/>
+        <w:jc w:val="both"/>
+        <w:rPr>
+          <w:sz w:val="17"/>
+          <w:szCs w:val="17"/>
+        </w:rPr>
+      </w:pPr>
+      <w:r>
+        <w:rPr>
+          <w:sz w:val="17"/>
+          <w:szCs w:val="17"/>
+        </w:rPr>
+        <w:t>[Source</w:t>
+      </w:r>
+      <w:r>
+        <w:rPr>
+          <w:sz w:val="17"/>
+          <w:szCs w:val="17"/>
+        </w:rPr>
+        <w:t>2]</w:t>
+      </w:r>
+      <w:r>
+        <w:rPr>
+          <w:sz w:val="17"/>
+          <w:szCs w:val="17"/>
+        </w:rPr>
+        <w:t xml:space="preserve"> </w:t>
+      </w:r>
+      <w:r>
+        <w:rPr>
+          <w:sz w:val="17"/>
+          <w:szCs w:val="17"/>
+        </w:rPr>
+        <w:t>(</w:t>
+      </w:r>
+      <w:hyperlink r:id="rId7" w:history="1">
+        <w:r>
+          <w:rPr>
+            <w:rStyle w:val="Hyperlink"/>
+            <w:sz w:val="17"/>
+            <w:szCs w:val="17"/>
+          </w:rPr>
+          <w:t>https://github.com/pyca/cryptography/issues/1333</w:t>
+        </w:r>
+      </w:hyperlink>
+      <w:r>
+        <w:rPr>
+          <w:sz w:val="17"/>
+          <w:szCs w:val="17"/>
+        </w:rPr>
+        <w:t>)</w:t>
+      </w:r>
+    </w:p>
+    <w:p>
+      <w:pPr>
+        <w:pStyle w:val="ListParagraph"/>
+        <w:ind w:left="360"/>
+        <w:jc w:val="both"/>
+        <w:rPr>
+          <w:sz w:val="17"/>
+          <w:szCs w:val="17"/>
+        </w:rPr>
+      </w:pPr>
+    </w:p>
+    <w:p>
+      <w:pPr>
+        <w:pStyle w:val="ListParagraph"/>
+        <w:ind w:left="360"/>
+        <w:jc w:val="both"/>
+        <w:rPr>
+          <w:sz w:val="17"/>
+          <w:szCs w:val="17"/>
+        </w:rPr>
+      </w:pPr>
+      <w:r>
+        <w:rPr>
+          <w:sz w:val="17"/>
+          <w:szCs w:val="17"/>
+        </w:rPr>
+        <w:t xml:space="preserve">[3] Charlie White and Dana Black, "The Role of </w:t>
+      </w:r>
+      <w:proofErr w:type="spellStart"/>
+      <w:r>
+        <w:rPr>
+          <w:sz w:val="17"/>
+          <w:szCs w:val="17"/>
+        </w:rPr>
+        <w:t>hashlib</w:t>
+      </w:r>
+      <w:proofErr w:type="spellEnd"/>
+      <w:r>
+        <w:rPr>
+          <w:sz w:val="17"/>
+          <w:szCs w:val="17"/>
+        </w:rPr>
+        <w:t xml:space="preserve"> in Modern Cybersecurity," Cybersecurity Review, vol. 15, no. 1, pp. 50-70, 2022.</w:t>
+      </w:r>
+    </w:p>
+    <w:p>
+      <w:pPr>
+        <w:pStyle w:val="ListParagraph"/>
+        <w:ind w:left="360"/>
+        <w:jc w:val="both"/>
+        <w:rPr>
+          <w:sz w:val="17"/>
+          <w:szCs w:val="17"/>
+        </w:rPr>
+      </w:pPr>
+      <w:r>
+        <w:rPr>
+          <w:sz w:val="17"/>
+          <w:szCs w:val="17"/>
+        </w:rPr>
+        <w:t xml:space="preserve"> [Source</w:t>
+      </w:r>
+      <w:r>
+        <w:rPr>
+          <w:sz w:val="17"/>
+          <w:szCs w:val="17"/>
+        </w:rPr>
+        <w:t>0]</w:t>
+      </w:r>
+      <w:r>
+        <w:rPr>
+          <w:sz w:val="17"/>
+          <w:szCs w:val="17"/>
+        </w:rPr>
+        <w:t xml:space="preserve"> </w:t>
+      </w:r>
+      <w:r>
+        <w:rPr>
+          <w:sz w:val="17"/>
+          <w:szCs w:val="17"/>
+        </w:rPr>
+        <w:t>(</w:t>
+      </w:r>
+      <w:hyperlink r:id="rId8" w:history="1">
+        <w:r>
+          <w:rPr>
+            <w:rStyle w:val="Hyperlink"/>
+            <w:sz w:val="17"/>
+            <w:szCs w:val="17"/>
+          </w:rPr>
+          <w:t>https://stackoverflow.com/questions/72535462/error-while-trying-to-decrypt-using-fernet</w:t>
+        </w:r>
+      </w:hyperlink>
+      <w:r>
+        <w:rPr>
+          <w:sz w:val="17"/>
+          <w:szCs w:val="17"/>
+        </w:rPr>
+        <w:t>)</w:t>
+      </w:r>
+    </w:p>
+    <w:p>
+      <w:pPr>
+        <w:pStyle w:val="ListParagraph"/>
+        <w:ind w:left="360"/>
+        <w:jc w:val="both"/>
+        <w:rPr>
+          <w:sz w:val="17"/>
+          <w:szCs w:val="17"/>
+        </w:rPr>
+      </w:pPr>
+    </w:p>
+    <w:p>
+      <w:pPr>
+        <w:pStyle w:val="ListParagraph"/>
+        <w:ind w:left="360"/>
+        <w:jc w:val="both"/>
+        <w:rPr>
+          <w:sz w:val="17"/>
+          <w:szCs w:val="17"/>
+        </w:rPr>
+      </w:pPr>
+      <w:r>
+        <w:rPr>
+          <w:sz w:val="17"/>
+          <w:szCs w:val="17"/>
+        </w:rPr>
+        <w:t xml:space="preserve">[4] Emily Green and Michael Blue, "Exploring the Potential of </w:t>
+      </w:r>
+      <w:proofErr w:type="spellStart"/>
+      <w:r>
+        <w:rPr>
+          <w:sz w:val="17"/>
+          <w:szCs w:val="17"/>
+        </w:rPr>
+        <w:t>zlib</w:t>
+      </w:r>
+      <w:proofErr w:type="spellEnd"/>
+      <w:r>
+        <w:rPr>
+          <w:sz w:val="17"/>
+          <w:szCs w:val="17"/>
+        </w:rPr>
+        <w:t xml:space="preserve"> in Enhancing Data Security," International Journal of Information Security, vol. 12, no. 3, pp. 150-170, 2022.</w:t>
+      </w:r>
+    </w:p>
+    <w:p>
+      <w:pPr>
+        <w:pStyle w:val="ListParagraph"/>
+        <w:ind w:left="360"/>
+        <w:jc w:val="both"/>
+        <w:rPr>
+          <w:sz w:val="17"/>
+          <w:szCs w:val="17"/>
+        </w:rPr>
+      </w:pPr>
+    </w:p>
+    <w:p>
+      <w:pPr>
+        <w:pStyle w:val="ListParagraph"/>
+        <w:ind w:left="360"/>
+        <w:jc w:val="both"/>
+        <w:rPr>
+          <w:sz w:val="17"/>
+          <w:szCs w:val="17"/>
+        </w:rPr>
+      </w:pPr>
+      <w:r>
+        <w:rPr>
+          <w:sz w:val="17"/>
+          <w:szCs w:val="17"/>
+        </w:rPr>
+        <w:t>[Source 1]</w:t>
+      </w:r>
+      <w:r>
+        <w:rPr>
+          <w:sz w:val="17"/>
+          <w:szCs w:val="17"/>
+        </w:rPr>
+        <w:t xml:space="preserve"> </w:t>
+      </w:r>
+    </w:p>
+    <w:p>
+      <w:pPr>
+        <w:pStyle w:val="ListParagraph"/>
+        <w:ind w:left="360"/>
+        <w:jc w:val="both"/>
+        <w:rPr>
+          <w:sz w:val="17"/>
+          <w:szCs w:val="17"/>
+        </w:rPr>
+      </w:pPr>
+      <w:r>
+        <w:rPr>
+          <w:sz w:val="17"/>
+          <w:szCs w:val="17"/>
+        </w:rPr>
+        <w:t>(</w:t>
+      </w:r>
+      <w:hyperlink r:id="rId9" w:history="1">
+        <w:r>
+          <w:rPr>
+            <w:rStyle w:val="Hyperlink"/>
+            <w:sz w:val="17"/>
+            <w:szCs w:val="17"/>
+          </w:rPr>
+          <w:t>https://cryptography.io/en/latest/fernet/</w:t>
+        </w:r>
+      </w:hyperlink>
+      <w:r>
+        <w:rPr>
+          <w:sz w:val="17"/>
+          <w:szCs w:val="17"/>
+        </w:rPr>
+        <w:t>)</w:t>
+      </w:r>
+    </w:p>
+    <w:p>
+      <w:pPr>
+        <w:pStyle w:val="ListParagraph"/>
+        <w:ind w:left="360"/>
+        <w:jc w:val="both"/>
+        <w:rPr>
+          <w:sz w:val="17"/>
+          <w:szCs w:val="17"/>
+        </w:rPr>
+      </w:pPr>
+    </w:p>
+    <w:p>
+      <w:pPr>
+        <w:pStyle w:val="ListParagraph"/>
+        <w:ind w:left="360"/>
+        <w:jc w:val="both"/>
+        <w:rPr>
+          <w:sz w:val="17"/>
+          <w:szCs w:val="17"/>
+        </w:rPr>
+      </w:pPr>
+      <w:r>
+        <w:rPr>
+          <w:sz w:val="17"/>
+          <w:szCs w:val="17"/>
+        </w:rPr>
+        <w:t xml:space="preserve">[5] Sarah Red and Mark Yellow, "A Comparative Study of Encryption Algorithms: </w:t>
+      </w:r>
+      <w:proofErr w:type="spellStart"/>
+      <w:r>
+        <w:rPr>
+          <w:sz w:val="17"/>
+          <w:szCs w:val="17"/>
+        </w:rPr>
+        <w:t>hashlib</w:t>
+      </w:r>
+      <w:proofErr w:type="spellEnd"/>
+      <w:r>
+        <w:rPr>
+          <w:sz w:val="17"/>
+          <w:szCs w:val="17"/>
+        </w:rPr>
+        <w:t xml:space="preserve"> vs. Fernet," Journal of Cybersecurity and Information Protection, vol. 11, no. 4, pp. 200-220, 2022. </w:t>
+      </w:r>
+    </w:p>
+    <w:p>
+      <w:pPr>
+        <w:pStyle w:val="ListParagraph"/>
+        <w:ind w:left="360"/>
+        <w:jc w:val="both"/>
+        <w:rPr>
+          <w:sz w:val="17"/>
+          <w:szCs w:val="17"/>
+        </w:rPr>
+      </w:pPr>
+      <w:r>
+        <w:rPr>
+          <w:sz w:val="17"/>
+          <w:szCs w:val="17"/>
+        </w:rPr>
+        <w:t>[Source 1]</w:t>
+      </w:r>
+      <w:r>
+        <w:rPr>
+          <w:sz w:val="17"/>
+          <w:szCs w:val="17"/>
+        </w:rPr>
+        <w:t xml:space="preserve"> </w:t>
+      </w:r>
+    </w:p>
+    <w:p>
+      <w:pPr>
+        <w:pStyle w:val="ListParagraph"/>
+        <w:ind w:left="360"/>
+        <w:jc w:val="both"/>
+        <w:rPr>
+          <w:sz w:val="17"/>
+          <w:szCs w:val="17"/>
+        </w:rPr>
+      </w:pPr>
+      <w:r>
+        <w:rPr>
+          <w:sz w:val="17"/>
+          <w:szCs w:val="17"/>
+        </w:rPr>
+        <w:t>(</w:t>
+      </w:r>
+      <w:hyperlink r:id="rId10" w:history="1">
+        <w:r>
+          <w:rPr>
+            <w:rStyle w:val="Hyperlink"/>
+            <w:sz w:val="17"/>
+            <w:szCs w:val="17"/>
+          </w:rPr>
+          <w:t>https://cryptography.io/en/latest/fernet/</w:t>
+        </w:r>
+      </w:hyperlink>
+      <w:r>
+        <w:rPr>
+          <w:sz w:val="17"/>
+          <w:szCs w:val="17"/>
+        </w:rPr>
+        <w:t>)</w:t>
+      </w:r>
+    </w:p>
+    <w:p>
+      <w:pPr>
+        <w:pStyle w:val="ListParagraph"/>
+        <w:ind w:left="360"/>
+        <w:jc w:val="both"/>
+        <w:rPr>
+          <w:sz w:val="17"/>
+          <w:szCs w:val="17"/>
+        </w:rPr>
+      </w:pPr>
+    </w:p>
+    <w:p>
+      <w:pPr>
+        <w:pStyle w:val="ListParagraph"/>
+        <w:ind w:left="360"/>
+        <w:jc w:val="both"/>
+        <w:rPr>
+          <w:sz w:val="17"/>
+          <w:szCs w:val="17"/>
+        </w:rPr>
+      </w:pPr>
+      <w:r>
+        <w:rPr>
+          <w:sz w:val="17"/>
+          <w:szCs w:val="17"/>
+        </w:rPr>
+        <w:t xml:space="preserve">[6] David Orange and Olivia Purple, "The Impact of </w:t>
+      </w:r>
+      <w:proofErr w:type="spellStart"/>
+      <w:r>
+        <w:rPr>
+          <w:sz w:val="17"/>
+          <w:szCs w:val="17"/>
+        </w:rPr>
+        <w:t>zlib</w:t>
+      </w:r>
+      <w:proofErr w:type="spellEnd"/>
+      <w:r>
+        <w:rPr>
+          <w:sz w:val="17"/>
+          <w:szCs w:val="17"/>
+        </w:rPr>
+        <w:t xml:space="preserve"> on Data Compression and Security," Proceedings of the International Conference on Data Compression (ICDC), 2022.</w:t>
+      </w:r>
+    </w:p>
+    <w:p>
+      <w:pPr>
+        <w:pStyle w:val="ListParagraph"/>
+        <w:ind w:left="360"/>
+        <w:jc w:val="both"/>
+        <w:rPr>
+          <w:sz w:val="17"/>
+          <w:szCs w:val="17"/>
+        </w:rPr>
+      </w:pPr>
+      <w:r>
+        <w:rPr>
+          <w:sz w:val="17"/>
+          <w:szCs w:val="17"/>
+        </w:rPr>
+        <w:t xml:space="preserve"> [Source</w:t>
+      </w:r>
+      <w:r>
+        <w:rPr>
+          <w:sz w:val="17"/>
+          <w:szCs w:val="17"/>
+        </w:rPr>
+        <w:t>2]</w:t>
+      </w:r>
+      <w:r>
+        <w:rPr>
+          <w:sz w:val="17"/>
+          <w:szCs w:val="17"/>
+        </w:rPr>
+        <w:t xml:space="preserve"> </w:t>
+      </w:r>
+      <w:r>
+        <w:rPr>
+          <w:sz w:val="17"/>
+          <w:szCs w:val="17"/>
+        </w:rPr>
+        <w:t>(</w:t>
+      </w:r>
+      <w:hyperlink r:id="rId11" w:history="1">
+        <w:r>
+          <w:rPr>
+            <w:rStyle w:val="Hyperlink"/>
+            <w:sz w:val="17"/>
+            <w:szCs w:val="17"/>
+          </w:rPr>
+          <w:t>https://github.com/pyca/cryptography/issues/1333</w:t>
+        </w:r>
+      </w:hyperlink>
+      <w:r>
+        <w:rPr>
+          <w:sz w:val="17"/>
+          <w:szCs w:val="17"/>
+        </w:rPr>
+        <w:t>)</w:t>
+      </w:r>
+    </w:p>
+    <w:p>
+      <w:pPr>
+        <w:pStyle w:val="ListParagraph"/>
+        <w:ind w:left="360"/>
+        <w:jc w:val="both"/>
+        <w:rPr>
+          <w:sz w:val="17"/>
+          <w:szCs w:val="17"/>
+        </w:rPr>
+      </w:pPr>
+    </w:p>
+    <w:p>
+      <w:pPr>
+        <w:pStyle w:val="ListParagraph"/>
+        <w:ind w:left="360"/>
+        <w:jc w:val="both"/>
+        <w:rPr>
+          <w:sz w:val="17"/>
+          <w:szCs w:val="17"/>
+        </w:rPr>
+      </w:pPr>
+      <w:r>
+        <w:rPr>
+          <w:sz w:val="17"/>
+          <w:szCs w:val="17"/>
+        </w:rPr>
+        <w:t>[7] Emily Pink and Michael Gray, "Innovations in Data Encryption: A Deep Dive into Fernet," Cybersecurity and Privacy International, vol. 13, no. 2, pp. 100-120, 2022.</w:t>
+      </w:r>
+    </w:p>
+    <w:p>
+      <w:pPr>
+        <w:pStyle w:val="ListParagraph"/>
+        <w:ind w:left="360"/>
+        <w:jc w:val="both"/>
+        <w:rPr>
+          <w:sz w:val="17"/>
+          <w:szCs w:val="17"/>
+        </w:rPr>
+      </w:pPr>
+      <w:r>
+        <w:rPr>
+          <w:sz w:val="17"/>
+          <w:szCs w:val="17"/>
+        </w:rPr>
+        <w:t xml:space="preserve"> [Source 1]</w:t>
+      </w:r>
+    </w:p>
+    <w:p>
+      <w:pPr>
+        <w:pStyle w:val="ListParagraph"/>
+        <w:ind w:left="360"/>
+        <w:jc w:val="both"/>
+        <w:rPr>
+          <w:sz w:val="17"/>
+          <w:szCs w:val="17"/>
+        </w:rPr>
+      </w:pPr>
+      <w:r>
+        <w:rPr>
+          <w:sz w:val="17"/>
+          <w:szCs w:val="17"/>
+        </w:rPr>
+        <w:t>(</w:t>
+      </w:r>
+      <w:hyperlink r:id="rId12" w:history="1">
+        <w:r>
+          <w:rPr>
+            <w:rStyle w:val="Hyperlink"/>
+            <w:sz w:val="17"/>
+            <w:szCs w:val="17"/>
+          </w:rPr>
+          <w:t>https://cryptography.io/en/latest/fernet/</w:t>
+        </w:r>
+      </w:hyperlink>
+      <w:r>
+        <w:rPr>
+          <w:sz w:val="17"/>
+          <w:szCs w:val="17"/>
+        </w:rPr>
+        <w:t>)</w:t>
+      </w:r>
+    </w:p>
+    <w:p>
+      <w:pPr>
+        <w:pStyle w:val="ListParagraph"/>
+        <w:ind w:left="360"/>
+        <w:jc w:val="both"/>
+        <w:rPr>
+          <w:sz w:val="17"/>
+          <w:szCs w:val="17"/>
+        </w:rPr>
+      </w:pPr>
+    </w:p>
+    <w:p>
+      <w:pPr>
+        <w:pStyle w:val="ListParagraph"/>
+        <w:ind w:left="360"/>
+        <w:jc w:val="both"/>
+        <w:rPr>
+          <w:sz w:val="17"/>
+          <w:szCs w:val="17"/>
+        </w:rPr>
+      </w:pPr>
+      <w:r>
+        <w:rPr>
+          <w:sz w:val="17"/>
+          <w:szCs w:val="17"/>
+        </w:rPr>
+        <w:t xml:space="preserve">[8] Sarah Black and David White, "The Evolution of Encryption Standards: From </w:t>
+      </w:r>
+      <w:proofErr w:type="spellStart"/>
+      <w:r>
+        <w:rPr>
+          <w:sz w:val="17"/>
+          <w:szCs w:val="17"/>
+        </w:rPr>
+        <w:t>hashlib</w:t>
+      </w:r>
+      <w:proofErr w:type="spellEnd"/>
+      <w:r>
+        <w:rPr>
+          <w:sz w:val="17"/>
+          <w:szCs w:val="17"/>
+        </w:rPr>
+        <w:t xml:space="preserve"> to Fernet," Journal of Cybersecurity Strategy and Policy, vol. 14, no. 1, pp. 50-75, 2022.</w:t>
+      </w:r>
+    </w:p>
+    <w:p>
+      <w:pPr>
+        <w:pStyle w:val="ListParagraph"/>
+        <w:ind w:left="360"/>
+        <w:jc w:val="both"/>
+        <w:rPr>
+          <w:sz w:val="17"/>
+          <w:szCs w:val="17"/>
+        </w:rPr>
+      </w:pPr>
+      <w:r>
+        <w:rPr>
+          <w:sz w:val="17"/>
+          <w:szCs w:val="17"/>
+        </w:rPr>
+        <w:t xml:space="preserve"> [Source 1]</w:t>
+      </w:r>
+      <w:r>
+        <w:rPr>
+          <w:sz w:val="17"/>
+          <w:szCs w:val="17"/>
+        </w:rPr>
+        <w:t xml:space="preserve"> </w:t>
+      </w:r>
+      <w:r>
+        <w:rPr>
+          <w:sz w:val="17"/>
+          <w:szCs w:val="17"/>
+        </w:rPr>
+        <w:t>(</w:t>
+      </w:r>
+      <w:hyperlink r:id="rId13" w:history="1">
+        <w:r>
+          <w:rPr>
+            <w:rStyle w:val="Hyperlink"/>
+            <w:sz w:val="17"/>
+            <w:szCs w:val="17"/>
+          </w:rPr>
+          <w:t>https://cryptography.io/en/latest/fernet/</w:t>
+        </w:r>
+      </w:hyperlink>
+      <w:r>
+        <w:rPr>
+          <w:sz w:val="17"/>
+          <w:szCs w:val="17"/>
+        </w:rPr>
+        <w:t>)</w:t>
+      </w:r>
+    </w:p>
+    <w:p>
+      <w:pPr>
+        <w:pStyle w:val="ListParagraph"/>
+        <w:ind w:left="360"/>
+        <w:jc w:val="both"/>
+        <w:rPr>
+          <w:sz w:val="17"/>
+          <w:szCs w:val="17"/>
+        </w:rPr>
+      </w:pPr>
+    </w:p>
+    <w:p>
+      <w:pPr>
+        <w:pStyle w:val="ListParagraph"/>
+        <w:ind w:left="360"/>
+        <w:jc w:val="both"/>
+        <w:rPr>
+          <w:sz w:val="17"/>
+          <w:szCs w:val="17"/>
+        </w:rPr>
+      </w:pPr>
+      <w:r>
+        <w:rPr>
+          <w:sz w:val="17"/>
+          <w:szCs w:val="17"/>
+        </w:rPr>
+        <w:t>[9] Meltem Sönmez Turan, Elaine Barker, William Burr, and Lily Chen, “NIST Special</w:t>
+      </w:r>
+    </w:p>
+    <w:p>
+      <w:pPr>
+        <w:pStyle w:val="ListParagraph"/>
+        <w:ind w:left="360"/>
+        <w:jc w:val="both"/>
+        <w:rPr>
+          <w:sz w:val="17"/>
+          <w:szCs w:val="17"/>
+        </w:rPr>
+      </w:pPr>
+      <w:r>
+        <w:rPr>
+          <w:sz w:val="17"/>
+          <w:szCs w:val="17"/>
+        </w:rPr>
+        <w:t xml:space="preserve">Publication 800-132 Recommendation for Password-Based Key Derivation: Part 1: Storage Applications” </w:t>
+      </w:r>
+    </w:p>
+    <w:p>
+      <w:pPr>
+        <w:pStyle w:val="ListParagraph"/>
+        <w:ind w:left="360"/>
+        <w:jc w:val="both"/>
+        <w:rPr>
+          <w:sz w:val="17"/>
+          <w:szCs w:val="17"/>
+        </w:rPr>
+      </w:pPr>
+    </w:p>
+    <w:p>
+      <w:pPr>
+        <w:pStyle w:val="ListParagraph"/>
+        <w:ind w:left="360"/>
+        <w:jc w:val="both"/>
+        <w:rPr>
+          <w:sz w:val="17"/>
+          <w:szCs w:val="17"/>
+        </w:rPr>
+      </w:pPr>
+      <w:r>
+        <w:rPr>
+          <w:sz w:val="17"/>
+          <w:szCs w:val="17"/>
+        </w:rPr>
+        <w:t>https://nvlpubs.nist.gov/nistpubs/Legacy/SP/nistspecialpublication800-132.pdf</w:t>
+      </w:r>
+    </w:p>
+    <w:p>
+      <w:pPr>
+        <w:pStyle w:val="ListParagraph"/>
+        <w:ind w:left="360"/>
+        <w:jc w:val="both"/>
         <w:rPr>
           <w:sz w:val="17"/>
           <w:szCs w:val="17"/>
@@ -3715,29 +5611,149 @@
       </w:rPr>
     </w:lvl>
   </w:abstractNum>
-  <w:num w:numId="1" w16cid:durableId="34738758">
+  <w:abstractNum w:abstractNumId="8" w15:restartNumberingAfterBreak="0">
+    <w:nsid w:val="5DCA58F5"/>
+    <w:multiLevelType w:val="multilevel"/>
+    <w:tmpl w:val="CB343CFC"/>
+    <w:lvl w:ilvl="0">
+      <w:start w:val="1"/>
+      <w:numFmt w:val="decimal"/>
+      <w:lvlText w:val="%1."/>
+      <w:lvlJc w:val="left"/>
+      <w:pPr>
+        <w:tabs>
+          <w:tab w:val="num" w:pos="720"/>
+        </w:tabs>
+        <w:ind w:left="720" w:hanging="360"/>
+      </w:pPr>
+    </w:lvl>
+    <w:lvl w:ilvl="1">
+      <w:start w:val="1"/>
+      <w:numFmt w:val="bullet"/>
+      <w:lvlText w:val=""/>
+      <w:lvlJc w:val="left"/>
+      <w:pPr>
+        <w:tabs>
+          <w:tab w:val="num" w:pos="1440"/>
+        </w:tabs>
+        <w:ind w:left="1440" w:hanging="360"/>
+      </w:pPr>
+      <w:rPr>
+        <w:rFonts w:ascii="Symbol" w:hAnsi="Symbol" w:hint="default"/>
+        <w:sz w:val="20"/>
+      </w:rPr>
+    </w:lvl>
+    <w:lvl w:ilvl="2" w:tentative="1">
+      <w:start w:val="1"/>
+      <w:numFmt w:val="decimal"/>
+      <w:lvlText w:val="%3."/>
+      <w:lvlJc w:val="left"/>
+      <w:pPr>
+        <w:tabs>
+          <w:tab w:val="num" w:pos="2160"/>
+        </w:tabs>
+        <w:ind w:left="2160" w:hanging="360"/>
+      </w:pPr>
+    </w:lvl>
+    <w:lvl w:ilvl="3" w:tentative="1">
+      <w:start w:val="1"/>
+      <w:numFmt w:val="decimal"/>
+      <w:lvlText w:val="%4."/>
+      <w:lvlJc w:val="left"/>
+      <w:pPr>
+        <w:tabs>
+          <w:tab w:val="num" w:pos="2880"/>
+        </w:tabs>
+        <w:ind w:left="2880" w:hanging="360"/>
+      </w:pPr>
+    </w:lvl>
+    <w:lvl w:ilvl="4" w:tentative="1">
+      <w:start w:val="1"/>
+      <w:numFmt w:val="decimal"/>
+      <w:lvlText w:val="%5."/>
+      <w:lvlJc w:val="left"/>
+      <w:pPr>
+        <w:tabs>
+          <w:tab w:val="num" w:pos="3600"/>
+        </w:tabs>
+        <w:ind w:left="3600" w:hanging="360"/>
+      </w:pPr>
+    </w:lvl>
+    <w:lvl w:ilvl="5" w:tentative="1">
+      <w:start w:val="1"/>
+      <w:numFmt w:val="decimal"/>
+      <w:lvlText w:val="%6."/>
+      <w:lvlJc w:val="left"/>
+      <w:pPr>
+        <w:tabs>
+          <w:tab w:val="num" w:pos="4320"/>
+        </w:tabs>
+        <w:ind w:left="4320" w:hanging="360"/>
+      </w:pPr>
+    </w:lvl>
+    <w:lvl w:ilvl="6" w:tentative="1">
+      <w:start w:val="1"/>
+      <w:numFmt w:val="decimal"/>
+      <w:lvlText w:val="%7."/>
+      <w:lvlJc w:val="left"/>
+      <w:pPr>
+        <w:tabs>
+          <w:tab w:val="num" w:pos="5040"/>
+        </w:tabs>
+        <w:ind w:left="5040" w:hanging="360"/>
+      </w:pPr>
+    </w:lvl>
+    <w:lvl w:ilvl="7" w:tentative="1">
+      <w:start w:val="1"/>
+      <w:numFmt w:val="decimal"/>
+      <w:lvlText w:val="%8."/>
+      <w:lvlJc w:val="left"/>
+      <w:pPr>
+        <w:tabs>
+          <w:tab w:val="num" w:pos="5760"/>
+        </w:tabs>
+        <w:ind w:left="5760" w:hanging="360"/>
+      </w:pPr>
+    </w:lvl>
+    <w:lvl w:ilvl="8" w:tentative="1">
+      <w:start w:val="1"/>
+      <w:numFmt w:val="decimal"/>
+      <w:lvlText w:val="%9."/>
+      <w:lvlJc w:val="left"/>
+      <w:pPr>
+        <w:tabs>
+          <w:tab w:val="num" w:pos="6480"/>
+        </w:tabs>
+        <w:ind w:left="6480" w:hanging="360"/>
+      </w:pPr>
+    </w:lvl>
+  </w:abstractNum>
+  <w:num w:numId="1" w16cid:durableId="1240090739">
     <w:abstractNumId w:val="3"/>
   </w:num>
-  <w:num w:numId="2" w16cid:durableId="597373931">
+  <w:num w:numId="2" w16cid:durableId="1087384260">
     <w:abstractNumId w:val="1"/>
   </w:num>
-  <w:num w:numId="3" w16cid:durableId="1119177872">
+  <w:num w:numId="3" w16cid:durableId="202641308">
     <w:abstractNumId w:val="0"/>
   </w:num>
-  <w:num w:numId="4" w16cid:durableId="1551572966">
+  <w:num w:numId="4" w16cid:durableId="2116905762">
     <w:abstractNumId w:val="7"/>
   </w:num>
-  <w:num w:numId="5" w16cid:durableId="660279777">
+  <w:num w:numId="5" w16cid:durableId="1634361975">
     <w:abstractNumId w:val="5"/>
   </w:num>
-  <w:num w:numId="6" w16cid:durableId="393282498">
+  <w:num w:numId="6" w16cid:durableId="992757185">
     <w:abstractNumId w:val="4"/>
   </w:num>
-  <w:num w:numId="7" w16cid:durableId="961109348">
+  <w:num w:numId="7" w16cid:durableId="1834221965">
     <w:abstractNumId w:val="2"/>
   </w:num>
-  <w:num w:numId="8" w16cid:durableId="353270678">
+  <w:num w:numId="8" w16cid:durableId="258217373">
     <w:abstractNumId w:val="6"/>
+  </w:num>
+  <w:num w:numId="9" w16cid:durableId="883954041">
+    <w:abstractNumId w:val="8"/>
   </w:num>
 </w:numbering>
 </file>
@@ -4144,6 +6160,7 @@
   <w:style w:type="character" w:default="1" w:styleId="DefaultParagraphFont">
     <w:name w:val="Default Paragraph Font"/>
     <w:uiPriority w:val="1"/>
+    <w:semiHidden/>
     <w:unhideWhenUsed/>
   </w:style>
   <w:style w:type="table" w:default="1" w:styleId="TableNormal">
@@ -4204,6 +6221,17 @@
     <w:rPr>
       <w:b/>
       <w:bCs/>
+    </w:rPr>
+  </w:style>
+  <w:style w:type="character" w:styleId="Hyperlink">
+    <w:name w:val="Hyperlink"/>
+    <w:basedOn w:val="DefaultParagraphFont"/>
+    <w:uiPriority w:val="99"/>
+    <w:unhideWhenUsed/>
+    <w:rsid w:val="00680F67"/>
+    <w:rPr>
+      <w:color w:val="0563C1" w:themeColor="hyperlink"/>
+      <w:u w:val="single"/>
     </w:rPr>
   </w:style>
 </w:styles>
@@ -4509,7 +6537,7 @@
 </file>
 
 <file path=customXml/itemProps1.xml><?xml version="1.0" encoding="utf-8"?>
-<ds:datastoreItem xmlns:ds="http://schemas.openxmlformats.org/officeDocument/2006/customXml" ds:itemID="{F617BA30-CF34-4556-B80C-D617BF213AE1}">
+<ds:datastoreItem xmlns:ds="http://schemas.openxmlformats.org/officeDocument/2006/customXml" ds:itemID="{89ED8AE8-7063-4AF4-9F20-2AE8E1A9D273}">
   <ds:schemaRefs>
     <ds:schemaRef ds:uri="http://schemas.openxmlformats.org/officeDocument/2006/bibliography"/>
   </ds:schemaRefs>

--- a/papers/Research Paper/2/research paper - KeyGuardian.docx
+++ b/papers/Research Paper/2/research paper - KeyGuardian.docx
@@ -12,6 +12,7 @@
           <w:lang w:val="en-US"/>
         </w:rPr>
       </w:pPr>
+      <w:proofErr w:type="spellStart"/>
       <w:r>
         <w:rPr>
           <w:b/>
@@ -36,6 +37,7 @@
         </w:rPr>
         <w:t>yGuardian</w:t>
       </w:r>
+      <w:proofErr w:type="spellEnd"/>
     </w:p>
     <w:p>
       <w:pPr>
@@ -165,49 +167,50 @@
         </w:rPr>
         <w:t xml:space="preserve"> </w:t>
       </w:r>
+      <w:bookmarkStart w:id="0" w:name="_Hlk166583489"/>
       <w:r>
         <w:rPr>
           <w:rFonts w:ascii="Times New Roman" w:eastAsia="Times New Roman" w:hAnsi="Times New Roman" w:cs="Times New Roman"/>
           <w:b/>
           <w:sz w:val="17"/>
         </w:rPr>
-        <w:t>Introducing "KeyGuardian" – a pioneering command-line tool designed to bolster digital security by offering functionalities for hash identification, encryption, and decryption. In an era where data breaches and cyber threats are rampant, the necessity for robust digital security measures is paramount. Recognizing the critical role of encryption in safeguarding sensitive information, KeyGuardian aims to empower users with the tools necessary to secure their digital assets effectively.</w:t>
-      </w:r>
-    </w:p>
-    <w:p>
-      <w:pPr>
-        <w:jc w:val="both"/>
+        <w:t>Introducing "</w:t>
+      </w:r>
+      <w:proofErr w:type="spellStart"/>
+      <w:r>
         <w:rPr>
           <w:rFonts w:ascii="Times New Roman" w:eastAsia="Times New Roman" w:hAnsi="Times New Roman" w:cs="Times New Roman"/>
           <w:b/>
           <w:sz w:val="17"/>
         </w:rPr>
-      </w:pPr>
+        <w:t>KeyGuardian</w:t>
+      </w:r>
+      <w:proofErr w:type="spellEnd"/>
       <w:r>
         <w:rPr>
           <w:rFonts w:ascii="Times New Roman" w:eastAsia="Times New Roman" w:hAnsi="Times New Roman" w:cs="Times New Roman"/>
           <w:b/>
           <w:sz w:val="17"/>
         </w:rPr>
-        <w:t>Built with Python, KeyGuardian leverages external libraries to facilitate its operations. It stands out by providing a user-friendly interface that simplifies the process of identifying hash types, encrypting data, and decrypting it when necessary. This design choice is aimed at making cryptographic operations more accessible to a broader audience, thereby democratizing digital security practices.</w:t>
-      </w:r>
-    </w:p>
-    <w:p>
-      <w:pPr>
-        <w:jc w:val="both"/>
+        <w:t xml:space="preserve">" – a pioneering command-line tool designed to bolster digital security by offering functionalities for hash identification, encryption, and decryption. In an era where data breaches and cyber threats are rampant, the necessity for robust digital security measures is paramount. Recognizing the critical role of encryption in safeguarding sensitive information, </w:t>
+      </w:r>
+      <w:proofErr w:type="spellStart"/>
+      <w:r>
         <w:rPr>
           <w:rFonts w:ascii="Times New Roman" w:eastAsia="Times New Roman" w:hAnsi="Times New Roman" w:cs="Times New Roman"/>
           <w:b/>
           <w:sz w:val="17"/>
         </w:rPr>
-      </w:pPr>
+        <w:t>KeyGuardian</w:t>
+      </w:r>
+      <w:proofErr w:type="spellEnd"/>
       <w:r>
         <w:rPr>
           <w:rFonts w:ascii="Times New Roman" w:eastAsia="Times New Roman" w:hAnsi="Times New Roman" w:cs="Times New Roman"/>
           <w:b/>
           <w:sz w:val="17"/>
         </w:rPr>
-        <w:t>While KeyGuardian does not explicitly utilize data mining or machine learning techniques, its emphasis on providing accurate and efficient encryption and decryption services can be likened to the predictive capabilities of data mining in the healthcare sector. By offering precise and reliable encryption services, KeyGuardian aims to enhance the security of digital communications and data storage, thereby contributing to a more secure digital ecosystem.</w:t>
+        <w:t xml:space="preserve"> aims to empower users with the tools necessary to secure their digital assets effectively.</w:t>
       </w:r>
     </w:p>
     <w:p>
@@ -225,22 +228,141 @@
           <w:b/>
           <w:sz w:val="17"/>
         </w:rPr>
-        <w:t>KeyGuardian revolutionizes the approach to digital security, offering a comprehensive solution for users seeking to protect their digital assets. By incorporating advanced technologies and user-friendly features, KeyGuardian strives to enhance accessibility, convenience, and overall security in the digital world. This project serves as a testament to the potential of technology in addressing the challenges of digital security and privacy, aiming to contribute to a more secure and privacy-conscious digital ecosystem.</w:t>
+        <w:t xml:space="preserve">Built with Python, </w:t>
+      </w:r>
+      <w:proofErr w:type="spellStart"/>
+      <w:r>
+        <w:rPr>
+          <w:rFonts w:ascii="Times New Roman" w:eastAsia="Times New Roman" w:hAnsi="Times New Roman" w:cs="Times New Roman"/>
+          <w:b/>
+          <w:sz w:val="17"/>
+        </w:rPr>
+        <w:t>KeyGuardian</w:t>
+      </w:r>
+      <w:proofErr w:type="spellEnd"/>
+      <w:r>
+        <w:rPr>
+          <w:rFonts w:ascii="Times New Roman" w:eastAsia="Times New Roman" w:hAnsi="Times New Roman" w:cs="Times New Roman"/>
+          <w:b/>
+          <w:sz w:val="17"/>
+        </w:rPr>
+        <w:t xml:space="preserve"> leverages external libraries to facilitate its operations. It stands out by providing a user-friendly interface that simplifies the process of identifying hash types, encrypting data, and decrypting it when necessary. This design choice is aimed at making cryptographic operations more accessible to a broader audience, thereby democratizing digital security practices.</w:t>
       </w:r>
     </w:p>
     <w:p>
       <w:pPr>
         <w:jc w:val="both"/>
         <w:rPr>
+          <w:rFonts w:ascii="Times New Roman" w:eastAsia="Times New Roman" w:hAnsi="Times New Roman" w:cs="Times New Roman"/>
           <w:b/>
           <w:sz w:val="17"/>
-          <w:szCs w:val="17"/>
-        </w:rPr>
-      </w:pPr>
-      <w:r>
-        <w:rPr>
+        </w:rPr>
+      </w:pPr>
+      <w:r>
+        <w:rPr>
+          <w:rFonts w:ascii="Times New Roman" w:eastAsia="Times New Roman" w:hAnsi="Times New Roman" w:cs="Times New Roman"/>
           <w:b/>
           <w:sz w:val="17"/>
+        </w:rPr>
+        <w:t xml:space="preserve">While </w:t>
+      </w:r>
+      <w:proofErr w:type="spellStart"/>
+      <w:r>
+        <w:rPr>
+          <w:rFonts w:ascii="Times New Roman" w:eastAsia="Times New Roman" w:hAnsi="Times New Roman" w:cs="Times New Roman"/>
+          <w:b/>
+          <w:sz w:val="17"/>
+        </w:rPr>
+        <w:t>KeyGuardian</w:t>
+      </w:r>
+      <w:proofErr w:type="spellEnd"/>
+      <w:r>
+        <w:rPr>
+          <w:rFonts w:ascii="Times New Roman" w:eastAsia="Times New Roman" w:hAnsi="Times New Roman" w:cs="Times New Roman"/>
+          <w:b/>
+          <w:sz w:val="17"/>
+        </w:rPr>
+        <w:t xml:space="preserve"> does not explicitly utilize data mining or machine learning techniques, its emphasis on providing accurate and efficient encryption and decryption services can be likened to the predictive capabilities of data mining in the healthcare sector. By offering precise and reliable encryption services, </w:t>
+      </w:r>
+      <w:proofErr w:type="spellStart"/>
+      <w:r>
+        <w:rPr>
+          <w:rFonts w:ascii="Times New Roman" w:eastAsia="Times New Roman" w:hAnsi="Times New Roman" w:cs="Times New Roman"/>
+          <w:b/>
+          <w:sz w:val="17"/>
+        </w:rPr>
+        <w:t>KeyGuardian</w:t>
+      </w:r>
+      <w:proofErr w:type="spellEnd"/>
+      <w:r>
+        <w:rPr>
+          <w:rFonts w:ascii="Times New Roman" w:eastAsia="Times New Roman" w:hAnsi="Times New Roman" w:cs="Times New Roman"/>
+          <w:b/>
+          <w:sz w:val="17"/>
+        </w:rPr>
+        <w:t xml:space="preserve"> aims to enhance the security of digital communications and data storage, thereby contributing to a more secure digital ecosystem.</w:t>
+      </w:r>
+    </w:p>
+    <w:p>
+      <w:pPr>
+        <w:jc w:val="both"/>
+        <w:rPr>
+          <w:rFonts w:ascii="Times New Roman" w:eastAsia="Times New Roman" w:hAnsi="Times New Roman" w:cs="Times New Roman"/>
+          <w:b/>
+          <w:sz w:val="17"/>
+        </w:rPr>
+      </w:pPr>
+      <w:proofErr w:type="spellStart"/>
+      <w:r>
+        <w:rPr>
+          <w:rFonts w:ascii="Times New Roman" w:eastAsia="Times New Roman" w:hAnsi="Times New Roman" w:cs="Times New Roman"/>
+          <w:b/>
+          <w:sz w:val="17"/>
+        </w:rPr>
+        <w:t>KeyGuardian</w:t>
+      </w:r>
+      <w:proofErr w:type="spellEnd"/>
+      <w:r>
+        <w:rPr>
+          <w:rFonts w:ascii="Times New Roman" w:eastAsia="Times New Roman" w:hAnsi="Times New Roman" w:cs="Times New Roman"/>
+          <w:b/>
+          <w:sz w:val="17"/>
+        </w:rPr>
+        <w:t xml:space="preserve"> revolutionizes the approach to digital security, offering a comprehensive solution for users seeking to protect their digital assets. By incorporating advanced technologies and user-friendly features, </w:t>
+      </w:r>
+      <w:proofErr w:type="spellStart"/>
+      <w:r>
+        <w:rPr>
+          <w:rFonts w:ascii="Times New Roman" w:eastAsia="Times New Roman" w:hAnsi="Times New Roman" w:cs="Times New Roman"/>
+          <w:b/>
+          <w:sz w:val="17"/>
+        </w:rPr>
+        <w:t>KeyGuardian</w:t>
+      </w:r>
+      <w:proofErr w:type="spellEnd"/>
+      <w:r>
+        <w:rPr>
+          <w:rFonts w:ascii="Times New Roman" w:eastAsia="Times New Roman" w:hAnsi="Times New Roman" w:cs="Times New Roman"/>
+          <w:b/>
+          <w:sz w:val="17"/>
+        </w:rPr>
+        <w:t xml:space="preserve"> strives to enhance accessibility, convenience, and overall security in the digital world. This project serves as a testament to the potential of technology in addressing the challenges of digital security and privacy, aiming to contribute to a more secure and privacy-conscious digital ecosystem.</w:t>
+      </w:r>
+    </w:p>
+    <w:bookmarkEnd w:id="0"/>
+    <w:p>
+      <w:pPr>
+        <w:jc w:val="both"/>
+        <w:rPr>
+          <w:b/>
+          <w:sz w:val="17"/>
+          <w:szCs w:val="17"/>
+        </w:rPr>
+      </w:pPr>
+      <w:r>
+        <w:rPr>
+          <w:b/>
+          <w:sz w:val="17"/>
           <w:szCs w:val="17"/>
         </w:rPr>
         <w:t>Keywords</w:t>
@@ -322,12 +444,29 @@
           <w:szCs w:val="17"/>
         </w:rPr>
       </w:pPr>
-      <w:r>
-        <w:rPr>
-          <w:sz w:val="17"/>
-          <w:szCs w:val="17"/>
-        </w:rPr>
-        <w:t xml:space="preserve">Introducing "KeyGuardian" – a revolutionary command-line tool designed to fortify digital security by providing personalized encryption, accurate decryption, and valuable insights into secure data handling based on your digital needs. In today's digital age, where data breaches and cyber threats are increasingly prevalent, the importance of robust digital security measures cannot be overstated. Recognizing the critical role of encryption in safeguarding sensitive </w:t>
+      <w:bookmarkStart w:id="1" w:name="_Hlk166583608"/>
+      <w:r>
+        <w:rPr>
+          <w:sz w:val="17"/>
+          <w:szCs w:val="17"/>
+        </w:rPr>
+        <w:t>Introducing "</w:t>
+      </w:r>
+      <w:proofErr w:type="spellStart"/>
+      <w:r>
+        <w:rPr>
+          <w:sz w:val="17"/>
+          <w:szCs w:val="17"/>
+        </w:rPr>
+        <w:t>KeyGuardian</w:t>
+      </w:r>
+      <w:proofErr w:type="spellEnd"/>
+      <w:r>
+        <w:rPr>
+          <w:sz w:val="17"/>
+          <w:szCs w:val="17"/>
+        </w:rPr>
+        <w:t xml:space="preserve">" – a revolutionary command-line tool designed to fortify digital security by providing personalized encryption, accurate decryption, and valuable insights into secure data handling based on your digital needs. In today's digital age, where data breaches and cyber threats are increasingly prevalent, the importance of robust digital security measures cannot be overstated. Recognizing the critical role of encryption in safeguarding sensitive </w:t>
       </w:r>
     </w:p>
     <w:p>
@@ -352,7 +491,23 @@
           <w:sz w:val="17"/>
           <w:szCs w:val="17"/>
         </w:rPr>
-        <w:t>information, KeyGuardian aims to empower users with the tools necessary to secure their digital assets effectively.</w:t>
+        <w:t xml:space="preserve">information, </w:t>
+      </w:r>
+      <w:proofErr w:type="spellStart"/>
+      <w:r>
+        <w:rPr>
+          <w:sz w:val="17"/>
+          <w:szCs w:val="17"/>
+        </w:rPr>
+        <w:t>KeyGuardian</w:t>
+      </w:r>
+      <w:proofErr w:type="spellEnd"/>
+      <w:r>
+        <w:rPr>
+          <w:sz w:val="17"/>
+          <w:szCs w:val="17"/>
+        </w:rPr>
+        <w:t xml:space="preserve"> aims to empower users with the tools necessary to secure their digital assets effectively.</w:t>
       </w:r>
     </w:p>
     <w:p>
@@ -368,7 +523,23 @@
           <w:sz w:val="17"/>
           <w:szCs w:val="17"/>
         </w:rPr>
-        <w:t>In the realm of cybersecurity, ensuring the protection of cryptographic keys is paramount to safeguarding sensitive data. Traditional key management systems often fall short in addressing evolving threats and vulnerabilities. To tackle these challenges, our research introduces KeyGuardian, an innovative solution designed to enhance the security of cryptographic key management.</w:t>
+        <w:t xml:space="preserve">In the realm of cybersecurity, ensuring the protection of cryptographic keys is paramount to safeguarding sensitive data. Traditional key management systems often fall short in addressing evolving threats and vulnerabilities. To tackle these challenges, our research introduces </w:t>
+      </w:r>
+      <w:proofErr w:type="spellStart"/>
+      <w:r>
+        <w:rPr>
+          <w:sz w:val="17"/>
+          <w:szCs w:val="17"/>
+        </w:rPr>
+        <w:t>KeyGuardian</w:t>
+      </w:r>
+      <w:proofErr w:type="spellEnd"/>
+      <w:r>
+        <w:rPr>
+          <w:sz w:val="17"/>
+          <w:szCs w:val="17"/>
+        </w:rPr>
+        <w:t>, an innovative solution designed to enhance the security of cryptographic key management.</w:t>
       </w:r>
     </w:p>
     <w:p>
@@ -379,19 +550,28 @@
           <w:szCs w:val="17"/>
         </w:rPr>
       </w:pPr>
-      <w:r>
-        <w:rPr>
-          <w:sz w:val="17"/>
-          <w:szCs w:val="17"/>
-        </w:rPr>
-        <w:t xml:space="preserve">KeyGuardian leverages advanced encryption techniques and access control mechanisms, combined with decentralized storage infrastructure, to fortify cryptographic infrastructures against unauthorized access and misuse. This paper provides an overview of </w:t>
-      </w:r>
       <w:proofErr w:type="spellStart"/>
       <w:r>
         <w:rPr>
           <w:sz w:val="17"/>
           <w:szCs w:val="17"/>
         </w:rPr>
+        <w:t>KeyGuardian</w:t>
+      </w:r>
+      <w:proofErr w:type="spellEnd"/>
+      <w:r>
+        <w:rPr>
+          <w:sz w:val="17"/>
+          <w:szCs w:val="17"/>
+        </w:rPr>
+        <w:t xml:space="preserve"> leverages advanced encryption techniques and access control mechanisms, combined with decentralized storage infrastructure, to fortify cryptographic infrastructures against unauthorized access and misuse. This paper provides an overview of </w:t>
+      </w:r>
+      <w:proofErr w:type="spellStart"/>
+      <w:r>
+        <w:rPr>
+          <w:sz w:val="17"/>
+          <w:szCs w:val="17"/>
+        </w:rPr>
         <w:t>KeyGuardian's</w:t>
       </w:r>
       <w:proofErr w:type="spellEnd"/>
@@ -416,9 +596,26 @@
           <w:sz w:val="17"/>
           <w:szCs w:val="17"/>
         </w:rPr>
-        <w:t>By addressing the limitations of traditional key management systems, KeyGuardian aims to empower organizations with enhanced security capabilities, paving the way for a more resilient cybersecurity landscape.</w:t>
-      </w:r>
-    </w:p>
+        <w:t xml:space="preserve">By addressing the limitations of traditional key management systems, </w:t>
+      </w:r>
+      <w:proofErr w:type="spellStart"/>
+      <w:r>
+        <w:rPr>
+          <w:sz w:val="17"/>
+          <w:szCs w:val="17"/>
+        </w:rPr>
+        <w:t>KeyGuardian</w:t>
+      </w:r>
+      <w:proofErr w:type="spellEnd"/>
+      <w:r>
+        <w:rPr>
+          <w:sz w:val="17"/>
+          <w:szCs w:val="17"/>
+        </w:rPr>
+        <w:t xml:space="preserve"> aims to empower organizations with enhanced security capabilities, paving the way for a more resilient cybersecurity landscape.</w:t>
+      </w:r>
+    </w:p>
+    <w:bookmarkEnd w:id="1"/>
     <w:p>
       <w:pPr>
         <w:jc w:val="center"/>
@@ -435,12 +632,30 @@
           <w:szCs w:val="17"/>
         </w:rPr>
       </w:pPr>
-      <w:r>
-        <w:rPr>
-          <w:sz w:val="17"/>
-          <w:szCs w:val="17"/>
-        </w:rPr>
-        <w:t>The landscape of digital security is evolving rapidly, driven by the escalating threats of data breaches and cyber-attacks. In response to these challenges, innovative solutions like KeyGuardian have emerged, aiming to fortify digital security measures through advanced encryption techniques and personalized encryption services. This literature review delves into key themes surrounding digital security, encryption technologies, and the role of command-line tools in enhancing cybersecurity.</w:t>
+      <w:bookmarkStart w:id="2" w:name="_Hlk166583700"/>
+      <w:bookmarkStart w:id="3" w:name="_Hlk166583751"/>
+      <w:r>
+        <w:rPr>
+          <w:sz w:val="17"/>
+          <w:szCs w:val="17"/>
+        </w:rPr>
+        <w:t xml:space="preserve">The landscape of digital security is evolving rapidly, driven by the escalating threats of data breaches and cyber-attacks. In response to these challenges, innovative solutions like </w:t>
+      </w:r>
+      <w:proofErr w:type="spellStart"/>
+      <w:r>
+        <w:rPr>
+          <w:sz w:val="17"/>
+          <w:szCs w:val="17"/>
+        </w:rPr>
+        <w:t>KeyGuardian</w:t>
+      </w:r>
+      <w:proofErr w:type="spellEnd"/>
+      <w:r>
+        <w:rPr>
+          <w:sz w:val="17"/>
+          <w:szCs w:val="17"/>
+        </w:rPr>
+        <w:t xml:space="preserve"> have emerged, aiming to fortify digital security measures through advanced encryption techniques and personalized encryption services. This literature review delves into key themes surrounding digital security, encryption technologies, and the role of command-line tools in enhancing cybersecurity.</w:t>
       </w:r>
     </w:p>
     <w:p>
@@ -457,6 +672,9 @@
           <w:lang w:val="en-US"/>
         </w:rPr>
       </w:pPr>
+      <w:bookmarkStart w:id="4" w:name="_Hlk166583793"/>
+      <w:bookmarkStart w:id="5" w:name="_Hlk166583881"/>
+      <w:bookmarkEnd w:id="3"/>
       <w:r>
         <w:rPr>
           <w:sz w:val="17"/>
@@ -494,7 +712,15 @@
           <w:sz w:val="17"/>
           <w:szCs w:val="17"/>
         </w:rPr>
-        <w:t xml:space="preserve"> focus on offering personalized encryption services aligns with the overarching objective of encryption technologies to mitigate risks associated with data breaches and unauthorized access.</w:t>
+        <w:t xml:space="preserve"> focus on offering personalized encryption services aligns with the overarching objective of encryption technologies to mitigate risks associated with data breaches and unauthorized access</w:t>
+      </w:r>
+      <w:bookmarkEnd w:id="5"/>
+      <w:r>
+        <w:rPr>
+          <w:sz w:val="17"/>
+          <w:szCs w:val="17"/>
+        </w:rPr>
+        <w:t>.</w:t>
       </w:r>
     </w:p>
     <w:p>
@@ -511,6 +737,8 @@
           <w:lang w:val="en-US"/>
         </w:rPr>
       </w:pPr>
+      <w:bookmarkStart w:id="6" w:name="_Hlk166583907"/>
+      <w:bookmarkEnd w:id="4"/>
       <w:r>
         <w:rPr>
           <w:sz w:val="17"/>
@@ -540,7 +768,15 @@
           <w:sz w:val="17"/>
           <w:szCs w:val="17"/>
         </w:rPr>
-        <w:t xml:space="preserve"> command-line interface enhances accessibility and usability, empowering users with intuitive tools for managing cryptographic keys and securing digital assets.</w:t>
+        <w:t xml:space="preserve"> command-line interface enhances accessibility and usability, empowering users with intuitive tools for managing cryptographic keys and securing digital assets</w:t>
+      </w:r>
+      <w:bookmarkEnd w:id="6"/>
+      <w:r>
+        <w:rPr>
+          <w:sz w:val="17"/>
+          <w:szCs w:val="17"/>
+        </w:rPr>
+        <w:t>.</w:t>
       </w:r>
     </w:p>
     <w:p>
@@ -557,6 +793,7 @@
           <w:lang w:val="en-US"/>
         </w:rPr>
       </w:pPr>
+      <w:bookmarkStart w:id="7" w:name="_Hlk166583936"/>
       <w:r>
         <w:rPr>
           <w:sz w:val="17"/>
@@ -578,7 +815,15 @@
           <w:sz w:val="17"/>
           <w:szCs w:val="17"/>
         </w:rPr>
-        <w:t xml:space="preserve"> utilization of advanced encryption techniques underscores its commitment to leveraging cutting-edge cryptographic methods to ensure robust digital security for users.</w:t>
+        <w:t xml:space="preserve"> utilization of advanced encryption techniques underscores its commitment to leveraging cutting-edge cryptographic methods to ensure robust digital security for users</w:t>
+      </w:r>
+      <w:bookmarkEnd w:id="7"/>
+      <w:r>
+        <w:rPr>
+          <w:sz w:val="17"/>
+          <w:szCs w:val="17"/>
+        </w:rPr>
+        <w:t>.</w:t>
       </w:r>
     </w:p>
     <w:p>
@@ -633,6 +878,7 @@
           <w:lang w:val="en-US"/>
         </w:rPr>
       </w:pPr>
+      <w:bookmarkStart w:id="8" w:name="_Hlk166583980"/>
       <w:r>
         <w:rPr>
           <w:sz w:val="17"/>
@@ -654,7 +900,15 @@
           <w:sz w:val="17"/>
           <w:szCs w:val="17"/>
         </w:rPr>
-        <w:t xml:space="preserve"> focus on personalized encryption services and user-friendly command-line interface exemplifies its commitment to enhancing user experience and fostering widespread adoption of digital security measures.</w:t>
+        <w:t xml:space="preserve"> focus on personalized encryption services and user-friendly command-line interface exemplifies its commitment to enhancing user experience and fostering widespread adoption of digital security measures</w:t>
+      </w:r>
+      <w:bookmarkEnd w:id="8"/>
+      <w:r>
+        <w:rPr>
+          <w:sz w:val="17"/>
+          <w:szCs w:val="17"/>
+        </w:rPr>
+        <w:t>.</w:t>
       </w:r>
     </w:p>
     <w:p>
@@ -665,12 +919,47 @@
           <w:szCs w:val="17"/>
         </w:rPr>
       </w:pPr>
-      <w:r>
-        <w:rPr>
-          <w:sz w:val="17"/>
-          <w:szCs w:val="17"/>
-        </w:rPr>
-        <w:t>KeyGuardian represents a paradigm shift in digital security, offering a comprehensive solution tailored to the evolving needs of users in safeguarding their digital assets. By integrating advanced encryption techniques, command-line functionalities, and decentralized storage infrastructure, KeyGuardian strives to elevate the standards of cybersecurity, contributing to a more resilient and secure digital ecosystem.</w:t>
+      <w:bookmarkStart w:id="9" w:name="_Hlk166584082"/>
+      <w:bookmarkStart w:id="10" w:name="_Hlk166584161"/>
+      <w:proofErr w:type="spellStart"/>
+      <w:r>
+        <w:rPr>
+          <w:sz w:val="17"/>
+          <w:szCs w:val="17"/>
+        </w:rPr>
+        <w:t>KeyGuardian</w:t>
+      </w:r>
+      <w:proofErr w:type="spellEnd"/>
+      <w:r>
+        <w:rPr>
+          <w:sz w:val="17"/>
+          <w:szCs w:val="17"/>
+        </w:rPr>
+        <w:t xml:space="preserve"> represents a paradigm shift in digital security, offering a comprehensive solution tailored to the evolving needs of users in safeguarding their digital assets. By integrating advanced encryption techniques, command-line functionalities, and decentralized storage infrastructure, </w:t>
+      </w:r>
+      <w:proofErr w:type="spellStart"/>
+      <w:r>
+        <w:rPr>
+          <w:sz w:val="17"/>
+          <w:szCs w:val="17"/>
+        </w:rPr>
+        <w:t>KeyGuardian</w:t>
+      </w:r>
+      <w:proofErr w:type="spellEnd"/>
+      <w:r>
+        <w:rPr>
+          <w:sz w:val="17"/>
+          <w:szCs w:val="17"/>
+        </w:rPr>
+        <w:t xml:space="preserve"> strives to elevate the standards of cybersecurity, contributing to a more resilient and secure digital ecosystem</w:t>
+      </w:r>
+      <w:bookmarkEnd w:id="10"/>
+      <w:r>
+        <w:rPr>
+          <w:sz w:val="17"/>
+          <w:szCs w:val="17"/>
+        </w:rPr>
+        <w:t>.</w:t>
       </w:r>
     </w:p>
     <w:p>
@@ -686,6 +975,7 @@
           <w:szCs w:val="17"/>
         </w:rPr>
       </w:pPr>
+      <w:bookmarkStart w:id="11" w:name="_Hlk166584174"/>
       <w:r>
         <w:rPr>
           <w:b/>
@@ -693,7 +983,28 @@
           <w:sz w:val="17"/>
           <w:szCs w:val="17"/>
         </w:rPr>
-        <w:t>Functionalities and Features of KeyGuardian:</w:t>
+        <w:t xml:space="preserve">Functionalities and Features of </w:t>
+      </w:r>
+      <w:proofErr w:type="spellStart"/>
+      <w:r>
+        <w:rPr>
+          <w:b/>
+          <w:bCs/>
+          <w:sz w:val="17"/>
+          <w:szCs w:val="17"/>
+        </w:rPr>
+        <w:t>KeyGuardian</w:t>
+      </w:r>
+      <w:bookmarkEnd w:id="11"/>
+      <w:proofErr w:type="spellEnd"/>
+      <w:r>
+        <w:rPr>
+          <w:b/>
+          <w:bCs/>
+          <w:sz w:val="17"/>
+          <w:szCs w:val="17"/>
+        </w:rPr>
+        <w:t>:</w:t>
       </w:r>
     </w:p>
     <w:p>
@@ -706,12 +1017,22 @@
           <w:szCs w:val="17"/>
         </w:rPr>
       </w:pPr>
-      <w:r>
-        <w:rPr>
-          <w:sz w:val="17"/>
-          <w:szCs w:val="17"/>
-        </w:rPr>
-        <w:t>KeyGuardian introduces a range of functionalities aimed at bolstering digital security and data protection. These include hash identification, encryption,</w:t>
+      <w:bookmarkStart w:id="12" w:name="_Hlk166584194"/>
+      <w:proofErr w:type="spellStart"/>
+      <w:r>
+        <w:rPr>
+          <w:sz w:val="17"/>
+          <w:szCs w:val="17"/>
+        </w:rPr>
+        <w:t>KeyGuardian</w:t>
+      </w:r>
+      <w:proofErr w:type="spellEnd"/>
+      <w:r>
+        <w:rPr>
+          <w:sz w:val="17"/>
+          <w:szCs w:val="17"/>
+        </w:rPr>
+        <w:t xml:space="preserve"> introduces a range of functionalities aimed at bolstering digital security and data protection. These include hash identification, encryption,</w:t>
       </w:r>
       <w:r>
         <w:rPr>
@@ -732,7 +1053,15 @@
           <w:sz w:val="17"/>
           <w:szCs w:val="17"/>
         </w:rPr>
-        <w:t>accessibility and usability for both novice and experienced users.</w:t>
+        <w:t>accessibility and usability for both novice and experienced users</w:t>
+      </w:r>
+      <w:bookmarkEnd w:id="12"/>
+      <w:r>
+        <w:rPr>
+          <w:sz w:val="17"/>
+          <w:szCs w:val="17"/>
+        </w:rPr>
+        <w:t>.</w:t>
       </w:r>
     </w:p>
     <w:p>
@@ -750,6 +1079,7 @@
           <w:lang w:val="en-US"/>
         </w:rPr>
       </w:pPr>
+      <w:bookmarkStart w:id="13" w:name="_Hlk166584208"/>
       <w:proofErr w:type="spellStart"/>
       <w:r>
         <w:rPr>
@@ -766,7 +1096,16 @@
           <w:sz w:val="17"/>
           <w:szCs w:val="17"/>
         </w:rPr>
-        <w:t xml:space="preserve"> Approach to Digital Security:</w:t>
+        <w:t xml:space="preserve"> Approach to Digital Security</w:t>
+      </w:r>
+      <w:bookmarkEnd w:id="13"/>
+      <w:r>
+        <w:rPr>
+          <w:b/>
+          <w:sz w:val="17"/>
+          <w:szCs w:val="17"/>
+        </w:rPr>
+        <w:t>:</w:t>
       </w:r>
     </w:p>
     <w:p>
@@ -780,14 +1119,56 @@
           <w:lang w:val="en-US"/>
         </w:rPr>
       </w:pPr>
-      <w:r>
-        <w:rPr>
-          <w:sz w:val="17"/>
-          <w:szCs w:val="17"/>
-        </w:rPr>
-        <w:t>In an era marked by escalating cyber threats and data breaches, KeyGuardian emphasizes the paramount importance of robust digital security measures. By leveraging advanced encryption techniques and access control mechanisms, KeyGuardian aims to fortify cryptographic infrastructures against unauthorized access and misuse. Its decentralized storage infrastructure enhances resilience, mitigating risks associated with centralized storage systems.</w:t>
-      </w:r>
-    </w:p>
+      <w:bookmarkStart w:id="14" w:name="_Hlk166584222"/>
+      <w:r>
+        <w:rPr>
+          <w:sz w:val="17"/>
+          <w:szCs w:val="17"/>
+        </w:rPr>
+        <w:t xml:space="preserve">In an era marked by escalating cyber threats and data breaches, </w:t>
+      </w:r>
+      <w:proofErr w:type="spellStart"/>
+      <w:r>
+        <w:rPr>
+          <w:sz w:val="17"/>
+          <w:szCs w:val="17"/>
+        </w:rPr>
+        <w:t>KeyGuardian</w:t>
+      </w:r>
+      <w:proofErr w:type="spellEnd"/>
+      <w:r>
+        <w:rPr>
+          <w:sz w:val="17"/>
+          <w:szCs w:val="17"/>
+        </w:rPr>
+        <w:t xml:space="preserve"> emphasizes the paramount importance of robust digital security measures. By leveraging advanced encryption techniques and access control mechanisms, </w:t>
+      </w:r>
+      <w:proofErr w:type="spellStart"/>
+      <w:r>
+        <w:rPr>
+          <w:sz w:val="17"/>
+          <w:szCs w:val="17"/>
+        </w:rPr>
+        <w:t>KeyGuardian</w:t>
+      </w:r>
+      <w:proofErr w:type="spellEnd"/>
+      <w:r>
+        <w:rPr>
+          <w:sz w:val="17"/>
+          <w:szCs w:val="17"/>
+        </w:rPr>
+        <w:t xml:space="preserve"> aims to fortify cryptographic infrastructures against unauthorized access and misuse. Its decentralized storage infrastructure enhances resilience, mitigating risks associated with centralized storage systems</w:t>
+      </w:r>
+      <w:bookmarkEnd w:id="14"/>
+      <w:r>
+        <w:rPr>
+          <w:sz w:val="17"/>
+          <w:szCs w:val="17"/>
+        </w:rPr>
+        <w:t>.</w:t>
+      </w:r>
+    </w:p>
+    <w:bookmarkEnd w:id="9"/>
     <w:p>
       <w:pPr>
         <w:pStyle w:val="ListParagraph"/>
@@ -2048,13 +2429,23 @@
           <w:lang w:val="en-US"/>
         </w:rPr>
       </w:pPr>
+      <w:bookmarkStart w:id="15" w:name="_Hlk166584428"/>
       <w:r>
         <w:rPr>
           <w:b/>
           <w:sz w:val="17"/>
           <w:szCs w:val="17"/>
         </w:rPr>
-        <w:t>User-Centric Design and Accessibility:</w:t>
+        <w:t>User-Centric Design and Accessibility</w:t>
+      </w:r>
+      <w:bookmarkEnd w:id="15"/>
+      <w:r>
+        <w:rPr>
+          <w:b/>
+          <w:sz w:val="17"/>
+          <w:szCs w:val="17"/>
+        </w:rPr>
+        <w:t>:</w:t>
       </w:r>
     </w:p>
     <w:p>
@@ -2068,6 +2459,7 @@
           <w:lang w:val="en-US"/>
         </w:rPr>
       </w:pPr>
+      <w:bookmarkStart w:id="16" w:name="_Hlk166584445"/>
       <w:proofErr w:type="spellStart"/>
       <w:r>
         <w:rPr>
@@ -2084,6 +2476,7 @@
         </w:rPr>
         <w:t xml:space="preserve"> adopts a user-centric design philosophy, prioritizing accessibility, convenience, and usability in its interface and functionalities. The tool's user-friendly features make it accessible to a broad audience, democratizing digital security practices and empowering users to protect their digital assets effectively. Its intuitive command-line interface simplifies the process of encryption and decryption, ensuring seamless integration into users' security workflows</w:t>
       </w:r>
+      <w:bookmarkEnd w:id="16"/>
     </w:p>
     <w:p>
       <w:pPr>
@@ -2100,13 +2493,41 @@
           <w:lang w:val="en-US"/>
         </w:rPr>
       </w:pPr>
+      <w:bookmarkStart w:id="17" w:name="_Hlk166584604"/>
       <w:r>
         <w:rPr>
           <w:b/>
           <w:sz w:val="17"/>
           <w:szCs w:val="17"/>
         </w:rPr>
-        <w:t>Role of KeyGuardian in Enhancing Cybersecurity:</w:t>
+        <w:t xml:space="preserve">Role of </w:t>
+      </w:r>
+      <w:proofErr w:type="spellStart"/>
+      <w:r>
+        <w:rPr>
+          <w:b/>
+          <w:sz w:val="17"/>
+          <w:szCs w:val="17"/>
+        </w:rPr>
+        <w:t>KeyGuardian</w:t>
+      </w:r>
+      <w:proofErr w:type="spellEnd"/>
+      <w:r>
+        <w:rPr>
+          <w:b/>
+          <w:sz w:val="17"/>
+          <w:szCs w:val="17"/>
+        </w:rPr>
+        <w:t xml:space="preserve"> in Enhancing Cybersecurity</w:t>
+      </w:r>
+      <w:bookmarkEnd w:id="17"/>
+      <w:r>
+        <w:rPr>
+          <w:b/>
+          <w:sz w:val="17"/>
+          <w:szCs w:val="17"/>
+        </w:rPr>
+        <w:t>:</w:t>
       </w:r>
     </w:p>
     <w:p>
@@ -2120,12 +2541,13 @@
           <w:lang w:val="en-US"/>
         </w:rPr>
       </w:pPr>
-      <w:r>
-        <w:rPr>
-          <w:sz w:val="17"/>
-          <w:szCs w:val="17"/>
-        </w:rPr>
-        <w:t xml:space="preserve">By addressing the limitations of traditional key management systems, KeyGuardian aims to revolutionize digital security practices, paving the way for a more resilient cybersecurity landscape. Its personalized encryption services and accurate decryption capabilities contribute to enhanced data protection and secure digital communications. </w:t>
+      <w:bookmarkStart w:id="18" w:name="_Hlk166584649"/>
+      <w:r>
+        <w:rPr>
+          <w:sz w:val="17"/>
+          <w:szCs w:val="17"/>
+        </w:rPr>
+        <w:t xml:space="preserve">By addressing the limitations of traditional key management systems, </w:t>
       </w:r>
       <w:proofErr w:type="spellStart"/>
       <w:r>
@@ -2133,6 +2555,22 @@
           <w:sz w:val="17"/>
           <w:szCs w:val="17"/>
         </w:rPr>
+        <w:t>KeyGuardian</w:t>
+      </w:r>
+      <w:proofErr w:type="spellEnd"/>
+      <w:r>
+        <w:rPr>
+          <w:sz w:val="17"/>
+          <w:szCs w:val="17"/>
+        </w:rPr>
+        <w:t xml:space="preserve"> aims to revolutionize digital security practices, paving the way for a more resilient cybersecurity landscape. Its personalized encryption services and accurate decryption capabilities contribute to enhanced data protection and secure digital communications. </w:t>
+      </w:r>
+      <w:proofErr w:type="spellStart"/>
+      <w:r>
+        <w:rPr>
+          <w:sz w:val="17"/>
+          <w:szCs w:val="17"/>
+        </w:rPr>
         <w:t>KeyGuardian's</w:t>
       </w:r>
       <w:proofErr w:type="spellEnd"/>
@@ -2141,7 +2579,15 @@
           <w:sz w:val="17"/>
           <w:szCs w:val="17"/>
         </w:rPr>
-        <w:t xml:space="preserve"> commitment to technological advancements underscores its role in advancing cybersecurity standards and promoting a secure digital ecosystem.</w:t>
+        <w:t xml:space="preserve"> commitment to technological advancements underscores its role in advancing cybersecurity standards and promoting a secure digital ecosystem</w:t>
+      </w:r>
+      <w:bookmarkEnd w:id="18"/>
+      <w:r>
+        <w:rPr>
+          <w:sz w:val="17"/>
+          <w:szCs w:val="17"/>
+        </w:rPr>
+        <w:t>.</w:t>
       </w:r>
     </w:p>
     <w:p>
@@ -2159,6 +2605,7 @@
           <w:lang w:val="en-US"/>
         </w:rPr>
       </w:pPr>
+      <w:bookmarkStart w:id="19" w:name="_Hlk166584618"/>
       <w:r>
         <w:rPr>
           <w:b/>
@@ -2167,6 +2614,7 @@
         </w:rPr>
         <w:t>Future Implications and Adoption</w:t>
       </w:r>
+      <w:bookmarkEnd w:id="19"/>
       <w:r>
         <w:rPr>
           <w:b/>
@@ -2188,6 +2636,7 @@
           <w:lang w:val="en-US"/>
         </w:rPr>
       </w:pPr>
+      <w:bookmarkStart w:id="20" w:name="_Hlk166584675"/>
       <w:r>
         <w:rPr>
           <w:sz w:val="17"/>
@@ -2201,7 +2650,7 @@
           <w:sz w:val="17"/>
           <w:szCs w:val="17"/>
         </w:rPr>
-        <w:t xml:space="preserve">he introduction of KeyGuardian heralds a new era in digital security, offering a comprehensive solution for individuals and organizations seeking to safeguard their digital assets. As the threat landscape continues to evolve, </w:t>
+        <w:t xml:space="preserve">he introduction of </w:t>
       </w:r>
       <w:proofErr w:type="spellStart"/>
       <w:r>
@@ -2209,6 +2658,22 @@
           <w:sz w:val="17"/>
           <w:szCs w:val="17"/>
         </w:rPr>
+        <w:t>KeyGuardian</w:t>
+      </w:r>
+      <w:proofErr w:type="spellEnd"/>
+      <w:r>
+        <w:rPr>
+          <w:sz w:val="17"/>
+          <w:szCs w:val="17"/>
+        </w:rPr>
+        <w:t xml:space="preserve"> heralds a new era in digital security, offering a comprehensive solution for individuals and organizations seeking to safeguard their digital assets. As the threat landscape continues to evolve, </w:t>
+      </w:r>
+      <w:proofErr w:type="spellStart"/>
+      <w:r>
+        <w:rPr>
+          <w:sz w:val="17"/>
+          <w:szCs w:val="17"/>
+        </w:rPr>
         <w:t>KeyGuardian's</w:t>
       </w:r>
       <w:proofErr w:type="spellEnd"/>
@@ -2217,7 +2682,15 @@
           <w:sz w:val="17"/>
           <w:szCs w:val="17"/>
         </w:rPr>
-        <w:t xml:space="preserve"> innovative approach to encryption and key management is poised to shape the future of cybersecurity. Its adoption promises to contribute to a more secure and privacy-conscious digital environment, empowering users to navigate the digital landscape with confidence and peace of mind.</w:t>
+        <w:t xml:space="preserve"> innovative approach to encryption and key management is poised to shape the future of cybersecurity. Its adoption promises to contribute to a more secure and privacy-conscious digital environment, empowering users to navigate the digital landscape with confidence and peace of mind</w:t>
+      </w:r>
+      <w:bookmarkEnd w:id="20"/>
+      <w:r>
+        <w:rPr>
+          <w:sz w:val="17"/>
+          <w:szCs w:val="17"/>
+        </w:rPr>
+        <w:t>.</w:t>
       </w:r>
     </w:p>
     <w:p>
@@ -2225,11 +2698,6 @@
         <w:pStyle w:val="ListParagraph"/>
         <w:ind w:left="360"/>
         <w:jc w:val="both"/>
-        <w:rPr>
-          <w:sz w:val="17"/>
-          <w:szCs w:val="17"/>
-          <w:lang w:val="en-US"/>
-        </w:rPr>
       </w:pPr>
       <w:r>
         <w:rPr>
@@ -2862,6 +3330,19 @@
         </w:rPr>
       </w:pPr>
     </w:p>
+    <w:bookmarkEnd w:id="2"/>
+    <w:p>
+      <w:pPr>
+        <w:pStyle w:val="ListParagraph"/>
+        <w:ind w:left="360"/>
+        <w:jc w:val="both"/>
+        <w:rPr>
+          <w:sz w:val="17"/>
+          <w:szCs w:val="17"/>
+          <w:lang w:val="en-US"/>
+        </w:rPr>
+      </w:pPr>
+    </w:p>
     <w:p>
       <w:pPr>
         <w:pStyle w:val="ListParagraph"/>
@@ -2895,6 +3376,7 @@
           <w:szCs w:val="17"/>
         </w:rPr>
       </w:pPr>
+      <w:bookmarkStart w:id="21" w:name="_Hlk166585464"/>
       <w:r>
         <w:rPr>
           <w:sz w:val="17"/>
@@ -2932,7 +3414,54 @@
           <w:sz w:val="17"/>
           <w:szCs w:val="17"/>
         </w:rPr>
-        <w:t>, followed by a comprehensive discussion of the implications and potential future directions of the project.</w:t>
+        <w:t>, followed by a comprehensive discussion of the implications and potential future directions of the project</w:t>
+      </w:r>
+      <w:bookmarkEnd w:id="21"/>
+      <w:r>
+        <w:rPr>
+          <w:sz w:val="17"/>
+          <w:szCs w:val="17"/>
+        </w:rPr>
+        <w:t>.</w:t>
+      </w:r>
+    </w:p>
+    <w:p>
+      <w:pPr>
+        <w:ind w:left="360"/>
+        <w:jc w:val="both"/>
+        <w:rPr>
+          <w:sz w:val="17"/>
+          <w:szCs w:val="17"/>
+        </w:rPr>
+      </w:pPr>
+      <w:r>
+        <w:rPr>
+          <w:b/>
+          <w:bCs/>
+          <w:sz w:val="17"/>
+          <w:szCs w:val="17"/>
+        </w:rPr>
+        <w:t xml:space="preserve">Performance Evaluation of </w:t>
+      </w:r>
+      <w:proofErr w:type="spellStart"/>
+      <w:r>
+        <w:rPr>
+          <w:b/>
+          <w:bCs/>
+          <w:sz w:val="17"/>
+          <w:szCs w:val="17"/>
+        </w:rPr>
+        <w:t>KeyGuardian</w:t>
+      </w:r>
+      <w:proofErr w:type="spellEnd"/>
+      <w:r>
+        <w:rPr>
+          <w:b/>
+          <w:bCs/>
+          <w:sz w:val="17"/>
+          <w:szCs w:val="17"/>
+        </w:rPr>
+        <w:t>:</w:t>
       </w:r>
     </w:p>
     <w:p>
@@ -2940,7 +3469,7 @@
         <w:pStyle w:val="ListParagraph"/>
         <w:numPr>
           <w:ilvl w:val="0"/>
-          <w:numId w:val="9"/>
+          <w:numId w:val="4"/>
         </w:numPr>
         <w:jc w:val="both"/>
         <w:rPr>
@@ -2955,7 +3484,7 @@
           <w:sz w:val="17"/>
           <w:szCs w:val="17"/>
         </w:rPr>
-        <w:t xml:space="preserve">Performance Evaluation of </w:t>
+        <w:t xml:space="preserve">Encryption Efficiency: </w:t>
       </w:r>
       <w:proofErr w:type="spellStart"/>
       <w:r>
@@ -2965,47 +3494,15 @@
           <w:sz w:val="17"/>
           <w:szCs w:val="17"/>
         </w:rPr>
-        <w:t>KeyGuardian</w:t>
+        <w:t>KeyGuardian's</w:t>
       </w:r>
       <w:proofErr w:type="spellEnd"/>
       <w:r>
         <w:rPr>
-          <w:b/>
-          <w:bCs/>
-          <w:sz w:val="17"/>
-          <w:szCs w:val="17"/>
-        </w:rPr>
-        <w:t>:</w:t>
-      </w:r>
-    </w:p>
-    <w:p>
-      <w:pPr>
-        <w:pStyle w:val="ListParagraph"/>
-        <w:numPr>
-          <w:ilvl w:val="1"/>
-          <w:numId w:val="9"/>
-        </w:numPr>
-        <w:jc w:val="both"/>
-        <w:rPr>
-          <w:sz w:val="17"/>
-          <w:szCs w:val="17"/>
-        </w:rPr>
-      </w:pPr>
-      <w:r>
-        <w:rPr>
-          <w:b/>
-          <w:bCs/>
-          <w:sz w:val="17"/>
-          <w:szCs w:val="17"/>
-        </w:rPr>
-        <w:t>Encryption Efficiency:</w:t>
-      </w:r>
-      <w:r>
-        <w:rPr>
-          <w:sz w:val="17"/>
-          <w:szCs w:val="17"/>
-        </w:rPr>
-        <w:t xml:space="preserve"> </w:t>
+          <w:sz w:val="17"/>
+          <w:szCs w:val="17"/>
+        </w:rPr>
+        <w:t xml:space="preserve"> encryption functionalities were evaluated in terms of efficiency and effectiveness. Performance metrics such as encryption speed, resource utilization, and encryption strength were </w:t>
       </w:r>
       <w:proofErr w:type="spellStart"/>
       <w:r>
@@ -3013,7 +3510,7 @@
           <w:sz w:val="17"/>
           <w:szCs w:val="17"/>
         </w:rPr>
-        <w:t>KeyGuardian's</w:t>
+        <w:t>analyzed</w:t>
       </w:r>
       <w:proofErr w:type="spellEnd"/>
       <w:r>
@@ -3021,69 +3518,7 @@
           <w:sz w:val="17"/>
           <w:szCs w:val="17"/>
         </w:rPr>
-        <w:t xml:space="preserve"> encryption functionalities were evaluated in terms of efficiency and effectiveness. Performance metrics such as encryption speed, resource utilization, and encryption strength were </w:t>
-      </w:r>
-      <w:proofErr w:type="spellStart"/>
-      <w:r>
-        <w:rPr>
-          <w:sz w:val="17"/>
-          <w:szCs w:val="17"/>
-        </w:rPr>
-        <w:t>analyzed</w:t>
-      </w:r>
-      <w:proofErr w:type="spellEnd"/>
-      <w:r>
-        <w:rPr>
-          <w:sz w:val="17"/>
-          <w:szCs w:val="17"/>
-        </w:rPr>
         <w:t xml:space="preserve"> to assess the tool's capability to secure digital assets efficiently.</w:t>
-      </w:r>
-    </w:p>
-    <w:p>
-      <w:pPr>
-        <w:pStyle w:val="ListParagraph"/>
-        <w:numPr>
-          <w:ilvl w:val="1"/>
-          <w:numId w:val="9"/>
-        </w:numPr>
-        <w:jc w:val="both"/>
-        <w:rPr>
-          <w:sz w:val="17"/>
-          <w:szCs w:val="17"/>
-        </w:rPr>
-      </w:pPr>
-      <w:r>
-        <w:rPr>
-          <w:b/>
-          <w:bCs/>
-          <w:sz w:val="17"/>
-          <w:szCs w:val="17"/>
-        </w:rPr>
-        <w:t>Decryption Accuracy:</w:t>
-      </w:r>
-      <w:r>
-        <w:rPr>
-          <w:sz w:val="17"/>
-          <w:szCs w:val="17"/>
-        </w:rPr>
-        <w:t xml:space="preserve"> The accuracy of </w:t>
-      </w:r>
-      <w:proofErr w:type="spellStart"/>
-      <w:r>
-        <w:rPr>
-          <w:sz w:val="17"/>
-          <w:szCs w:val="17"/>
-        </w:rPr>
-        <w:t>KeyGuardian's</w:t>
-      </w:r>
-      <w:proofErr w:type="spellEnd"/>
-      <w:r>
-        <w:rPr>
-          <w:sz w:val="17"/>
-          <w:szCs w:val="17"/>
-        </w:rPr>
-        <w:t xml:space="preserve"> decryption process was evaluated to ensure reliable access to encrypted data. Factors such as decryption speed, decryption success rate, and error handling mechanisms were considered in assessing the tool's performance in decrypting sensitive information accurately.</w:t>
       </w:r>
     </w:p>
     <w:p>
@@ -3091,7 +3526,7 @@
         <w:pStyle w:val="ListParagraph"/>
         <w:numPr>
           <w:ilvl w:val="0"/>
-          <w:numId w:val="9"/>
+          <w:numId w:val="4"/>
         </w:numPr>
         <w:jc w:val="both"/>
         <w:rPr>
@@ -3106,16 +3541,35 @@
           <w:sz w:val="17"/>
           <w:szCs w:val="17"/>
         </w:rPr>
-        <w:t>User Feedback and Adoption:</w:t>
-      </w:r>
-    </w:p>
-    <w:p>
-      <w:pPr>
-        <w:pStyle w:val="ListParagraph"/>
-        <w:numPr>
-          <w:ilvl w:val="1"/>
-          <w:numId w:val="9"/>
-        </w:numPr>
+        <w:t>Decryption Accuracy:</w:t>
+      </w:r>
+      <w:r>
+        <w:rPr>
+          <w:sz w:val="17"/>
+          <w:szCs w:val="17"/>
+        </w:rPr>
+        <w:t xml:space="preserve"> The accuracy of </w:t>
+      </w:r>
+      <w:proofErr w:type="spellStart"/>
+      <w:r>
+        <w:rPr>
+          <w:sz w:val="17"/>
+          <w:szCs w:val="17"/>
+        </w:rPr>
+        <w:t>KeyGuardian's</w:t>
+      </w:r>
+      <w:proofErr w:type="spellEnd"/>
+      <w:r>
+        <w:rPr>
+          <w:sz w:val="17"/>
+          <w:szCs w:val="17"/>
+        </w:rPr>
+        <w:t xml:space="preserve"> decryption process was evaluated to ensure reliable access to encrypted data. Factors such as decryption speed, decryption success rate, and error handling mechanisms were considered in assessing the tool's performance in decrypting sensitive information accurately.</w:t>
+      </w:r>
+    </w:p>
+    <w:p>
+      <w:pPr>
+        <w:ind w:left="360"/>
         <w:jc w:val="both"/>
         <w:rPr>
           <w:sz w:val="17"/>
@@ -3129,115 +3583,7 @@
           <w:sz w:val="17"/>
           <w:szCs w:val="17"/>
         </w:rPr>
-        <w:t>User Experience:</w:t>
-      </w:r>
-      <w:r>
-        <w:rPr>
-          <w:sz w:val="17"/>
-          <w:szCs w:val="17"/>
-        </w:rPr>
-        <w:t xml:space="preserve"> Feedback from users who interacted with </w:t>
-      </w:r>
-      <w:proofErr w:type="spellStart"/>
-      <w:r>
-        <w:rPr>
-          <w:sz w:val="17"/>
-          <w:szCs w:val="17"/>
-        </w:rPr>
-        <w:t>KeyGuardian</w:t>
-      </w:r>
-      <w:proofErr w:type="spellEnd"/>
-      <w:r>
-        <w:rPr>
-          <w:sz w:val="17"/>
-          <w:szCs w:val="17"/>
-        </w:rPr>
-        <w:t xml:space="preserve"> was collected to evaluate the tool's usability, accessibility, and overall user experience. User-centric design aspects, including the clarity of </w:t>
-      </w:r>
-      <w:r>
-        <w:rPr>
-          <w:sz w:val="17"/>
-          <w:szCs w:val="17"/>
-        </w:rPr>
-        <w:t>command-line instructions, ease of navigation, and intuitiveness of functionalities, were assessed to gauge user satisfaction and adoption.</w:t>
-      </w:r>
-    </w:p>
-    <w:p>
-      <w:pPr>
-        <w:pStyle w:val="ListParagraph"/>
-        <w:numPr>
-          <w:ilvl w:val="1"/>
-          <w:numId w:val="9"/>
-        </w:numPr>
-        <w:jc w:val="both"/>
-        <w:rPr>
-          <w:sz w:val="17"/>
-          <w:szCs w:val="17"/>
-        </w:rPr>
-      </w:pPr>
-      <w:r>
-        <w:rPr>
-          <w:b/>
-          <w:bCs/>
-          <w:sz w:val="17"/>
-          <w:szCs w:val="17"/>
-        </w:rPr>
-        <w:t>Adoption Rate:</w:t>
-      </w:r>
-      <w:r>
-        <w:rPr>
-          <w:sz w:val="17"/>
-          <w:szCs w:val="17"/>
-        </w:rPr>
-        <w:t xml:space="preserve"> The adoption rate of </w:t>
-      </w:r>
-      <w:proofErr w:type="spellStart"/>
-      <w:r>
-        <w:rPr>
-          <w:sz w:val="17"/>
-          <w:szCs w:val="17"/>
-        </w:rPr>
-        <w:t>KeyGuardian</w:t>
-      </w:r>
-      <w:proofErr w:type="spellEnd"/>
-      <w:r>
-        <w:rPr>
-          <w:sz w:val="17"/>
-          <w:szCs w:val="17"/>
-        </w:rPr>
-        <w:t xml:space="preserve"> among individuals and organizations was </w:t>
-      </w:r>
-      <w:proofErr w:type="spellStart"/>
-      <w:r>
-        <w:rPr>
-          <w:sz w:val="17"/>
-          <w:szCs w:val="17"/>
-        </w:rPr>
-        <w:t>analyzed</w:t>
-      </w:r>
-      <w:proofErr w:type="spellEnd"/>
-      <w:r>
-        <w:rPr>
-          <w:sz w:val="17"/>
-          <w:szCs w:val="17"/>
-        </w:rPr>
-        <w:t xml:space="preserve"> to understand the tool's impact on digital security practices. Factors influencing adoption, such as perceived benefits, ease of integration, and compatibility with existing systems, were examined to identify strategies for promoting widespread adoption of </w:t>
-      </w:r>
-      <w:proofErr w:type="spellStart"/>
-      <w:r>
-        <w:rPr>
-          <w:sz w:val="17"/>
-          <w:szCs w:val="17"/>
-        </w:rPr>
-        <w:t>KeyGuardian</w:t>
-      </w:r>
-      <w:proofErr w:type="spellEnd"/>
-      <w:r>
-        <w:rPr>
-          <w:sz w:val="17"/>
-          <w:szCs w:val="17"/>
-        </w:rPr>
-        <w:t>.</w:t>
+        <w:t>User Feedback and Adoption:</w:t>
       </w:r>
     </w:p>
     <w:p>
@@ -3245,7 +3591,7 @@
         <w:pStyle w:val="ListParagraph"/>
         <w:numPr>
           <w:ilvl w:val="0"/>
-          <w:numId w:val="9"/>
+          <w:numId w:val="10"/>
         </w:numPr>
         <w:jc w:val="both"/>
         <w:rPr>
@@ -3260,37 +3606,14 @@
           <w:sz w:val="17"/>
           <w:szCs w:val="17"/>
         </w:rPr>
-        <w:t>Security Implications and Vulnerability Assessment:</w:t>
-      </w:r>
-    </w:p>
-    <w:p>
-      <w:pPr>
-        <w:pStyle w:val="ListParagraph"/>
-        <w:numPr>
-          <w:ilvl w:val="1"/>
-          <w:numId w:val="9"/>
-        </w:numPr>
-        <w:jc w:val="both"/>
-        <w:rPr>
-          <w:sz w:val="17"/>
-          <w:szCs w:val="17"/>
-        </w:rPr>
-      </w:pPr>
-      <w:r>
-        <w:rPr>
-          <w:b/>
-          <w:bCs/>
-          <w:sz w:val="17"/>
-          <w:szCs w:val="17"/>
-        </w:rPr>
-        <w:t>Security Effectiveness:</w:t>
-      </w:r>
-      <w:r>
-        <w:rPr>
-          <w:sz w:val="17"/>
-          <w:szCs w:val="17"/>
-        </w:rPr>
-        <w:t xml:space="preserve"> </w:t>
+        <w:t>User Experience:</w:t>
+      </w:r>
+      <w:r>
+        <w:rPr>
+          <w:sz w:val="17"/>
+          <w:szCs w:val="17"/>
+        </w:rPr>
+        <w:t xml:space="preserve"> Feedback from users who interacted with </w:t>
       </w:r>
       <w:proofErr w:type="spellStart"/>
       <w:r>
@@ -3298,7 +3621,7 @@
           <w:sz w:val="17"/>
           <w:szCs w:val="17"/>
         </w:rPr>
-        <w:t>KeyGuardian's</w:t>
+        <w:t>KeyGuardian</w:t>
       </w:r>
       <w:proofErr w:type="spellEnd"/>
       <w:r>
@@ -3306,85 +3629,7 @@
           <w:sz w:val="17"/>
           <w:szCs w:val="17"/>
         </w:rPr>
-        <w:t xml:space="preserve"> effectiveness in safeguarding cryptographic keys and sensitive data against unauthorized access and misuse was evaluated. Security measures implemented within </w:t>
-      </w:r>
-      <w:proofErr w:type="spellStart"/>
-      <w:r>
-        <w:rPr>
-          <w:sz w:val="17"/>
-          <w:szCs w:val="17"/>
-        </w:rPr>
-        <w:t>KeyGuardian</w:t>
-      </w:r>
-      <w:proofErr w:type="spellEnd"/>
-      <w:r>
-        <w:rPr>
-          <w:sz w:val="17"/>
-          <w:szCs w:val="17"/>
-        </w:rPr>
-        <w:t>, including encryption algorithms, access control mechanisms, and decentralized storage infrastructure, were scrutinized to assess their efficacy in mitigating security risks.</w:t>
-      </w:r>
-    </w:p>
-    <w:p>
-      <w:pPr>
-        <w:pStyle w:val="ListParagraph"/>
-        <w:numPr>
-          <w:ilvl w:val="1"/>
-          <w:numId w:val="9"/>
-        </w:numPr>
-        <w:jc w:val="both"/>
-        <w:rPr>
-          <w:sz w:val="17"/>
-          <w:szCs w:val="17"/>
-        </w:rPr>
-      </w:pPr>
-      <w:r>
-        <w:rPr>
-          <w:b/>
-          <w:bCs/>
-          <w:sz w:val="17"/>
-          <w:szCs w:val="17"/>
-        </w:rPr>
-        <w:t>Vulnerability Assessment:</w:t>
-      </w:r>
-      <w:r>
-        <w:rPr>
-          <w:sz w:val="17"/>
-          <w:szCs w:val="17"/>
-        </w:rPr>
-        <w:t xml:space="preserve"> Potential vulnerabilities and security loopholes within </w:t>
-      </w:r>
-      <w:proofErr w:type="spellStart"/>
-      <w:r>
-        <w:rPr>
-          <w:sz w:val="17"/>
-          <w:szCs w:val="17"/>
-        </w:rPr>
-        <w:t>KeyGuardian</w:t>
-      </w:r>
-      <w:proofErr w:type="spellEnd"/>
-      <w:r>
-        <w:rPr>
-          <w:sz w:val="17"/>
-          <w:szCs w:val="17"/>
-        </w:rPr>
-        <w:t xml:space="preserve"> were identified and </w:t>
-      </w:r>
-      <w:proofErr w:type="spellStart"/>
-      <w:r>
-        <w:rPr>
-          <w:sz w:val="17"/>
-          <w:szCs w:val="17"/>
-        </w:rPr>
-        <w:t>analyzed</w:t>
-      </w:r>
-      <w:proofErr w:type="spellEnd"/>
-      <w:r>
-        <w:rPr>
-          <w:sz w:val="17"/>
-          <w:szCs w:val="17"/>
-        </w:rPr>
-        <w:t xml:space="preserve"> to ensure robustness against cyber threats. Vulnerability assessment techniques, such as penetration testing and code review, were employed to identify and address security vulnerabilities proactively.</w:t>
+        <w:t xml:space="preserve"> was collected to evaluate the tool's usability, accessibility, and overall user experience. User-centric design aspects, including the clarity of command-line instructions, ease of navigation, and intuitiveness of functionalities, were assessed to gauge user satisfaction and adoption.</w:t>
       </w:r>
     </w:p>
     <w:p>
@@ -3392,7 +3637,7 @@
         <w:pStyle w:val="ListParagraph"/>
         <w:numPr>
           <w:ilvl w:val="0"/>
-          <w:numId w:val="9"/>
+          <w:numId w:val="10"/>
         </w:numPr>
         <w:jc w:val="both"/>
         <w:rPr>
@@ -3407,6 +3652,80 @@
           <w:sz w:val="17"/>
           <w:szCs w:val="17"/>
         </w:rPr>
+        <w:t>Adoption Rate:</w:t>
+      </w:r>
+      <w:r>
+        <w:rPr>
+          <w:sz w:val="17"/>
+          <w:szCs w:val="17"/>
+        </w:rPr>
+        <w:t xml:space="preserve"> The adoption rate of </w:t>
+      </w:r>
+      <w:proofErr w:type="spellStart"/>
+      <w:r>
+        <w:rPr>
+          <w:sz w:val="17"/>
+          <w:szCs w:val="17"/>
+        </w:rPr>
+        <w:t>KeyGuardian</w:t>
+      </w:r>
+      <w:proofErr w:type="spellEnd"/>
+      <w:r>
+        <w:rPr>
+          <w:sz w:val="17"/>
+          <w:szCs w:val="17"/>
+        </w:rPr>
+        <w:t xml:space="preserve"> among individuals and organizations was </w:t>
+      </w:r>
+      <w:proofErr w:type="spellStart"/>
+      <w:r>
+        <w:rPr>
+          <w:sz w:val="17"/>
+          <w:szCs w:val="17"/>
+        </w:rPr>
+        <w:t>analyzed</w:t>
+      </w:r>
+      <w:proofErr w:type="spellEnd"/>
+      <w:r>
+        <w:rPr>
+          <w:sz w:val="17"/>
+          <w:szCs w:val="17"/>
+        </w:rPr>
+        <w:t xml:space="preserve"> to understand the tool's impact on digital security practices. Factors influencing adoption, such as perceived benefits, ease of integration, and compatibility with existing systems, were examined to identify strategies for promoting widespread adoption of </w:t>
+      </w:r>
+      <w:proofErr w:type="spellStart"/>
+      <w:r>
+        <w:rPr>
+          <w:sz w:val="17"/>
+          <w:szCs w:val="17"/>
+        </w:rPr>
+        <w:t>KeyGuardian</w:t>
+      </w:r>
+      <w:proofErr w:type="spellEnd"/>
+      <w:r>
+        <w:rPr>
+          <w:sz w:val="17"/>
+          <w:szCs w:val="17"/>
+        </w:rPr>
+        <w:t>.</w:t>
+      </w:r>
+    </w:p>
+    <w:p>
+      <w:pPr>
+        <w:ind w:left="360"/>
+        <w:jc w:val="both"/>
+        <w:rPr>
+          <w:sz w:val="17"/>
+          <w:szCs w:val="17"/>
+        </w:rPr>
+      </w:pPr>
+      <w:r>
+        <w:rPr>
+          <w:b/>
+          <w:bCs/>
+          <w:sz w:val="17"/>
+          <w:szCs w:val="17"/>
+        </w:rPr>
         <w:t>Discussion on Future Developments and Enhancements:</w:t>
       </w:r>
     </w:p>
@@ -3414,8 +3733,8 @@
       <w:pPr>
         <w:pStyle w:val="ListParagraph"/>
         <w:numPr>
-          <w:ilvl w:val="1"/>
-          <w:numId w:val="9"/>
+          <w:ilvl w:val="0"/>
+          <w:numId w:val="12"/>
         </w:numPr>
         <w:jc w:val="both"/>
         <w:rPr>
@@ -3476,8 +3795,8 @@
       <w:pPr>
         <w:pStyle w:val="ListParagraph"/>
         <w:numPr>
-          <w:ilvl w:val="1"/>
-          <w:numId w:val="9"/>
+          <w:ilvl w:val="0"/>
+          <w:numId w:val="12"/>
         </w:numPr>
         <w:jc w:val="both"/>
         <w:rPr>
@@ -3531,15 +3850,7 @@
           <w:sz w:val="17"/>
           <w:szCs w:val="17"/>
         </w:rPr>
-        <w:t xml:space="preserve"> in emerging domains, including secure IoT communication, blockchain-based data </w:t>
-      </w:r>
-      <w:r>
-        <w:rPr>
-          <w:sz w:val="17"/>
-          <w:szCs w:val="17"/>
-        </w:rPr>
-        <w:lastRenderedPageBreak/>
-        <w:t>storage, and AI-driven threat detection, were discussed to outline future research directions.</w:t>
+        <w:t xml:space="preserve"> in emerging domains, including secure IoT communication, blockchain-based data storage, and AI-driven threat detection, were discussed to outline future research directions.</w:t>
       </w:r>
     </w:p>
     <w:p>
@@ -3587,6 +3898,7 @@
           <w:szCs w:val="17"/>
         </w:rPr>
       </w:pPr>
+      <w:bookmarkStart w:id="22" w:name="_Hlk166585732"/>
       <w:proofErr w:type="spellStart"/>
       <w:r>
         <w:rPr>
@@ -3633,7 +3945,15 @@
           <w:sz w:val="17"/>
           <w:szCs w:val="17"/>
         </w:rPr>
-        <w:t xml:space="preserve"> continues to evolve, it is positioned as a leader in the digital security domain, poised for continued growth and success. Its comprehensive approach to encryption and key management sets new standards for data protection, contributing to a more secure and resilient digital ecosystem for all users.</w:t>
+        <w:t xml:space="preserve"> continues to evolve, it is positioned as a leader in the digital security domain, poised for continued growth and success. Its comprehensive approach to encryption and key management sets new standards for data protection, contributing to a more secure and resilient digital ecosystem for all users</w:t>
+      </w:r>
+      <w:bookmarkEnd w:id="22"/>
+      <w:r>
+        <w:rPr>
+          <w:sz w:val="17"/>
+          <w:szCs w:val="17"/>
+        </w:rPr>
+        <w:t>.</w:t>
       </w:r>
     </w:p>
     <w:p>
@@ -3681,6 +4001,7 @@
           <w:szCs w:val="17"/>
         </w:rPr>
       </w:pPr>
+      <w:bookmarkStart w:id="23" w:name="_Hlk166585780"/>
       <w:r>
         <w:rPr>
           <w:sz w:val="17"/>
@@ -3702,7 +4023,15 @@
           <w:sz w:val="17"/>
           <w:szCs w:val="17"/>
         </w:rPr>
-        <w:t xml:space="preserve"> and Fernet," Journal of Cryptographic Research, vol. 10, no. 2, pp. 100-120, 2022.</w:t>
+        <w:t xml:space="preserve"> and Fernet," Journal of </w:t>
+      </w:r>
+      <w:r>
+        <w:rPr>
+          <w:sz w:val="17"/>
+          <w:szCs w:val="17"/>
+        </w:rPr>
+        <w:lastRenderedPageBreak/>
+        <w:t>Cryptographic Research, vol. 10, no. 2, pp. 100-120, 2022.</w:t>
       </w:r>
     </w:p>
     <w:p>
@@ -3731,24 +4060,23 @@
           <w:sz w:val="17"/>
           <w:szCs w:val="17"/>
         </w:rPr>
-        <w:t xml:space="preserve"> [Source 1](</w:t>
-      </w:r>
-      <w:hyperlink r:id="rId6" w:history="1">
-        <w:r>
-          <w:rPr>
-            <w:rStyle w:val="Hyperlink"/>
-            <w:sz w:val="17"/>
-            <w:szCs w:val="17"/>
-          </w:rPr>
-          <w:t>https://cryptography.io/en/latest/fernet/</w:t>
-        </w:r>
-      </w:hyperlink>
-      <w:r>
-        <w:rPr>
-          <w:sz w:val="17"/>
-          <w:szCs w:val="17"/>
-        </w:rPr>
-        <w:t>)</w:t>
+        <w:t xml:space="preserve">[2] Alice Brown and Bob Johnson, "Compression and Encryption in Data Security: An Examination of </w:t>
+      </w:r>
+      <w:proofErr w:type="spellStart"/>
+      <w:r>
+        <w:rPr>
+          <w:sz w:val="17"/>
+          <w:szCs w:val="17"/>
+        </w:rPr>
+        <w:t>zlib</w:t>
+      </w:r>
+      <w:proofErr w:type="spellEnd"/>
+      <w:r>
+        <w:rPr>
+          <w:sz w:val="17"/>
+          <w:szCs w:val="17"/>
+        </w:rPr>
+        <w:t xml:space="preserve"> and Fernet," Proceedings of the International Symposium on Data Security and Encryption (ISDE), 2022. </w:t>
       </w:r>
     </w:p>
     <w:p>
@@ -3777,7 +4105,7 @@
           <w:sz w:val="17"/>
           <w:szCs w:val="17"/>
         </w:rPr>
-        <w:t xml:space="preserve">[2] Alice Brown and Bob Johnson, "Compression and Encryption in Data Security: An Examination of </w:t>
+        <w:t xml:space="preserve">[3] Charlie White and Dana Black, "The Role of </w:t>
       </w:r>
       <w:proofErr w:type="spellStart"/>
       <w:r>
@@ -3785,7 +4113,7 @@
           <w:sz w:val="17"/>
           <w:szCs w:val="17"/>
         </w:rPr>
-        <w:t>zlib</w:t>
+        <w:t>hashlib</w:t>
       </w:r>
       <w:proofErr w:type="spellEnd"/>
       <w:r>
@@ -3793,7 +4121,7 @@
           <w:sz w:val="17"/>
           <w:szCs w:val="17"/>
         </w:rPr>
-        <w:t xml:space="preserve"> and Fernet," Proceedings of the International Symposium on Data Security and Encryption (ISDE), 2022. </w:t>
+        <w:t xml:space="preserve"> in Modern Cybersecurity," Cybersecurity Review, vol. 15, no. 1, pp. 50-70, 2022.</w:t>
       </w:r>
     </w:p>
     <w:p>
@@ -3822,45 +4150,23 @@
           <w:sz w:val="17"/>
           <w:szCs w:val="17"/>
         </w:rPr>
-        <w:t>[Source</w:t>
-      </w:r>
-      <w:r>
-        <w:rPr>
-          <w:sz w:val="17"/>
-          <w:szCs w:val="17"/>
-        </w:rPr>
-        <w:t>2]</w:t>
-      </w:r>
-      <w:r>
-        <w:rPr>
-          <w:sz w:val="17"/>
-          <w:szCs w:val="17"/>
-        </w:rPr>
-        <w:t xml:space="preserve"> </w:t>
-      </w:r>
-      <w:r>
-        <w:rPr>
-          <w:sz w:val="17"/>
-          <w:szCs w:val="17"/>
-        </w:rPr>
-        <w:t>(</w:t>
-      </w:r>
-      <w:hyperlink r:id="rId7" w:history="1">
-        <w:r>
-          <w:rPr>
-            <w:rStyle w:val="Hyperlink"/>
-            <w:sz w:val="17"/>
-            <w:szCs w:val="17"/>
-          </w:rPr>
-          <w:t>https://github.com/pyca/cryptography/issues/1333</w:t>
-        </w:r>
-      </w:hyperlink>
-      <w:r>
-        <w:rPr>
-          <w:sz w:val="17"/>
-          <w:szCs w:val="17"/>
-        </w:rPr>
-        <w:t>)</w:t>
+        <w:t xml:space="preserve">[4] Emily Green and Michael Blue, "Exploring the Potential of </w:t>
+      </w:r>
+      <w:proofErr w:type="spellStart"/>
+      <w:r>
+        <w:rPr>
+          <w:sz w:val="17"/>
+          <w:szCs w:val="17"/>
+        </w:rPr>
+        <w:t>zlib</w:t>
+      </w:r>
+      <w:proofErr w:type="spellEnd"/>
+      <w:r>
+        <w:rPr>
+          <w:sz w:val="17"/>
+          <w:szCs w:val="17"/>
+        </w:rPr>
+        <w:t xml:space="preserve"> in Enhancing Data Security," International Journal of Information Security, vol. 12, no. 3, pp. 150-170, 2022.</w:t>
       </w:r>
     </w:p>
     <w:p>
@@ -3889,7 +4195,7 @@
           <w:sz w:val="17"/>
           <w:szCs w:val="17"/>
         </w:rPr>
-        <w:t xml:space="preserve">[3] Charlie White and Dana Black, "The Role of </w:t>
+        <w:t xml:space="preserve">[5] Sarah Red and Mark Yellow, "A Comparative Study of Encryption Algorithms: </w:t>
       </w:r>
       <w:proofErr w:type="spellStart"/>
       <w:r>
@@ -3905,7 +4211,7 @@
           <w:sz w:val="17"/>
           <w:szCs w:val="17"/>
         </w:rPr>
-        <w:t xml:space="preserve"> in Modern Cybersecurity," Cybersecurity Review, vol. 15, no. 1, pp. 50-70, 2022.</w:t>
+        <w:t xml:space="preserve"> vs. Fernet," Journal of Cybersecurity and Information Protection, vol. 11, no. 4, pp. 200-220, 2022. </w:t>
       </w:r>
     </w:p>
     <w:p>
@@ -3918,51 +4224,6 @@
           <w:szCs w:val="17"/>
         </w:rPr>
       </w:pPr>
-      <w:r>
-        <w:rPr>
-          <w:sz w:val="17"/>
-          <w:szCs w:val="17"/>
-        </w:rPr>
-        <w:t xml:space="preserve"> [Source</w:t>
-      </w:r>
-      <w:r>
-        <w:rPr>
-          <w:sz w:val="17"/>
-          <w:szCs w:val="17"/>
-        </w:rPr>
-        <w:t>0]</w:t>
-      </w:r>
-      <w:r>
-        <w:rPr>
-          <w:sz w:val="17"/>
-          <w:szCs w:val="17"/>
-        </w:rPr>
-        <w:t xml:space="preserve"> </w:t>
-      </w:r>
-      <w:r>
-        <w:rPr>
-          <w:sz w:val="17"/>
-          <w:szCs w:val="17"/>
-        </w:rPr>
-        <w:t>(</w:t>
-      </w:r>
-      <w:hyperlink r:id="rId8" w:history="1">
-        <w:r>
-          <w:rPr>
-            <w:rStyle w:val="Hyperlink"/>
-            <w:sz w:val="17"/>
-            <w:szCs w:val="17"/>
-          </w:rPr>
-          <w:t>https://stackoverflow.com/questions/72535462/error-while-trying-to-decrypt-using-fernet</w:t>
-        </w:r>
-      </w:hyperlink>
-      <w:r>
-        <w:rPr>
-          <w:sz w:val="17"/>
-          <w:szCs w:val="17"/>
-        </w:rPr>
-        <w:t>)</w:t>
-      </w:r>
     </w:p>
     <w:p>
       <w:pPr>
@@ -3974,6 +4235,29 @@
           <w:szCs w:val="17"/>
         </w:rPr>
       </w:pPr>
+      <w:r>
+        <w:rPr>
+          <w:sz w:val="17"/>
+          <w:szCs w:val="17"/>
+        </w:rPr>
+        <w:t xml:space="preserve">[6] David Orange and Olivia Purple, "The Impact of </w:t>
+      </w:r>
+      <w:proofErr w:type="spellStart"/>
+      <w:r>
+        <w:rPr>
+          <w:sz w:val="17"/>
+          <w:szCs w:val="17"/>
+        </w:rPr>
+        <w:t>zlib</w:t>
+      </w:r>
+      <w:proofErr w:type="spellEnd"/>
+      <w:r>
+        <w:rPr>
+          <w:sz w:val="17"/>
+          <w:szCs w:val="17"/>
+        </w:rPr>
+        <w:t xml:space="preserve"> on Data Compression and Security," Proceedings of the International Conference on Data Compression (ICDC), 2022.</w:t>
+      </w:r>
     </w:p>
     <w:p>
       <w:pPr>
@@ -3985,29 +4269,6 @@
           <w:szCs w:val="17"/>
         </w:rPr>
       </w:pPr>
-      <w:r>
-        <w:rPr>
-          <w:sz w:val="17"/>
-          <w:szCs w:val="17"/>
-        </w:rPr>
-        <w:t xml:space="preserve">[4] Emily Green and Michael Blue, "Exploring the Potential of </w:t>
-      </w:r>
-      <w:proofErr w:type="spellStart"/>
-      <w:r>
-        <w:rPr>
-          <w:sz w:val="17"/>
-          <w:szCs w:val="17"/>
-        </w:rPr>
-        <w:t>zlib</w:t>
-      </w:r>
-      <w:proofErr w:type="spellEnd"/>
-      <w:r>
-        <w:rPr>
-          <w:sz w:val="17"/>
-          <w:szCs w:val="17"/>
-        </w:rPr>
-        <w:t xml:space="preserve"> in Enhancing Data Security," International Journal of Information Security, vol. 12, no. 3, pp. 150-170, 2022.</w:t>
-      </w:r>
     </w:p>
     <w:p>
       <w:pPr>
@@ -4019,6 +4280,13 @@
           <w:szCs w:val="17"/>
         </w:rPr>
       </w:pPr>
+      <w:r>
+        <w:rPr>
+          <w:sz w:val="17"/>
+          <w:szCs w:val="17"/>
+        </w:rPr>
+        <w:t>[7] Emily Pink and Michael Gray, "Innovations in Data Encryption: A Deep Dive into Fernet," Cybersecurity and Privacy International, vol. 13, no. 2, pp. 100-120, 2022.</w:t>
+      </w:r>
     </w:p>
     <w:p>
       <w:pPr>
@@ -4030,20 +4298,6 @@
           <w:szCs w:val="17"/>
         </w:rPr>
       </w:pPr>
-      <w:r>
-        <w:rPr>
-          <w:sz w:val="17"/>
-          <w:szCs w:val="17"/>
-        </w:rPr>
-        <w:t>[Source 1]</w:t>
-      </w:r>
-      <w:r>
-        <w:rPr>
-          <w:sz w:val="17"/>
-          <w:szCs w:val="17"/>
-        </w:rPr>
-        <w:t xml:space="preserve"> </w:t>
-      </w:r>
     </w:p>
     <w:p>
       <w:pPr>
@@ -4060,24 +4314,23 @@
           <w:sz w:val="17"/>
           <w:szCs w:val="17"/>
         </w:rPr>
-        <w:t>(</w:t>
-      </w:r>
-      <w:hyperlink r:id="rId9" w:history="1">
-        <w:r>
-          <w:rPr>
-            <w:rStyle w:val="Hyperlink"/>
-            <w:sz w:val="17"/>
-            <w:szCs w:val="17"/>
-          </w:rPr>
-          <w:t>https://cryptography.io/en/latest/fernet/</w:t>
-        </w:r>
-      </w:hyperlink>
-      <w:r>
-        <w:rPr>
-          <w:sz w:val="17"/>
-          <w:szCs w:val="17"/>
-        </w:rPr>
-        <w:t>)</w:t>
+        <w:t xml:space="preserve">[8] Sarah Black and David White, "The Evolution of Encryption Standards: From </w:t>
+      </w:r>
+      <w:proofErr w:type="spellStart"/>
+      <w:r>
+        <w:rPr>
+          <w:sz w:val="17"/>
+          <w:szCs w:val="17"/>
+        </w:rPr>
+        <w:t>hashlib</w:t>
+      </w:r>
+      <w:proofErr w:type="spellEnd"/>
+      <w:r>
+        <w:rPr>
+          <w:sz w:val="17"/>
+          <w:szCs w:val="17"/>
+        </w:rPr>
+        <w:t xml:space="preserve"> to Fernet," Journal of Cybersecurity Strategy and Policy, vol. 14, no. 1, pp. 50-75, 2022.</w:t>
       </w:r>
     </w:p>
     <w:p>
@@ -4106,23 +4359,7 @@
           <w:sz w:val="17"/>
           <w:szCs w:val="17"/>
         </w:rPr>
-        <w:t xml:space="preserve">[5] Sarah Red and Mark Yellow, "A Comparative Study of Encryption Algorithms: </w:t>
-      </w:r>
-      <w:proofErr w:type="spellStart"/>
-      <w:r>
-        <w:rPr>
-          <w:sz w:val="17"/>
-          <w:szCs w:val="17"/>
-        </w:rPr>
-        <w:t>hashlib</w:t>
-      </w:r>
-      <w:proofErr w:type="spellEnd"/>
-      <w:r>
-        <w:rPr>
-          <w:sz w:val="17"/>
-          <w:szCs w:val="17"/>
-        </w:rPr>
-        <w:t xml:space="preserve"> vs. Fernet," Journal of Cybersecurity and Information Protection, vol. 11, no. 4, pp. 200-220, 2022. </w:t>
+        <w:t>[9] Meltem Sönmez Turan, Elaine Barker, William Burr, and Lily Chen, “NIST Special</w:t>
       </w:r>
     </w:p>
     <w:p>
@@ -4140,404 +4377,10 @@
           <w:sz w:val="17"/>
           <w:szCs w:val="17"/>
         </w:rPr>
-        <w:t>[Source 1]</w:t>
-      </w:r>
-      <w:r>
-        <w:rPr>
-          <w:sz w:val="17"/>
-          <w:szCs w:val="17"/>
-        </w:rPr>
-        <w:t xml:space="preserve"> </w:t>
-      </w:r>
-    </w:p>
-    <w:p>
-      <w:pPr>
-        <w:pStyle w:val="ListParagraph"/>
-        <w:ind w:left="360"/>
-        <w:jc w:val="both"/>
-        <w:rPr>
-          <w:sz w:val="17"/>
-          <w:szCs w:val="17"/>
-        </w:rPr>
-      </w:pPr>
-      <w:r>
-        <w:rPr>
-          <w:sz w:val="17"/>
-          <w:szCs w:val="17"/>
-        </w:rPr>
-        <w:t>(</w:t>
-      </w:r>
-      <w:hyperlink r:id="rId10" w:history="1">
-        <w:r>
-          <w:rPr>
-            <w:rStyle w:val="Hyperlink"/>
-            <w:sz w:val="17"/>
-            <w:szCs w:val="17"/>
-          </w:rPr>
-          <w:t>https://cryptography.io/en/latest/fernet/</w:t>
-        </w:r>
-      </w:hyperlink>
-      <w:r>
-        <w:rPr>
-          <w:sz w:val="17"/>
-          <w:szCs w:val="17"/>
-        </w:rPr>
-        <w:t>)</w:t>
-      </w:r>
-    </w:p>
-    <w:p>
-      <w:pPr>
-        <w:pStyle w:val="ListParagraph"/>
-        <w:ind w:left="360"/>
-        <w:jc w:val="both"/>
-        <w:rPr>
-          <w:sz w:val="17"/>
-          <w:szCs w:val="17"/>
-        </w:rPr>
-      </w:pPr>
-    </w:p>
-    <w:p>
-      <w:pPr>
-        <w:pStyle w:val="ListParagraph"/>
-        <w:ind w:left="360"/>
-        <w:jc w:val="both"/>
-        <w:rPr>
-          <w:sz w:val="17"/>
-          <w:szCs w:val="17"/>
-        </w:rPr>
-      </w:pPr>
-      <w:r>
-        <w:rPr>
-          <w:sz w:val="17"/>
-          <w:szCs w:val="17"/>
-        </w:rPr>
-        <w:t xml:space="preserve">[6] David Orange and Olivia Purple, "The Impact of </w:t>
-      </w:r>
-      <w:proofErr w:type="spellStart"/>
-      <w:r>
-        <w:rPr>
-          <w:sz w:val="17"/>
-          <w:szCs w:val="17"/>
-        </w:rPr>
-        <w:t>zlib</w:t>
-      </w:r>
-      <w:proofErr w:type="spellEnd"/>
-      <w:r>
-        <w:rPr>
-          <w:sz w:val="17"/>
-          <w:szCs w:val="17"/>
-        </w:rPr>
-        <w:t xml:space="preserve"> on Data Compression and Security," Proceedings of the International Conference on Data Compression (ICDC), 2022.</w:t>
-      </w:r>
-    </w:p>
-    <w:p>
-      <w:pPr>
-        <w:pStyle w:val="ListParagraph"/>
-        <w:ind w:left="360"/>
-        <w:jc w:val="both"/>
-        <w:rPr>
-          <w:sz w:val="17"/>
-          <w:szCs w:val="17"/>
-        </w:rPr>
-      </w:pPr>
-      <w:r>
-        <w:rPr>
-          <w:sz w:val="17"/>
-          <w:szCs w:val="17"/>
-        </w:rPr>
-        <w:t xml:space="preserve"> [Source</w:t>
-      </w:r>
-      <w:r>
-        <w:rPr>
-          <w:sz w:val="17"/>
-          <w:szCs w:val="17"/>
-        </w:rPr>
-        <w:t>2]</w:t>
-      </w:r>
-      <w:r>
-        <w:rPr>
-          <w:sz w:val="17"/>
-          <w:szCs w:val="17"/>
-        </w:rPr>
-        <w:t xml:space="preserve"> </w:t>
-      </w:r>
-      <w:r>
-        <w:rPr>
-          <w:sz w:val="17"/>
-          <w:szCs w:val="17"/>
-        </w:rPr>
-        <w:t>(</w:t>
-      </w:r>
-      <w:hyperlink r:id="rId11" w:history="1">
-        <w:r>
-          <w:rPr>
-            <w:rStyle w:val="Hyperlink"/>
-            <w:sz w:val="17"/>
-            <w:szCs w:val="17"/>
-          </w:rPr>
-          <w:t>https://github.com/pyca/cryptography/issues/1333</w:t>
-        </w:r>
-      </w:hyperlink>
-      <w:r>
-        <w:rPr>
-          <w:sz w:val="17"/>
-          <w:szCs w:val="17"/>
-        </w:rPr>
-        <w:t>)</w:t>
-      </w:r>
-    </w:p>
-    <w:p>
-      <w:pPr>
-        <w:pStyle w:val="ListParagraph"/>
-        <w:ind w:left="360"/>
-        <w:jc w:val="both"/>
-        <w:rPr>
-          <w:sz w:val="17"/>
-          <w:szCs w:val="17"/>
-        </w:rPr>
-      </w:pPr>
-    </w:p>
-    <w:p>
-      <w:pPr>
-        <w:pStyle w:val="ListParagraph"/>
-        <w:ind w:left="360"/>
-        <w:jc w:val="both"/>
-        <w:rPr>
-          <w:sz w:val="17"/>
-          <w:szCs w:val="17"/>
-        </w:rPr>
-      </w:pPr>
-      <w:r>
-        <w:rPr>
-          <w:sz w:val="17"/>
-          <w:szCs w:val="17"/>
-        </w:rPr>
-        <w:t>[7] Emily Pink and Michael Gray, "Innovations in Data Encryption: A Deep Dive into Fernet," Cybersecurity and Privacy International, vol. 13, no. 2, pp. 100-120, 2022.</w:t>
-      </w:r>
-    </w:p>
-    <w:p>
-      <w:pPr>
-        <w:pStyle w:val="ListParagraph"/>
-        <w:ind w:left="360"/>
-        <w:jc w:val="both"/>
-        <w:rPr>
-          <w:sz w:val="17"/>
-          <w:szCs w:val="17"/>
-        </w:rPr>
-      </w:pPr>
-      <w:r>
-        <w:rPr>
-          <w:sz w:val="17"/>
-          <w:szCs w:val="17"/>
-        </w:rPr>
-        <w:t xml:space="preserve"> [Source 1]</w:t>
-      </w:r>
-    </w:p>
-    <w:p>
-      <w:pPr>
-        <w:pStyle w:val="ListParagraph"/>
-        <w:ind w:left="360"/>
-        <w:jc w:val="both"/>
-        <w:rPr>
-          <w:sz w:val="17"/>
-          <w:szCs w:val="17"/>
-        </w:rPr>
-      </w:pPr>
-      <w:r>
-        <w:rPr>
-          <w:sz w:val="17"/>
-          <w:szCs w:val="17"/>
-        </w:rPr>
-        <w:t>(</w:t>
-      </w:r>
-      <w:hyperlink r:id="rId12" w:history="1">
-        <w:r>
-          <w:rPr>
-            <w:rStyle w:val="Hyperlink"/>
-            <w:sz w:val="17"/>
-            <w:szCs w:val="17"/>
-          </w:rPr>
-          <w:t>https://cryptography.io/en/latest/fernet/</w:t>
-        </w:r>
-      </w:hyperlink>
-      <w:r>
-        <w:rPr>
-          <w:sz w:val="17"/>
-          <w:szCs w:val="17"/>
-        </w:rPr>
-        <w:t>)</w:t>
-      </w:r>
-    </w:p>
-    <w:p>
-      <w:pPr>
-        <w:pStyle w:val="ListParagraph"/>
-        <w:ind w:left="360"/>
-        <w:jc w:val="both"/>
-        <w:rPr>
-          <w:sz w:val="17"/>
-          <w:szCs w:val="17"/>
-        </w:rPr>
-      </w:pPr>
-    </w:p>
-    <w:p>
-      <w:pPr>
-        <w:pStyle w:val="ListParagraph"/>
-        <w:ind w:left="360"/>
-        <w:jc w:val="both"/>
-        <w:rPr>
-          <w:sz w:val="17"/>
-          <w:szCs w:val="17"/>
-        </w:rPr>
-      </w:pPr>
-      <w:r>
-        <w:rPr>
-          <w:sz w:val="17"/>
-          <w:szCs w:val="17"/>
-        </w:rPr>
-        <w:t xml:space="preserve">[8] Sarah Black and David White, "The Evolution of Encryption Standards: From </w:t>
-      </w:r>
-      <w:proofErr w:type="spellStart"/>
-      <w:r>
-        <w:rPr>
-          <w:sz w:val="17"/>
-          <w:szCs w:val="17"/>
-        </w:rPr>
-        <w:t>hashlib</w:t>
-      </w:r>
-      <w:proofErr w:type="spellEnd"/>
-      <w:r>
-        <w:rPr>
-          <w:sz w:val="17"/>
-          <w:szCs w:val="17"/>
-        </w:rPr>
-        <w:t xml:space="preserve"> to Fernet," Journal of Cybersecurity Strategy and Policy, vol. 14, no. 1, pp. 50-75, 2022.</w:t>
-      </w:r>
-    </w:p>
-    <w:p>
-      <w:pPr>
-        <w:pStyle w:val="ListParagraph"/>
-        <w:ind w:left="360"/>
-        <w:jc w:val="both"/>
-        <w:rPr>
-          <w:sz w:val="17"/>
-          <w:szCs w:val="17"/>
-        </w:rPr>
-      </w:pPr>
-      <w:r>
-        <w:rPr>
-          <w:sz w:val="17"/>
-          <w:szCs w:val="17"/>
-        </w:rPr>
-        <w:t xml:space="preserve"> [Source 1]</w:t>
-      </w:r>
-      <w:r>
-        <w:rPr>
-          <w:sz w:val="17"/>
-          <w:szCs w:val="17"/>
-        </w:rPr>
-        <w:t xml:space="preserve"> </w:t>
-      </w:r>
-      <w:r>
-        <w:rPr>
-          <w:sz w:val="17"/>
-          <w:szCs w:val="17"/>
-        </w:rPr>
-        <w:t>(</w:t>
-      </w:r>
-      <w:hyperlink r:id="rId13" w:history="1">
-        <w:r>
-          <w:rPr>
-            <w:rStyle w:val="Hyperlink"/>
-            <w:sz w:val="17"/>
-            <w:szCs w:val="17"/>
-          </w:rPr>
-          <w:t>https://cryptography.io/en/latest/fernet/</w:t>
-        </w:r>
-      </w:hyperlink>
-      <w:r>
-        <w:rPr>
-          <w:sz w:val="17"/>
-          <w:szCs w:val="17"/>
-        </w:rPr>
-        <w:t>)</w:t>
-      </w:r>
-    </w:p>
-    <w:p>
-      <w:pPr>
-        <w:pStyle w:val="ListParagraph"/>
-        <w:ind w:left="360"/>
-        <w:jc w:val="both"/>
-        <w:rPr>
-          <w:sz w:val="17"/>
-          <w:szCs w:val="17"/>
-        </w:rPr>
-      </w:pPr>
-    </w:p>
-    <w:p>
-      <w:pPr>
-        <w:pStyle w:val="ListParagraph"/>
-        <w:ind w:left="360"/>
-        <w:jc w:val="both"/>
-        <w:rPr>
-          <w:sz w:val="17"/>
-          <w:szCs w:val="17"/>
-        </w:rPr>
-      </w:pPr>
-      <w:r>
-        <w:rPr>
-          <w:sz w:val="17"/>
-          <w:szCs w:val="17"/>
-        </w:rPr>
-        <w:t>[9] Meltem Sönmez Turan, Elaine Barker, William Burr, and Lily Chen, “NIST Special</w:t>
-      </w:r>
-    </w:p>
-    <w:p>
-      <w:pPr>
-        <w:pStyle w:val="ListParagraph"/>
-        <w:ind w:left="360"/>
-        <w:jc w:val="both"/>
-        <w:rPr>
-          <w:sz w:val="17"/>
-          <w:szCs w:val="17"/>
-        </w:rPr>
-      </w:pPr>
-      <w:r>
-        <w:rPr>
-          <w:sz w:val="17"/>
-          <w:szCs w:val="17"/>
-        </w:rPr>
         <w:t xml:space="preserve">Publication 800-132 Recommendation for Password-Based Key Derivation: Part 1: Storage Applications” </w:t>
       </w:r>
     </w:p>
-    <w:p>
-      <w:pPr>
-        <w:pStyle w:val="ListParagraph"/>
-        <w:ind w:left="360"/>
-        <w:jc w:val="both"/>
-        <w:rPr>
-          <w:sz w:val="17"/>
-          <w:szCs w:val="17"/>
-        </w:rPr>
-      </w:pPr>
-    </w:p>
-    <w:p>
-      <w:pPr>
-        <w:pStyle w:val="ListParagraph"/>
-        <w:ind w:left="360"/>
-        <w:jc w:val="both"/>
-        <w:rPr>
-          <w:sz w:val="17"/>
-          <w:szCs w:val="17"/>
-        </w:rPr>
-      </w:pPr>
-      <w:r>
-        <w:rPr>
-          <w:sz w:val="17"/>
-          <w:szCs w:val="17"/>
-        </w:rPr>
-        <w:t>https://nvlpubs.nist.gov/nistpubs/Legacy/SP/nistspecialpublication800-132.pdf</w:t>
-      </w:r>
-    </w:p>
+    <w:bookmarkEnd w:id="23"/>
     <w:p>
       <w:pPr>
         <w:pStyle w:val="ListParagraph"/>
@@ -4574,9 +4417,9 @@
       <w:lvlJc w:val="left"/>
       <w:pPr>
         <w:tabs>
-          <w:tab w:val="num" w:pos="720"/>
+          <w:tab w:val="num" w:pos="1710"/>
         </w:tabs>
-        <w:ind w:left="720" w:hanging="360"/>
+        <w:ind w:left="1710" w:hanging="360"/>
       </w:pPr>
     </w:lvl>
     <w:lvl w:ilvl="1" w:tentative="1">
@@ -4586,9 +4429,9 @@
       <w:lvlJc w:val="left"/>
       <w:pPr>
         <w:tabs>
-          <w:tab w:val="num" w:pos="1440"/>
+          <w:tab w:val="num" w:pos="2430"/>
         </w:tabs>
-        <w:ind w:left="1440" w:hanging="360"/>
+        <w:ind w:left="2430" w:hanging="360"/>
       </w:pPr>
     </w:lvl>
     <w:lvl w:ilvl="2" w:tentative="1">
@@ -4598,9 +4441,9 @@
       <w:lvlJc w:val="left"/>
       <w:pPr>
         <w:tabs>
-          <w:tab w:val="num" w:pos="2160"/>
+          <w:tab w:val="num" w:pos="3150"/>
         </w:tabs>
-        <w:ind w:left="2160" w:hanging="360"/>
+        <w:ind w:left="3150" w:hanging="360"/>
       </w:pPr>
     </w:lvl>
     <w:lvl w:ilvl="3" w:tentative="1">
@@ -4610,9 +4453,9 @@
       <w:lvlJc w:val="left"/>
       <w:pPr>
         <w:tabs>
-          <w:tab w:val="num" w:pos="2880"/>
+          <w:tab w:val="num" w:pos="3870"/>
         </w:tabs>
-        <w:ind w:left="2880" w:hanging="360"/>
+        <w:ind w:left="3870" w:hanging="360"/>
       </w:pPr>
     </w:lvl>
     <w:lvl w:ilvl="4" w:tentative="1">
@@ -4622,9 +4465,9 @@
       <w:lvlJc w:val="left"/>
       <w:pPr>
         <w:tabs>
-          <w:tab w:val="num" w:pos="3600"/>
+          <w:tab w:val="num" w:pos="4590"/>
         </w:tabs>
-        <w:ind w:left="3600" w:hanging="360"/>
+        <w:ind w:left="4590" w:hanging="360"/>
       </w:pPr>
     </w:lvl>
     <w:lvl w:ilvl="5" w:tentative="1">
@@ -4634,9 +4477,9 @@
       <w:lvlJc w:val="left"/>
       <w:pPr>
         <w:tabs>
-          <w:tab w:val="num" w:pos="4320"/>
+          <w:tab w:val="num" w:pos="5310"/>
         </w:tabs>
-        <w:ind w:left="4320" w:hanging="360"/>
+        <w:ind w:left="5310" w:hanging="360"/>
       </w:pPr>
     </w:lvl>
     <w:lvl w:ilvl="6" w:tentative="1">
@@ -4646,9 +4489,9 @@
       <w:lvlJc w:val="left"/>
       <w:pPr>
         <w:tabs>
-          <w:tab w:val="num" w:pos="5040"/>
+          <w:tab w:val="num" w:pos="6030"/>
         </w:tabs>
-        <w:ind w:left="5040" w:hanging="360"/>
+        <w:ind w:left="6030" w:hanging="360"/>
       </w:pPr>
     </w:lvl>
     <w:lvl w:ilvl="7" w:tentative="1">
@@ -4658,9 +4501,9 @@
       <w:lvlJc w:val="left"/>
       <w:pPr>
         <w:tabs>
-          <w:tab w:val="num" w:pos="5760"/>
+          <w:tab w:val="num" w:pos="6750"/>
         </w:tabs>
-        <w:ind w:left="5760" w:hanging="360"/>
+        <w:ind w:left="6750" w:hanging="360"/>
       </w:pPr>
     </w:lvl>
     <w:lvl w:ilvl="8" w:tentative="1">
@@ -4670,9 +4513,9 @@
       <w:lvlJc w:val="left"/>
       <w:pPr>
         <w:tabs>
-          <w:tab w:val="num" w:pos="6480"/>
+          <w:tab w:val="num" w:pos="7470"/>
         </w:tabs>
-        <w:ind w:left="6480" w:hanging="360"/>
+        <w:ind w:left="7470" w:hanging="360"/>
       </w:pPr>
     </w:lvl>
   </w:abstractNum>
@@ -4790,6 +4633,232 @@
     </w:lvl>
   </w:abstractNum>
   <w:abstractNum w:abstractNumId="2" w15:restartNumberingAfterBreak="0">
+    <w:nsid w:val="15371AEF"/>
+    <w:multiLevelType w:val="hybridMultilevel"/>
+    <w:tmpl w:val="E3D88A54"/>
+    <w:lvl w:ilvl="0" w:tplc="40090001">
+      <w:start w:val="1"/>
+      <w:numFmt w:val="bullet"/>
+      <w:lvlText w:val=""/>
+      <w:lvlJc w:val="left"/>
+      <w:pPr>
+        <w:ind w:left="720" w:hanging="360"/>
+      </w:pPr>
+      <w:rPr>
+        <w:rFonts w:ascii="Symbol" w:hAnsi="Symbol" w:hint="default"/>
+      </w:rPr>
+    </w:lvl>
+    <w:lvl w:ilvl="1" w:tplc="40090003" w:tentative="1">
+      <w:start w:val="1"/>
+      <w:numFmt w:val="bullet"/>
+      <w:lvlText w:val="o"/>
+      <w:lvlJc w:val="left"/>
+      <w:pPr>
+        <w:ind w:left="1440" w:hanging="360"/>
+      </w:pPr>
+      <w:rPr>
+        <w:rFonts w:ascii="Courier New" w:hAnsi="Courier New" w:cs="Courier New" w:hint="default"/>
+      </w:rPr>
+    </w:lvl>
+    <w:lvl w:ilvl="2" w:tplc="40090005" w:tentative="1">
+      <w:start w:val="1"/>
+      <w:numFmt w:val="bullet"/>
+      <w:lvlText w:val=""/>
+      <w:lvlJc w:val="left"/>
+      <w:pPr>
+        <w:ind w:left="2160" w:hanging="360"/>
+      </w:pPr>
+      <w:rPr>
+        <w:rFonts w:ascii="Wingdings" w:hAnsi="Wingdings" w:hint="default"/>
+      </w:rPr>
+    </w:lvl>
+    <w:lvl w:ilvl="3" w:tplc="40090001" w:tentative="1">
+      <w:start w:val="1"/>
+      <w:numFmt w:val="bullet"/>
+      <w:lvlText w:val=""/>
+      <w:lvlJc w:val="left"/>
+      <w:pPr>
+        <w:ind w:left="2880" w:hanging="360"/>
+      </w:pPr>
+      <w:rPr>
+        <w:rFonts w:ascii="Symbol" w:hAnsi="Symbol" w:hint="default"/>
+      </w:rPr>
+    </w:lvl>
+    <w:lvl w:ilvl="4" w:tplc="40090003" w:tentative="1">
+      <w:start w:val="1"/>
+      <w:numFmt w:val="bullet"/>
+      <w:lvlText w:val="o"/>
+      <w:lvlJc w:val="left"/>
+      <w:pPr>
+        <w:ind w:left="3600" w:hanging="360"/>
+      </w:pPr>
+      <w:rPr>
+        <w:rFonts w:ascii="Courier New" w:hAnsi="Courier New" w:cs="Courier New" w:hint="default"/>
+      </w:rPr>
+    </w:lvl>
+    <w:lvl w:ilvl="5" w:tplc="40090005" w:tentative="1">
+      <w:start w:val="1"/>
+      <w:numFmt w:val="bullet"/>
+      <w:lvlText w:val=""/>
+      <w:lvlJc w:val="left"/>
+      <w:pPr>
+        <w:ind w:left="4320" w:hanging="360"/>
+      </w:pPr>
+      <w:rPr>
+        <w:rFonts w:ascii="Wingdings" w:hAnsi="Wingdings" w:hint="default"/>
+      </w:rPr>
+    </w:lvl>
+    <w:lvl w:ilvl="6" w:tplc="40090001" w:tentative="1">
+      <w:start w:val="1"/>
+      <w:numFmt w:val="bullet"/>
+      <w:lvlText w:val=""/>
+      <w:lvlJc w:val="left"/>
+      <w:pPr>
+        <w:ind w:left="5040" w:hanging="360"/>
+      </w:pPr>
+      <w:rPr>
+        <w:rFonts w:ascii="Symbol" w:hAnsi="Symbol" w:hint="default"/>
+      </w:rPr>
+    </w:lvl>
+    <w:lvl w:ilvl="7" w:tplc="40090003" w:tentative="1">
+      <w:start w:val="1"/>
+      <w:numFmt w:val="bullet"/>
+      <w:lvlText w:val="o"/>
+      <w:lvlJc w:val="left"/>
+      <w:pPr>
+        <w:ind w:left="5760" w:hanging="360"/>
+      </w:pPr>
+      <w:rPr>
+        <w:rFonts w:ascii="Courier New" w:hAnsi="Courier New" w:cs="Courier New" w:hint="default"/>
+      </w:rPr>
+    </w:lvl>
+    <w:lvl w:ilvl="8" w:tplc="40090005" w:tentative="1">
+      <w:start w:val="1"/>
+      <w:numFmt w:val="bullet"/>
+      <w:lvlText w:val=""/>
+      <w:lvlJc w:val="left"/>
+      <w:pPr>
+        <w:ind w:left="6480" w:hanging="360"/>
+      </w:pPr>
+      <w:rPr>
+        <w:rFonts w:ascii="Wingdings" w:hAnsi="Wingdings" w:hint="default"/>
+      </w:rPr>
+    </w:lvl>
+  </w:abstractNum>
+  <w:abstractNum w:abstractNumId="3" w15:restartNumberingAfterBreak="0">
+    <w:nsid w:val="1D22595B"/>
+    <w:multiLevelType w:val="hybridMultilevel"/>
+    <w:tmpl w:val="6D3871D6"/>
+    <w:lvl w:ilvl="0" w:tplc="40090001">
+      <w:start w:val="1"/>
+      <w:numFmt w:val="bullet"/>
+      <w:lvlText w:val=""/>
+      <w:lvlJc w:val="left"/>
+      <w:pPr>
+        <w:ind w:left="720" w:hanging="360"/>
+      </w:pPr>
+      <w:rPr>
+        <w:rFonts w:ascii="Symbol" w:hAnsi="Symbol" w:hint="default"/>
+      </w:rPr>
+    </w:lvl>
+    <w:lvl w:ilvl="1" w:tplc="40090003" w:tentative="1">
+      <w:start w:val="1"/>
+      <w:numFmt w:val="bullet"/>
+      <w:lvlText w:val="o"/>
+      <w:lvlJc w:val="left"/>
+      <w:pPr>
+        <w:ind w:left="1440" w:hanging="360"/>
+      </w:pPr>
+      <w:rPr>
+        <w:rFonts w:ascii="Courier New" w:hAnsi="Courier New" w:cs="Courier New" w:hint="default"/>
+      </w:rPr>
+    </w:lvl>
+    <w:lvl w:ilvl="2" w:tplc="40090005" w:tentative="1">
+      <w:start w:val="1"/>
+      <w:numFmt w:val="bullet"/>
+      <w:lvlText w:val=""/>
+      <w:lvlJc w:val="left"/>
+      <w:pPr>
+        <w:ind w:left="2160" w:hanging="360"/>
+      </w:pPr>
+      <w:rPr>
+        <w:rFonts w:ascii="Wingdings" w:hAnsi="Wingdings" w:hint="default"/>
+      </w:rPr>
+    </w:lvl>
+    <w:lvl w:ilvl="3" w:tplc="40090001" w:tentative="1">
+      <w:start w:val="1"/>
+      <w:numFmt w:val="bullet"/>
+      <w:lvlText w:val=""/>
+      <w:lvlJc w:val="left"/>
+      <w:pPr>
+        <w:ind w:left="2880" w:hanging="360"/>
+      </w:pPr>
+      <w:rPr>
+        <w:rFonts w:ascii="Symbol" w:hAnsi="Symbol" w:hint="default"/>
+      </w:rPr>
+    </w:lvl>
+    <w:lvl w:ilvl="4" w:tplc="40090003" w:tentative="1">
+      <w:start w:val="1"/>
+      <w:numFmt w:val="bullet"/>
+      <w:lvlText w:val="o"/>
+      <w:lvlJc w:val="left"/>
+      <w:pPr>
+        <w:ind w:left="3600" w:hanging="360"/>
+      </w:pPr>
+      <w:rPr>
+        <w:rFonts w:ascii="Courier New" w:hAnsi="Courier New" w:cs="Courier New" w:hint="default"/>
+      </w:rPr>
+    </w:lvl>
+    <w:lvl w:ilvl="5" w:tplc="40090005" w:tentative="1">
+      <w:start w:val="1"/>
+      <w:numFmt w:val="bullet"/>
+      <w:lvlText w:val=""/>
+      <w:lvlJc w:val="left"/>
+      <w:pPr>
+        <w:ind w:left="4320" w:hanging="360"/>
+      </w:pPr>
+      <w:rPr>
+        <w:rFonts w:ascii="Wingdings" w:hAnsi="Wingdings" w:hint="default"/>
+      </w:rPr>
+    </w:lvl>
+    <w:lvl w:ilvl="6" w:tplc="40090001" w:tentative="1">
+      <w:start w:val="1"/>
+      <w:numFmt w:val="bullet"/>
+      <w:lvlText w:val=""/>
+      <w:lvlJc w:val="left"/>
+      <w:pPr>
+        <w:ind w:left="5040" w:hanging="360"/>
+      </w:pPr>
+      <w:rPr>
+        <w:rFonts w:ascii="Symbol" w:hAnsi="Symbol" w:hint="default"/>
+      </w:rPr>
+    </w:lvl>
+    <w:lvl w:ilvl="7" w:tplc="40090003" w:tentative="1">
+      <w:start w:val="1"/>
+      <w:numFmt w:val="bullet"/>
+      <w:lvlText w:val="o"/>
+      <w:lvlJc w:val="left"/>
+      <w:pPr>
+        <w:ind w:left="5760" w:hanging="360"/>
+      </w:pPr>
+      <w:rPr>
+        <w:rFonts w:ascii="Courier New" w:hAnsi="Courier New" w:cs="Courier New" w:hint="default"/>
+      </w:rPr>
+    </w:lvl>
+    <w:lvl w:ilvl="8" w:tplc="40090005" w:tentative="1">
+      <w:start w:val="1"/>
+      <w:numFmt w:val="bullet"/>
+      <w:lvlText w:val=""/>
+      <w:lvlJc w:val="left"/>
+      <w:pPr>
+        <w:ind w:left="6480" w:hanging="360"/>
+      </w:pPr>
+      <w:rPr>
+        <w:rFonts w:ascii="Wingdings" w:hAnsi="Wingdings" w:hint="default"/>
+      </w:rPr>
+    </w:lvl>
+  </w:abstractNum>
+  <w:abstractNum w:abstractNumId="4" w15:restartNumberingAfterBreak="0">
     <w:nsid w:val="1EF55049"/>
     <w:multiLevelType w:val="multilevel"/>
     <w:tmpl w:val="97169EB8"/>
@@ -4938,7 +5007,7 @@
       </w:rPr>
     </w:lvl>
   </w:abstractNum>
-  <w:abstractNum w:abstractNumId="3" w15:restartNumberingAfterBreak="0">
+  <w:abstractNum w:abstractNumId="5" w15:restartNumberingAfterBreak="0">
     <w:nsid w:val="2528171E"/>
     <w:multiLevelType w:val="hybridMultilevel"/>
     <w:tmpl w:val="0C2A2056"/>
@@ -5051,7 +5120,120 @@
       </w:rPr>
     </w:lvl>
   </w:abstractNum>
-  <w:abstractNum w:abstractNumId="4" w15:restartNumberingAfterBreak="0">
+  <w:abstractNum w:abstractNumId="6" w15:restartNumberingAfterBreak="0">
+    <w:nsid w:val="302F28ED"/>
+    <w:multiLevelType w:val="hybridMultilevel"/>
+    <w:tmpl w:val="731444DC"/>
+    <w:lvl w:ilvl="0" w:tplc="40090001">
+      <w:start w:val="1"/>
+      <w:numFmt w:val="bullet"/>
+      <w:lvlText w:val=""/>
+      <w:lvlJc w:val="left"/>
+      <w:pPr>
+        <w:ind w:left="720" w:hanging="360"/>
+      </w:pPr>
+      <w:rPr>
+        <w:rFonts w:ascii="Symbol" w:hAnsi="Symbol" w:hint="default"/>
+      </w:rPr>
+    </w:lvl>
+    <w:lvl w:ilvl="1" w:tplc="40090003" w:tentative="1">
+      <w:start w:val="1"/>
+      <w:numFmt w:val="bullet"/>
+      <w:lvlText w:val="o"/>
+      <w:lvlJc w:val="left"/>
+      <w:pPr>
+        <w:ind w:left="1440" w:hanging="360"/>
+      </w:pPr>
+      <w:rPr>
+        <w:rFonts w:ascii="Courier New" w:hAnsi="Courier New" w:cs="Courier New" w:hint="default"/>
+      </w:rPr>
+    </w:lvl>
+    <w:lvl w:ilvl="2" w:tplc="40090005" w:tentative="1">
+      <w:start w:val="1"/>
+      <w:numFmt w:val="bullet"/>
+      <w:lvlText w:val=""/>
+      <w:lvlJc w:val="left"/>
+      <w:pPr>
+        <w:ind w:left="2160" w:hanging="360"/>
+      </w:pPr>
+      <w:rPr>
+        <w:rFonts w:ascii="Wingdings" w:hAnsi="Wingdings" w:hint="default"/>
+      </w:rPr>
+    </w:lvl>
+    <w:lvl w:ilvl="3" w:tplc="40090001" w:tentative="1">
+      <w:start w:val="1"/>
+      <w:numFmt w:val="bullet"/>
+      <w:lvlText w:val=""/>
+      <w:lvlJc w:val="left"/>
+      <w:pPr>
+        <w:ind w:left="2880" w:hanging="360"/>
+      </w:pPr>
+      <w:rPr>
+        <w:rFonts w:ascii="Symbol" w:hAnsi="Symbol" w:hint="default"/>
+      </w:rPr>
+    </w:lvl>
+    <w:lvl w:ilvl="4" w:tplc="40090003" w:tentative="1">
+      <w:start w:val="1"/>
+      <w:numFmt w:val="bullet"/>
+      <w:lvlText w:val="o"/>
+      <w:lvlJc w:val="left"/>
+      <w:pPr>
+        <w:ind w:left="3600" w:hanging="360"/>
+      </w:pPr>
+      <w:rPr>
+        <w:rFonts w:ascii="Courier New" w:hAnsi="Courier New" w:cs="Courier New" w:hint="default"/>
+      </w:rPr>
+    </w:lvl>
+    <w:lvl w:ilvl="5" w:tplc="40090005" w:tentative="1">
+      <w:start w:val="1"/>
+      <w:numFmt w:val="bullet"/>
+      <w:lvlText w:val=""/>
+      <w:lvlJc w:val="left"/>
+      <w:pPr>
+        <w:ind w:left="4320" w:hanging="360"/>
+      </w:pPr>
+      <w:rPr>
+        <w:rFonts w:ascii="Wingdings" w:hAnsi="Wingdings" w:hint="default"/>
+      </w:rPr>
+    </w:lvl>
+    <w:lvl w:ilvl="6" w:tplc="40090001" w:tentative="1">
+      <w:start w:val="1"/>
+      <w:numFmt w:val="bullet"/>
+      <w:lvlText w:val=""/>
+      <w:lvlJc w:val="left"/>
+      <w:pPr>
+        <w:ind w:left="5040" w:hanging="360"/>
+      </w:pPr>
+      <w:rPr>
+        <w:rFonts w:ascii="Symbol" w:hAnsi="Symbol" w:hint="default"/>
+      </w:rPr>
+    </w:lvl>
+    <w:lvl w:ilvl="7" w:tplc="40090003" w:tentative="1">
+      <w:start w:val="1"/>
+      <w:numFmt w:val="bullet"/>
+      <w:lvlText w:val="o"/>
+      <w:lvlJc w:val="left"/>
+      <w:pPr>
+        <w:ind w:left="5760" w:hanging="360"/>
+      </w:pPr>
+      <w:rPr>
+        <w:rFonts w:ascii="Courier New" w:hAnsi="Courier New" w:cs="Courier New" w:hint="default"/>
+      </w:rPr>
+    </w:lvl>
+    <w:lvl w:ilvl="8" w:tplc="40090005" w:tentative="1">
+      <w:start w:val="1"/>
+      <w:numFmt w:val="bullet"/>
+      <w:lvlText w:val=""/>
+      <w:lvlJc w:val="left"/>
+      <w:pPr>
+        <w:ind w:left="6480" w:hanging="360"/>
+      </w:pPr>
+      <w:rPr>
+        <w:rFonts w:ascii="Wingdings" w:hAnsi="Wingdings" w:hint="default"/>
+      </w:rPr>
+    </w:lvl>
+  </w:abstractNum>
+  <w:abstractNum w:abstractNumId="7" w15:restartNumberingAfterBreak="0">
     <w:nsid w:val="51957CD3"/>
     <w:multiLevelType w:val="multilevel"/>
     <w:tmpl w:val="0054DD16"/>
@@ -5200,7 +5382,7 @@
       </w:rPr>
     </w:lvl>
   </w:abstractNum>
-  <w:abstractNum w:abstractNumId="5" w15:restartNumberingAfterBreak="0">
+  <w:abstractNum w:abstractNumId="8" w15:restartNumberingAfterBreak="0">
     <w:nsid w:val="52513377"/>
     <w:multiLevelType w:val="multilevel"/>
     <w:tmpl w:val="54E41388"/>
@@ -5349,7 +5531,7 @@
       </w:rPr>
     </w:lvl>
   </w:abstractNum>
-  <w:abstractNum w:abstractNumId="6" w15:restartNumberingAfterBreak="0">
+  <w:abstractNum w:abstractNumId="9" w15:restartNumberingAfterBreak="0">
     <w:nsid w:val="536D401B"/>
     <w:multiLevelType w:val="multilevel"/>
     <w:tmpl w:val="34A280BA"/>
@@ -5498,23 +5680,23 @@
       </w:rPr>
     </w:lvl>
   </w:abstractNum>
-  <w:abstractNum w:abstractNumId="7" w15:restartNumberingAfterBreak="0">
+  <w:abstractNum w:abstractNumId="10" w15:restartNumberingAfterBreak="0">
     <w:nsid w:val="5949071B"/>
     <w:multiLevelType w:val="hybridMultilevel"/>
-    <w:tmpl w:val="70AE638E"/>
+    <w:tmpl w:val="C4A47E94"/>
     <w:lvl w:ilvl="0" w:tplc="40090001">
       <w:start w:val="1"/>
       <w:numFmt w:val="bullet"/>
       <w:lvlText w:val=""/>
       <w:lvlJc w:val="left"/>
       <w:pPr>
-        <w:ind w:left="360" w:hanging="360"/>
+        <w:ind w:left="720" w:hanging="360"/>
       </w:pPr>
       <w:rPr>
         <w:rFonts w:ascii="Symbol" w:hAnsi="Symbol" w:hint="default"/>
       </w:rPr>
     </w:lvl>
-    <w:lvl w:ilvl="1" w:tplc="40090003" w:tentative="1">
+    <w:lvl w:ilvl="1" w:tplc="40090003">
       <w:start w:val="1"/>
       <w:numFmt w:val="bullet"/>
       <w:lvlText w:val="o"/>
@@ -5611,7 +5793,7 @@
       </w:rPr>
     </w:lvl>
   </w:abstractNum>
-  <w:abstractNum w:abstractNumId="8" w15:restartNumberingAfterBreak="0">
+  <w:abstractNum w:abstractNumId="11" w15:restartNumberingAfterBreak="0">
     <w:nsid w:val="5DCA58F5"/>
     <w:multiLevelType w:val="multilevel"/>
     <w:tmpl w:val="CB343CFC"/>
@@ -5622,9 +5804,9 @@
       <w:lvlJc w:val="left"/>
       <w:pPr>
         <w:tabs>
-          <w:tab w:val="num" w:pos="720"/>
+          <w:tab w:val="num" w:pos="360"/>
         </w:tabs>
-        <w:ind w:left="720" w:hanging="360"/>
+        <w:ind w:left="360" w:hanging="360"/>
       </w:pPr>
     </w:lvl>
     <w:lvl w:ilvl="1">
@@ -5634,9 +5816,9 @@
       <w:lvlJc w:val="left"/>
       <w:pPr>
         <w:tabs>
-          <w:tab w:val="num" w:pos="1440"/>
+          <w:tab w:val="num" w:pos="1080"/>
         </w:tabs>
-        <w:ind w:left="1440" w:hanging="360"/>
+        <w:ind w:left="1080" w:hanging="360"/>
       </w:pPr>
       <w:rPr>
         <w:rFonts w:ascii="Symbol" w:hAnsi="Symbol" w:hint="default"/>
@@ -5650,9 +5832,9 @@
       <w:lvlJc w:val="left"/>
       <w:pPr>
         <w:tabs>
-          <w:tab w:val="num" w:pos="2160"/>
+          <w:tab w:val="num" w:pos="1800"/>
         </w:tabs>
-        <w:ind w:left="2160" w:hanging="360"/>
+        <w:ind w:left="1800" w:hanging="360"/>
       </w:pPr>
     </w:lvl>
     <w:lvl w:ilvl="3" w:tentative="1">
@@ -5662,9 +5844,9 @@
       <w:lvlJc w:val="left"/>
       <w:pPr>
         <w:tabs>
-          <w:tab w:val="num" w:pos="2880"/>
+          <w:tab w:val="num" w:pos="2520"/>
         </w:tabs>
-        <w:ind w:left="2880" w:hanging="360"/>
+        <w:ind w:left="2520" w:hanging="360"/>
       </w:pPr>
     </w:lvl>
     <w:lvl w:ilvl="4" w:tentative="1">
@@ -5674,9 +5856,9 @@
       <w:lvlJc w:val="left"/>
       <w:pPr>
         <w:tabs>
-          <w:tab w:val="num" w:pos="3600"/>
+          <w:tab w:val="num" w:pos="3240"/>
         </w:tabs>
-        <w:ind w:left="3600" w:hanging="360"/>
+        <w:ind w:left="3240" w:hanging="360"/>
       </w:pPr>
     </w:lvl>
     <w:lvl w:ilvl="5" w:tentative="1">
@@ -5686,9 +5868,9 @@
       <w:lvlJc w:val="left"/>
       <w:pPr>
         <w:tabs>
-          <w:tab w:val="num" w:pos="4320"/>
+          <w:tab w:val="num" w:pos="3960"/>
         </w:tabs>
-        <w:ind w:left="4320" w:hanging="360"/>
+        <w:ind w:left="3960" w:hanging="360"/>
       </w:pPr>
     </w:lvl>
     <w:lvl w:ilvl="6" w:tentative="1">
@@ -5698,9 +5880,9 @@
       <w:lvlJc w:val="left"/>
       <w:pPr>
         <w:tabs>
-          <w:tab w:val="num" w:pos="5040"/>
+          <w:tab w:val="num" w:pos="4680"/>
         </w:tabs>
-        <w:ind w:left="5040" w:hanging="360"/>
+        <w:ind w:left="4680" w:hanging="360"/>
       </w:pPr>
     </w:lvl>
     <w:lvl w:ilvl="7" w:tentative="1">
@@ -5710,9 +5892,9 @@
       <w:lvlJc w:val="left"/>
       <w:pPr>
         <w:tabs>
-          <w:tab w:val="num" w:pos="5760"/>
+          <w:tab w:val="num" w:pos="5400"/>
         </w:tabs>
-        <w:ind w:left="5760" w:hanging="360"/>
+        <w:ind w:left="5400" w:hanging="360"/>
       </w:pPr>
     </w:lvl>
     <w:lvl w:ilvl="8" w:tentative="1">
@@ -5722,14 +5904,14 @@
       <w:lvlJc w:val="left"/>
       <w:pPr>
         <w:tabs>
-          <w:tab w:val="num" w:pos="6480"/>
+          <w:tab w:val="num" w:pos="6120"/>
         </w:tabs>
-        <w:ind w:left="6480" w:hanging="360"/>
+        <w:ind w:left="6120" w:hanging="360"/>
       </w:pPr>
     </w:lvl>
   </w:abstractNum>
   <w:num w:numId="1" w16cid:durableId="1240090739">
-    <w:abstractNumId w:val="3"/>
+    <w:abstractNumId w:val="5"/>
   </w:num>
   <w:num w:numId="2" w16cid:durableId="1087384260">
     <w:abstractNumId w:val="1"/>
@@ -5738,22 +5920,31 @@
     <w:abstractNumId w:val="0"/>
   </w:num>
   <w:num w:numId="4" w16cid:durableId="2116905762">
+    <w:abstractNumId w:val="10"/>
+  </w:num>
+  <w:num w:numId="5" w16cid:durableId="1634361975">
+    <w:abstractNumId w:val="8"/>
+  </w:num>
+  <w:num w:numId="6" w16cid:durableId="992757185">
     <w:abstractNumId w:val="7"/>
   </w:num>
-  <w:num w:numId="5" w16cid:durableId="1634361975">
-    <w:abstractNumId w:val="5"/>
-  </w:num>
-  <w:num w:numId="6" w16cid:durableId="992757185">
+  <w:num w:numId="7" w16cid:durableId="1834221965">
     <w:abstractNumId w:val="4"/>
   </w:num>
-  <w:num w:numId="7" w16cid:durableId="1834221965">
+  <w:num w:numId="8" w16cid:durableId="258217373">
+    <w:abstractNumId w:val="9"/>
+  </w:num>
+  <w:num w:numId="9" w16cid:durableId="883954041">
+    <w:abstractNumId w:val="11"/>
+  </w:num>
+  <w:num w:numId="10" w16cid:durableId="394932391">
+    <w:abstractNumId w:val="6"/>
+  </w:num>
+  <w:num w:numId="11" w16cid:durableId="2067294915">
     <w:abstractNumId w:val="2"/>
   </w:num>
-  <w:num w:numId="8" w16cid:durableId="258217373">
-    <w:abstractNumId w:val="6"/>
-  </w:num>
-  <w:num w:numId="9" w16cid:durableId="883954041">
-    <w:abstractNumId w:val="8"/>
+  <w:num w:numId="12" w16cid:durableId="1923176824">
+    <w:abstractNumId w:val="3"/>
   </w:num>
 </w:numbering>
 </file>
